--- a/doc/IET munkanapló sablon.docx
+++ b/doc/IET munkanapló sablon.docx
@@ -1,6 +1,6 @@
 
 <file path=word/document.xml><?xml version="1.0" encoding="utf-8"?>
-<w:document xmlns:wpc="http://schemas.microsoft.com/office/word/2010/wordprocessingCanvas" xmlns:cx="http://schemas.microsoft.com/office/drawing/2014/chartex" xmlns:cx1="http://schemas.microsoft.com/office/drawing/2015/9/8/chartex" xmlns:cx2="http://schemas.microsoft.com/office/drawing/2015/10/21/chartex" xmlns:cx3="http://schemas.microsoft.com/office/drawing/2016/5/9/chartex" xmlns:cx4="http://schemas.microsoft.com/office/drawing/2016/5/10/chartex" xmlns:cx5="http://schemas.microsoft.com/office/drawing/2016/5/11/chartex" xmlns:cx6="http://schemas.microsoft.com/office/drawing/2016/5/12/chartex" xmlns:cx7="http://schemas.microsoft.com/office/drawing/2016/5/13/chartex" xmlns:cx8="http://schemas.microsoft.com/office/drawing/2016/5/14/chartex" xmlns:mc="http://schemas.openxmlformats.org/markup-compatibility/2006" xmlns:aink="http://schemas.microsoft.com/office/drawing/2016/ink" xmlns:am3d="http://schemas.microsoft.com/office/drawing/2017/model3d" xmlns:o="urn:schemas-microsoft-com:office:office" xmlns:oel="http://schemas.microsoft.com/office/2019/extlst" xmlns:r="http://schemas.openxmlformats.org/officeDocument/2006/relationships" xmlns:m="http://schemas.openxmlformats.org/officeDocument/2006/math" xmlns:v="urn:schemas-microsoft-com:vml" xmlns:wp14="http://schemas.microsoft.com/office/word/2010/wordprocessingDrawing" xmlns:wp="http://schemas.openxmlformats.org/drawingml/2006/wordprocessingDrawing" xmlns:w10="urn:schemas-microsoft-com:office:word" xmlns:w="http://schemas.openxmlformats.org/wordprocessingml/2006/main" xmlns:w14="http://schemas.microsoft.com/office/word/2010/wordml" xmlns:w15="http://schemas.microsoft.com/office/word/2012/wordml" xmlns:w16cex="http://schemas.microsoft.com/office/word/2018/wordml/cex" xmlns:w16cid="http://schemas.microsoft.com/office/word/2016/wordml/cid" xmlns:w16="http://schemas.microsoft.com/office/word/2018/wordml" xmlns:w16du="http://schemas.microsoft.com/office/word/2023/wordml/word16du" xmlns:w16sdtdh="http://schemas.microsoft.com/office/word/2020/wordml/sdtdatahash" xmlns:w16se="http://schemas.microsoft.com/office/word/2015/wordml/symex" xmlns:wpg="http://schemas.microsoft.com/office/word/2010/wordprocessingGroup" xmlns:wpi="http://schemas.microsoft.com/office/word/2010/wordprocessingInk" xmlns:wne="http://schemas.microsoft.com/office/word/2006/wordml" xmlns:wps="http://schemas.microsoft.com/office/word/2010/wordprocessingShape" mc:Ignorable="w14 w15 w16se w16cid w16 w16cex w16sdtdh wp14">
+<w:document xmlns:wpc="http://schemas.microsoft.com/office/word/2010/wordprocessingCanvas" xmlns:cx="http://schemas.microsoft.com/office/drawing/2014/chartex" xmlns:cx1="http://schemas.microsoft.com/office/drawing/2015/9/8/chartex" xmlns:cx2="http://schemas.microsoft.com/office/drawing/2015/10/21/chartex" xmlns:cx3="http://schemas.microsoft.com/office/drawing/2016/5/9/chartex" xmlns:cx4="http://schemas.microsoft.com/office/drawing/2016/5/10/chartex" xmlns:cx5="http://schemas.microsoft.com/office/drawing/2016/5/11/chartex" xmlns:cx6="http://schemas.microsoft.com/office/drawing/2016/5/12/chartex" xmlns:cx7="http://schemas.microsoft.com/office/drawing/2016/5/13/chartex" xmlns:cx8="http://schemas.microsoft.com/office/drawing/2016/5/14/chartex" xmlns:mc="http://schemas.openxmlformats.org/markup-compatibility/2006" xmlns:aink="http://schemas.microsoft.com/office/drawing/2016/ink" xmlns:am3d="http://schemas.microsoft.com/office/drawing/2017/model3d" xmlns:o="urn:schemas-microsoft-com:office:office" xmlns:oel="http://schemas.microsoft.com/office/2019/extlst" xmlns:r="http://schemas.openxmlformats.org/officeDocument/2006/relationships" xmlns:m="http://schemas.openxmlformats.org/officeDocument/2006/math" xmlns:v="urn:schemas-microsoft-com:vml" xmlns:wp14="http://schemas.microsoft.com/office/word/2010/wordprocessingDrawing" xmlns:wp="http://schemas.openxmlformats.org/drawingml/2006/wordprocessingDrawing" xmlns:w10="urn:schemas-microsoft-com:office:word" xmlns:w="http://schemas.openxmlformats.org/wordprocessingml/2006/main" xmlns:w14="http://schemas.microsoft.com/office/word/2010/wordml" xmlns:w15="http://schemas.microsoft.com/office/word/2012/wordml" xmlns:w16cex="http://schemas.microsoft.com/office/word/2018/wordml/cex" xmlns:w16cid="http://schemas.microsoft.com/office/word/2016/wordml/cid" xmlns:w16="http://schemas.microsoft.com/office/word/2018/wordml" xmlns:w16sdtdh="http://schemas.microsoft.com/office/word/2020/wordml/sdtdatahash" xmlns:w16se="http://schemas.microsoft.com/office/word/2015/wordml/symex" xmlns:wpg="http://schemas.microsoft.com/office/word/2010/wordprocessingGroup" xmlns:wpi="http://schemas.microsoft.com/office/word/2010/wordprocessingInk" xmlns:wne="http://schemas.microsoft.com/office/word/2006/wordml" xmlns:wps="http://schemas.microsoft.com/office/word/2010/wordprocessingShape" mc:Ignorable="w14 w15 w16se w16cid w16 w16cex w16sdtdh wp14">
   <w:body>
     <w:p>
       <w:pPr>
@@ -162,53 +162,57 @@
       <w:r>
         <w:t xml:space="preserve"> 1 (</w:t>
       </w:r>
-      <w:proofErr w:type="spellStart"/>
       <w:r>
         <w:rPr>
           <w:color w:val="auto"/>
         </w:rPr>
-        <w:t>Kovács</w:t>
-      </w:r>
-      <w:proofErr w:type="spellEnd"/>
+        <w:t xml:space="preserve">Kovács Luca </w:t>
+      </w:r>
+      <w:proofErr w:type="spellStart"/>
       <w:r>
         <w:rPr>
           <w:color w:val="auto"/>
         </w:rPr>
-        <w:t xml:space="preserve"> Luca </w:t>
-      </w:r>
-      <w:proofErr w:type="spellStart"/>
+        <w:t>Ágota</w:t>
+      </w:r>
+      <w:proofErr w:type="spellEnd"/>
       <w:r>
         <w:rPr>
           <w:color w:val="auto"/>
         </w:rPr>
-        <w:t>Ágota</w:t>
-      </w:r>
-      <w:proofErr w:type="spellEnd"/>
+        <w:t xml:space="preserve">, </w:t>
+      </w:r>
       <w:r>
         <w:rPr>
           <w:color w:val="auto"/>
         </w:rPr>
+        <w:t>CADO6I</w:t>
+      </w:r>
+      <w:r>
+        <w:rPr>
+          <w:color w:val="auto"/>
+        </w:rPr>
         <w:t xml:space="preserve">, </w:t>
       </w:r>
-      <w:r>
-        <w:rPr>
-          <w:color w:val="auto"/>
-        </w:rPr>
-        <w:t>CADO6I</w:t>
-      </w:r>
-      <w:r>
-        <w:rPr>
-          <w:color w:val="auto"/>
-        </w:rPr>
-        <w:t xml:space="preserve">, </w:t>
-      </w:r>
-      <w:hyperlink r:id="rId8" w:history="1">
+      <w:hyperlink r:id="rId9" w:history="1">
         <w:proofErr w:type="spellStart"/>
         <w:r>
           <w:rPr>
             <w:rStyle w:val="Hiperhivatkozs"/>
           </w:rPr>
-          <w:t>lucakovacs</w:t>
+          <w:t>luca</w:t>
+        </w:r>
+        <w:r>
+          <w:rPr>
+            <w:rStyle w:val="Hiperhivatkozs"/>
+          </w:rPr>
+          <w:t>k</w:t>
+        </w:r>
+        <w:r>
+          <w:rPr>
+            <w:rStyle w:val="Hiperhivatkozs"/>
+          </w:rPr>
+          <w:t>ovacs</w:t>
         </w:r>
         <w:proofErr w:type="spellEnd"/>
       </w:hyperlink>
@@ -990,7 +994,7 @@
         </w:rPr>
         <w:t xml:space="preserve">Bárány Kristóf Zsolt, P0NVEI, </w:t>
       </w:r>
-      <w:hyperlink r:id="rId9" w:history="1">
+      <w:hyperlink r:id="rId10" w:history="1">
         <w:r>
           <w:rPr>
             <w:rStyle w:val="Hiperhivatkozs"/>
@@ -1053,8 +1057,13 @@
           <w:numId w:val="1"/>
         </w:numPr>
       </w:pPr>
-      <w:r>
-        <w:t xml:space="preserve">Letöltött program </w:t>
+      <w:proofErr w:type="spellStart"/>
+      <w:r>
+        <w:t>Letöltött</w:t>
+      </w:r>
+      <w:proofErr w:type="spellEnd"/>
+      <w:r>
+        <w:t xml:space="preserve"> program </w:t>
       </w:r>
       <w:proofErr w:type="spellStart"/>
       <w:r>
@@ -1197,8 +1206,21 @@
           <w:numId w:val="1"/>
         </w:numPr>
       </w:pPr>
-      <w:r>
-        <w:t xml:space="preserve">Inkonzisztenciák megfejtése a </w:t>
+      <w:proofErr w:type="spellStart"/>
+      <w:r>
+        <w:t>Inkonzisztenciák</w:t>
+      </w:r>
+      <w:proofErr w:type="spellEnd"/>
+      <w:r>
+        <w:t xml:space="preserve"> </w:t>
+      </w:r>
+      <w:proofErr w:type="spellStart"/>
+      <w:r>
+        <w:t>megfejtése</w:t>
+      </w:r>
+      <w:proofErr w:type="spellEnd"/>
+      <w:r>
+        <w:t xml:space="preserve"> a </w:t>
       </w:r>
       <w:proofErr w:type="spellStart"/>
       <w:r>
@@ -1274,56 +1296,140 @@
       </w:pPr>
       <w:bookmarkStart w:id="5" w:name="_lfawlbg1z31q" w:colFirst="0" w:colLast="0"/>
       <w:bookmarkEnd w:id="5"/>
+      <w:proofErr w:type="spellStart"/>
       <w:r>
         <w:lastRenderedPageBreak/>
-        <w:t>Csapattag 3 (</w:t>
-      </w:r>
-      <w:r>
-        <w:rPr>
-          <w:color w:val="FF0000"/>
-        </w:rPr>
-        <w:t>Név</w:t>
-      </w:r>
-      <w:r>
+        <w:t>Csapattag</w:t>
+      </w:r>
+      <w:proofErr w:type="spellEnd"/>
+      <w:r>
+        <w:t xml:space="preserve"> 3 (</w:t>
+      </w:r>
+      <w:r>
+        <w:rPr>
+          <w:color w:val="000000" w:themeColor="text1"/>
+        </w:rPr>
+        <w:t>Kovács Judit</w:t>
+      </w:r>
+      <w:r>
+        <w:rPr>
+          <w:color w:val="000000" w:themeColor="text1"/>
+        </w:rPr>
         <w:t xml:space="preserve">, </w:t>
       </w:r>
       <w:r>
         <w:rPr>
-          <w:color w:val="FF0000"/>
-        </w:rPr>
-        <w:t>NEPTUN</w:t>
-      </w:r>
-      <w:r>
+          <w:color w:val="000000" w:themeColor="text1"/>
+        </w:rPr>
+        <w:t>GDTTLT</w:t>
+      </w:r>
+      <w:r>
+        <w:rPr>
+          <w:color w:val="000000" w:themeColor="text1"/>
+        </w:rPr>
         <w:t xml:space="preserve">, </w:t>
       </w:r>
-      <w:r>
-        <w:rPr>
-          <w:color w:val="FF0000"/>
-        </w:rPr>
-        <w:t>GitHub</w:t>
-      </w:r>
+      <w:hyperlink r:id="rId11" w:history="1">
+        <w:r>
+          <w:rPr>
+            <w:rStyle w:val="Hiperhivatkozs"/>
+            <w:sz w:val="22"/>
+            <w:szCs w:val="22"/>
+          </w:rPr>
+          <w:t>ju</w:t>
+        </w:r>
+        <w:r>
+          <w:rPr>
+            <w:rStyle w:val="Hiperhivatkozs"/>
+            <w:sz w:val="22"/>
+            <w:szCs w:val="22"/>
+          </w:rPr>
+          <w:t>d</w:t>
+        </w:r>
+        <w:r>
+          <w:rPr>
+            <w:rStyle w:val="Hiperhivatkozs"/>
+            <w:sz w:val="22"/>
+            <w:szCs w:val="22"/>
+          </w:rPr>
+          <w:t>11t</w:t>
+        </w:r>
+      </w:hyperlink>
       <w:r>
         <w:t>)</w:t>
       </w:r>
     </w:p>
     <w:p>
-      <w:r>
-        <w:rPr>
-          <w:color w:val="FF0000"/>
-        </w:rPr>
-        <w:t>Részfeladat 1</w:t>
-      </w:r>
-      <w:r>
-        <w:t xml:space="preserve"> (összesen kb. </w:t>
-      </w:r>
-      <w:r>
-        <w:rPr>
-          <w:color w:val="FF0000"/>
-        </w:rPr>
-        <w:t>X</w:t>
-      </w:r>
-      <w:r>
-        <w:t xml:space="preserve"> óra):</w:t>
+      <w:pPr>
+        <w:rPr>
+          <w:color w:val="000000" w:themeColor="text1"/>
+        </w:rPr>
+      </w:pPr>
+      <w:r>
+        <w:rPr>
+          <w:b/>
+          <w:bCs/>
+          <w:color w:val="000000" w:themeColor="text1"/>
+        </w:rPr>
+        <w:t xml:space="preserve">Junit </w:t>
+      </w:r>
+      <w:proofErr w:type="spellStart"/>
+      <w:r>
+        <w:rPr>
+          <w:b/>
+          <w:bCs/>
+          <w:color w:val="000000" w:themeColor="text1"/>
+        </w:rPr>
+        <w:t>tesztek</w:t>
+      </w:r>
+      <w:proofErr w:type="spellEnd"/>
+      <w:r>
+        <w:rPr>
+          <w:color w:val="000000" w:themeColor="text1"/>
+        </w:rPr>
+        <w:t xml:space="preserve"> (</w:t>
+      </w:r>
+      <w:proofErr w:type="spellStart"/>
+      <w:r>
+        <w:rPr>
+          <w:color w:val="000000" w:themeColor="text1"/>
+        </w:rPr>
+        <w:t>összesen</w:t>
+      </w:r>
+      <w:proofErr w:type="spellEnd"/>
+      <w:r>
+        <w:rPr>
+          <w:color w:val="000000" w:themeColor="text1"/>
+        </w:rPr>
+        <w:t xml:space="preserve"> kb. </w:t>
+      </w:r>
+      <w:r>
+        <w:rPr>
+          <w:b/>
+          <w:bCs/>
+          <w:color w:val="000000" w:themeColor="text1"/>
+        </w:rPr>
+        <w:t>6</w:t>
+      </w:r>
+      <w:r>
+        <w:rPr>
+          <w:color w:val="000000" w:themeColor="text1"/>
+        </w:rPr>
+        <w:t xml:space="preserve"> </w:t>
+      </w:r>
+      <w:proofErr w:type="spellStart"/>
+      <w:r>
+        <w:rPr>
+          <w:color w:val="000000" w:themeColor="text1"/>
+        </w:rPr>
+        <w:t>óra</w:t>
+      </w:r>
+      <w:proofErr w:type="spellEnd"/>
+      <w:r>
+        <w:rPr>
+          <w:color w:val="000000" w:themeColor="text1"/>
+        </w:rPr>
+        <w:t>):</w:t>
       </w:r>
     </w:p>
     <w:p>
@@ -1333,15 +1439,107 @@
           <w:numId w:val="1"/>
         </w:numPr>
         <w:rPr>
-          <w:color w:val="FF0000"/>
-        </w:rPr>
-      </w:pPr>
-      <w:r>
-        <w:rPr>
-          <w:color w:val="FF0000"/>
-        </w:rPr>
-        <w:t>Konkrét, projekt-specifikus feladat (X osztályhoz unit tesztek készítése)</w:t>
-      </w:r>
+          <w:color w:val="000000" w:themeColor="text1"/>
+        </w:rPr>
+      </w:pPr>
+      <w:r>
+        <w:rPr>
+          <w:color w:val="000000" w:themeColor="text1"/>
+        </w:rPr>
+        <w:t xml:space="preserve">Junit </w:t>
+      </w:r>
+      <w:proofErr w:type="spellStart"/>
+      <w:r>
+        <w:rPr>
+          <w:color w:val="000000" w:themeColor="text1"/>
+        </w:rPr>
+        <w:t>teszteknek</w:t>
+      </w:r>
+      <w:proofErr w:type="spellEnd"/>
+      <w:r>
+        <w:rPr>
+          <w:color w:val="000000" w:themeColor="text1"/>
+        </w:rPr>
+        <w:t xml:space="preserve"> </w:t>
+      </w:r>
+      <w:proofErr w:type="spellStart"/>
+      <w:r>
+        <w:rPr>
+          <w:color w:val="000000" w:themeColor="text1"/>
+        </w:rPr>
+        <w:t>való</w:t>
+      </w:r>
+      <w:proofErr w:type="spellEnd"/>
+      <w:r>
+        <w:rPr>
+          <w:color w:val="000000" w:themeColor="text1"/>
+        </w:rPr>
+        <w:t xml:space="preserve"> </w:t>
+      </w:r>
+      <w:proofErr w:type="spellStart"/>
+      <w:r>
+        <w:rPr>
+          <w:color w:val="000000" w:themeColor="text1"/>
+        </w:rPr>
+        <w:t>utánanézés</w:t>
+      </w:r>
+      <w:proofErr w:type="spellEnd"/>
+      <w:r>
+        <w:rPr>
+          <w:color w:val="000000" w:themeColor="text1"/>
+        </w:rPr>
+        <w:t xml:space="preserve">, </w:t>
+      </w:r>
+      <w:proofErr w:type="spellStart"/>
+      <w:r>
+        <w:rPr>
+          <w:color w:val="000000" w:themeColor="text1"/>
+        </w:rPr>
+        <w:t>projekt</w:t>
+      </w:r>
+      <w:proofErr w:type="spellEnd"/>
+      <w:r>
+        <w:rPr>
+          <w:color w:val="000000" w:themeColor="text1"/>
+        </w:rPr>
+        <w:t xml:space="preserve"> </w:t>
+      </w:r>
+      <w:proofErr w:type="spellStart"/>
+      <w:r>
+        <w:rPr>
+          <w:color w:val="000000" w:themeColor="text1"/>
+        </w:rPr>
+        <w:t>dependencyk</w:t>
+      </w:r>
+      <w:proofErr w:type="spellEnd"/>
+      <w:r>
+        <w:rPr>
+          <w:color w:val="000000" w:themeColor="text1"/>
+        </w:rPr>
+        <w:t xml:space="preserve"> </w:t>
+      </w:r>
+      <w:proofErr w:type="spellStart"/>
+      <w:r>
+        <w:rPr>
+          <w:color w:val="000000" w:themeColor="text1"/>
+        </w:rPr>
+        <w:t>kiegészítése</w:t>
+      </w:r>
+      <w:proofErr w:type="spellEnd"/>
+      <w:r>
+        <w:rPr>
+          <w:color w:val="000000" w:themeColor="text1"/>
+        </w:rPr>
+        <w:t xml:space="preserve"> a </w:t>
+      </w:r>
+      <w:proofErr w:type="spellStart"/>
+      <w:r>
+        <w:rPr>
+          <w:color w:val="000000" w:themeColor="text1"/>
+        </w:rPr>
+        <w:t>teszteléshez</w:t>
+      </w:r>
+      <w:proofErr w:type="spellEnd"/>
     </w:p>
     <w:p>
       <w:pPr>
@@ -1350,39 +1548,92 @@
           <w:numId w:val="1"/>
         </w:numPr>
         <w:rPr>
-          <w:color w:val="FF0000"/>
-        </w:rPr>
-      </w:pPr>
-      <w:r>
-        <w:rPr>
-          <w:color w:val="FF0000"/>
-        </w:rPr>
-        <w:t>...</w:t>
-      </w:r>
-    </w:p>
-    <w:p>
-      <w:pPr>
-        <w:rPr>
-          <w:color w:val="FF0000"/>
-        </w:rPr>
-      </w:pPr>
-      <w:r>
-        <w:rPr>
-          <w:color w:val="FF0000"/>
-        </w:rPr>
-        <w:t>Részfeladat 2</w:t>
-      </w:r>
-      <w:r>
-        <w:t xml:space="preserve"> (összesen kb. </w:t>
-      </w:r>
-      <w:r>
-        <w:rPr>
-          <w:color w:val="FF0000"/>
-        </w:rPr>
-        <w:t>X</w:t>
-      </w:r>
-      <w:r>
-        <w:t xml:space="preserve"> óra):</w:t>
+          <w:color w:val="000000" w:themeColor="text1"/>
+        </w:rPr>
+      </w:pPr>
+      <w:proofErr w:type="spellStart"/>
+      <w:r>
+        <w:rPr>
+          <w:color w:val="000000" w:themeColor="text1"/>
+        </w:rPr>
+        <w:t>Teszteléshez</w:t>
+      </w:r>
+      <w:proofErr w:type="spellEnd"/>
+      <w:r>
+        <w:rPr>
+          <w:color w:val="000000" w:themeColor="text1"/>
+        </w:rPr>
+        <w:t xml:space="preserve"> </w:t>
+      </w:r>
+      <w:proofErr w:type="spellStart"/>
+      <w:r>
+        <w:rPr>
+          <w:color w:val="000000" w:themeColor="text1"/>
+        </w:rPr>
+        <w:t>szükséges</w:t>
+      </w:r>
+      <w:proofErr w:type="spellEnd"/>
+      <w:r>
+        <w:rPr>
+          <w:color w:val="000000" w:themeColor="text1"/>
+        </w:rPr>
+        <w:t xml:space="preserve"> </w:t>
+      </w:r>
+      <w:proofErr w:type="spellStart"/>
+      <w:r>
+        <w:rPr>
+          <w:color w:val="000000" w:themeColor="text1"/>
+        </w:rPr>
+        <w:t>pluginok</w:t>
+      </w:r>
+      <w:proofErr w:type="spellEnd"/>
+      <w:r>
+        <w:rPr>
+          <w:color w:val="000000" w:themeColor="text1"/>
+        </w:rPr>
+        <w:t xml:space="preserve"> </w:t>
+      </w:r>
+      <w:proofErr w:type="spellStart"/>
+      <w:r>
+        <w:rPr>
+          <w:color w:val="000000" w:themeColor="text1"/>
+        </w:rPr>
+        <w:t>keresése</w:t>
+      </w:r>
+      <w:proofErr w:type="spellEnd"/>
+      <w:r>
+        <w:rPr>
+          <w:color w:val="000000" w:themeColor="text1"/>
+        </w:rPr>
+        <w:t xml:space="preserve"> </w:t>
+      </w:r>
+      <w:proofErr w:type="spellStart"/>
+      <w:r>
+        <w:rPr>
+          <w:color w:val="000000" w:themeColor="text1"/>
+        </w:rPr>
+        <w:t>és</w:t>
+      </w:r>
+      <w:proofErr w:type="spellEnd"/>
+      <w:r>
+        <w:rPr>
+          <w:color w:val="000000" w:themeColor="text1"/>
+        </w:rPr>
+        <w:t xml:space="preserve"> </w:t>
+      </w:r>
+      <w:proofErr w:type="spellStart"/>
+      <w:r>
+        <w:rPr>
+          <w:color w:val="000000" w:themeColor="text1"/>
+        </w:rPr>
+        <w:t>hozzáadása</w:t>
+      </w:r>
+      <w:proofErr w:type="spellEnd"/>
+      <w:r>
+        <w:rPr>
+          <w:color w:val="000000" w:themeColor="text1"/>
+        </w:rPr>
+        <w:t xml:space="preserve"> (pl: Junit5, Maven Surefire, Mockito…)</w:t>
       </w:r>
     </w:p>
     <w:p>
@@ -1392,14 +1643,210 @@
           <w:numId w:val="1"/>
         </w:numPr>
         <w:rPr>
-          <w:color w:val="FF0000"/>
-        </w:rPr>
-      </w:pPr>
-      <w:r>
-        <w:rPr>
-          <w:color w:val="FF0000"/>
-        </w:rPr>
-        <w:t>Konkrét, projekt-specifikus feladat (Z részfeladat ellenőrzése)</w:t>
+          <w:color w:val="000000" w:themeColor="text1"/>
+        </w:rPr>
+      </w:pPr>
+      <w:r>
+        <w:rPr>
+          <w:color w:val="000000" w:themeColor="text1"/>
+        </w:rPr>
+        <w:t xml:space="preserve">Junit </w:t>
+      </w:r>
+      <w:proofErr w:type="spellStart"/>
+      <w:r>
+        <w:rPr>
+          <w:color w:val="000000" w:themeColor="text1"/>
+        </w:rPr>
+        <w:t>tesztek</w:t>
+      </w:r>
+      <w:proofErr w:type="spellEnd"/>
+      <w:r>
+        <w:rPr>
+          <w:color w:val="000000" w:themeColor="text1"/>
+        </w:rPr>
+        <w:t xml:space="preserve"> </w:t>
+      </w:r>
+      <w:proofErr w:type="spellStart"/>
+      <w:r>
+        <w:rPr>
+          <w:color w:val="000000" w:themeColor="text1"/>
+        </w:rPr>
+        <w:t>készítése</w:t>
+      </w:r>
+      <w:proofErr w:type="spellEnd"/>
+      <w:r>
+        <w:rPr>
+          <w:color w:val="000000" w:themeColor="text1"/>
+        </w:rPr>
+        <w:t xml:space="preserve">, </w:t>
+      </w:r>
+      <w:proofErr w:type="spellStart"/>
+      <w:r>
+        <w:rPr>
+          <w:color w:val="000000" w:themeColor="text1"/>
+        </w:rPr>
+        <w:t>és</w:t>
+      </w:r>
+      <w:proofErr w:type="spellEnd"/>
+      <w:r>
+        <w:rPr>
+          <w:color w:val="000000" w:themeColor="text1"/>
+        </w:rPr>
+        <w:t xml:space="preserve"> </w:t>
+      </w:r>
+      <w:proofErr w:type="spellStart"/>
+      <w:r>
+        <w:rPr>
+          <w:color w:val="000000" w:themeColor="text1"/>
+        </w:rPr>
+        <w:t>az</w:t>
+      </w:r>
+      <w:proofErr w:type="spellEnd"/>
+      <w:r>
+        <w:rPr>
+          <w:color w:val="000000" w:themeColor="text1"/>
+        </w:rPr>
+        <w:t xml:space="preserve"> </w:t>
+      </w:r>
+      <w:proofErr w:type="spellStart"/>
+      <w:r>
+        <w:rPr>
+          <w:color w:val="000000" w:themeColor="text1"/>
+        </w:rPr>
+        <w:t>ehhez</w:t>
+      </w:r>
+      <w:proofErr w:type="spellEnd"/>
+      <w:r>
+        <w:rPr>
+          <w:color w:val="000000" w:themeColor="text1"/>
+        </w:rPr>
+        <w:t xml:space="preserve"> </w:t>
+      </w:r>
+      <w:proofErr w:type="spellStart"/>
+      <w:r>
+        <w:rPr>
+          <w:color w:val="000000" w:themeColor="text1"/>
+        </w:rPr>
+        <w:t>szükséges</w:t>
+      </w:r>
+      <w:proofErr w:type="spellEnd"/>
+      <w:r>
+        <w:rPr>
+          <w:color w:val="000000" w:themeColor="text1"/>
+        </w:rPr>
+        <w:t xml:space="preserve"> mock </w:t>
+      </w:r>
+      <w:proofErr w:type="spellStart"/>
+      <w:r>
+        <w:rPr>
+          <w:color w:val="000000" w:themeColor="text1"/>
+        </w:rPr>
+        <w:t>adatok</w:t>
+      </w:r>
+      <w:proofErr w:type="spellEnd"/>
+      <w:r>
+        <w:rPr>
+          <w:color w:val="000000" w:themeColor="text1"/>
+        </w:rPr>
+        <w:t xml:space="preserve"> </w:t>
+      </w:r>
+      <w:proofErr w:type="spellStart"/>
+      <w:r>
+        <w:rPr>
+          <w:color w:val="000000" w:themeColor="text1"/>
+        </w:rPr>
+        <w:t>létrehozása</w:t>
+      </w:r>
+      <w:proofErr w:type="spellEnd"/>
+      <w:r>
+        <w:rPr>
+          <w:color w:val="000000" w:themeColor="text1"/>
+        </w:rPr>
+        <w:t xml:space="preserve"> (pl: Game </w:t>
+      </w:r>
+      <w:proofErr w:type="spellStart"/>
+      <w:r>
+        <w:rPr>
+          <w:color w:val="000000" w:themeColor="text1"/>
+        </w:rPr>
+        <w:t>osztály</w:t>
+      </w:r>
+      <w:proofErr w:type="spellEnd"/>
+      <w:r>
+        <w:rPr>
+          <w:color w:val="000000" w:themeColor="text1"/>
+        </w:rPr>
+        <w:t xml:space="preserve"> </w:t>
+      </w:r>
+      <w:proofErr w:type="spellStart"/>
+      <w:r>
+        <w:rPr>
+          <w:color w:val="000000" w:themeColor="text1"/>
+        </w:rPr>
+        <w:t>tesztelése</w:t>
+      </w:r>
+      <w:proofErr w:type="spellEnd"/>
+      <w:r>
+        <w:rPr>
+          <w:color w:val="000000" w:themeColor="text1"/>
+        </w:rPr>
+        <w:t xml:space="preserve">, material </w:t>
+      </w:r>
+      <w:proofErr w:type="spellStart"/>
+      <w:r>
+        <w:rPr>
+          <w:color w:val="000000" w:themeColor="text1"/>
+        </w:rPr>
+        <w:t>tesztelése</w:t>
+      </w:r>
+      <w:proofErr w:type="spellEnd"/>
+      <w:r>
+        <w:rPr>
+          <w:color w:val="000000" w:themeColor="text1"/>
+        </w:rPr>
+        <w:t xml:space="preserve">, </w:t>
+      </w:r>
+      <w:proofErr w:type="spellStart"/>
+      <w:r>
+        <w:rPr>
+          <w:color w:val="000000" w:themeColor="text1"/>
+        </w:rPr>
+        <w:t>mezők</w:t>
+      </w:r>
+      <w:proofErr w:type="spellEnd"/>
+      <w:r>
+        <w:rPr>
+          <w:color w:val="000000" w:themeColor="text1"/>
+        </w:rPr>
+        <w:t xml:space="preserve"> </w:t>
+      </w:r>
+      <w:proofErr w:type="spellStart"/>
+      <w:r>
+        <w:rPr>
+          <w:color w:val="000000" w:themeColor="text1"/>
+        </w:rPr>
+        <w:t>tesztelése</w:t>
+      </w:r>
+      <w:proofErr w:type="spellEnd"/>
+      <w:r>
+        <w:rPr>
+          <w:color w:val="000000" w:themeColor="text1"/>
+        </w:rPr>
+        <w:t xml:space="preserve"> </w:t>
+      </w:r>
+      <w:proofErr w:type="spellStart"/>
+      <w:r>
+        <w:rPr>
+          <w:color w:val="000000" w:themeColor="text1"/>
+        </w:rPr>
+        <w:t>stb</w:t>
+      </w:r>
+      <w:proofErr w:type="spellEnd"/>
+      <w:r>
+        <w:rPr>
+          <w:color w:val="000000" w:themeColor="text1"/>
+        </w:rPr>
+        <w:t>…).</w:t>
       </w:r>
     </w:p>
     <w:p>
@@ -1408,9 +1855,798 @@
           <w:ilvl w:val="0"/>
           <w:numId w:val="1"/>
         </w:numPr>
-      </w:pPr>
-      <w:r>
-        <w:t>…</w:t>
+        <w:rPr>
+          <w:color w:val="000000" w:themeColor="text1"/>
+        </w:rPr>
+      </w:pPr>
+      <w:r>
+        <w:rPr>
+          <w:color w:val="000000" w:themeColor="text1"/>
+        </w:rPr>
+        <w:t xml:space="preserve">A </w:t>
+      </w:r>
+      <w:proofErr w:type="spellStart"/>
+      <w:r>
+        <w:rPr>
+          <w:color w:val="000000" w:themeColor="text1"/>
+        </w:rPr>
+        <w:t>feladathoz</w:t>
+      </w:r>
+      <w:proofErr w:type="spellEnd"/>
+      <w:r>
+        <w:rPr>
+          <w:color w:val="000000" w:themeColor="text1"/>
+        </w:rPr>
+        <w:t xml:space="preserve"> </w:t>
+      </w:r>
+      <w:proofErr w:type="spellStart"/>
+      <w:r>
+        <w:rPr>
+          <w:color w:val="000000" w:themeColor="text1"/>
+        </w:rPr>
+        <w:t>szükséges</w:t>
+      </w:r>
+      <w:proofErr w:type="spellEnd"/>
+      <w:r>
+        <w:rPr>
+          <w:color w:val="000000" w:themeColor="text1"/>
+        </w:rPr>
+        <w:t xml:space="preserve"> </w:t>
+      </w:r>
+      <w:proofErr w:type="spellStart"/>
+      <w:r>
+        <w:rPr>
+          <w:color w:val="000000" w:themeColor="text1"/>
+        </w:rPr>
+        <w:t>dokumentáció</w:t>
+      </w:r>
+      <w:proofErr w:type="spellEnd"/>
+      <w:r>
+        <w:rPr>
+          <w:color w:val="000000" w:themeColor="text1"/>
+        </w:rPr>
+        <w:t xml:space="preserve"> </w:t>
+      </w:r>
+      <w:proofErr w:type="spellStart"/>
+      <w:r>
+        <w:rPr>
+          <w:color w:val="000000" w:themeColor="text1"/>
+        </w:rPr>
+        <w:t>elkészítése</w:t>
+      </w:r>
+      <w:proofErr w:type="spellEnd"/>
+      <w:r>
+        <w:rPr>
+          <w:color w:val="000000" w:themeColor="text1"/>
+        </w:rPr>
+        <w:t>.</w:t>
+      </w:r>
+    </w:p>
+    <w:p>
+      <w:pPr>
+        <w:rPr>
+          <w:b/>
+          <w:bCs/>
+          <w:color w:val="000000" w:themeColor="text1"/>
+        </w:rPr>
+      </w:pPr>
+      <w:r>
+        <w:rPr>
+          <w:b/>
+          <w:bCs/>
+          <w:color w:val="000000" w:themeColor="text1"/>
+        </w:rPr>
+        <w:t>Code coverage (</w:t>
+      </w:r>
+      <w:proofErr w:type="spellStart"/>
+      <w:r>
+        <w:rPr>
+          <w:color w:val="000000" w:themeColor="text1"/>
+        </w:rPr>
+        <w:t>összesen</w:t>
+      </w:r>
+      <w:proofErr w:type="spellEnd"/>
+      <w:r>
+        <w:rPr>
+          <w:b/>
+          <w:bCs/>
+          <w:color w:val="000000" w:themeColor="text1"/>
+        </w:rPr>
+        <w:t xml:space="preserve"> </w:t>
+      </w:r>
+      <w:r>
+        <w:rPr>
+          <w:color w:val="000000" w:themeColor="text1"/>
+        </w:rPr>
+        <w:t>kb.</w:t>
+      </w:r>
+      <w:r>
+        <w:rPr>
+          <w:b/>
+          <w:bCs/>
+          <w:color w:val="000000" w:themeColor="text1"/>
+        </w:rPr>
+        <w:t xml:space="preserve"> </w:t>
+      </w:r>
+      <w:r>
+        <w:rPr>
+          <w:b/>
+          <w:bCs/>
+          <w:color w:val="000000" w:themeColor="text1"/>
+        </w:rPr>
+        <w:t>6</w:t>
+      </w:r>
+      <w:r>
+        <w:rPr>
+          <w:b/>
+          <w:bCs/>
+          <w:color w:val="000000" w:themeColor="text1"/>
+        </w:rPr>
+        <w:t xml:space="preserve"> </w:t>
+      </w:r>
+      <w:proofErr w:type="spellStart"/>
+      <w:r>
+        <w:rPr>
+          <w:color w:val="000000" w:themeColor="text1"/>
+        </w:rPr>
+        <w:t>óra</w:t>
+      </w:r>
+      <w:proofErr w:type="spellEnd"/>
+      <w:r>
+        <w:rPr>
+          <w:b/>
+          <w:bCs/>
+          <w:color w:val="000000" w:themeColor="text1"/>
+        </w:rPr>
+        <w:t>):</w:t>
+      </w:r>
+    </w:p>
+    <w:p>
+      <w:pPr>
+        <w:numPr>
+          <w:ilvl w:val="0"/>
+          <w:numId w:val="1"/>
+        </w:numPr>
+        <w:rPr>
+          <w:color w:val="000000" w:themeColor="text1"/>
+        </w:rPr>
+      </w:pPr>
+      <w:proofErr w:type="spellStart"/>
+      <w:r>
+        <w:rPr>
+          <w:color w:val="000000" w:themeColor="text1"/>
+        </w:rPr>
+        <w:t>Szükséges</w:t>
+      </w:r>
+      <w:proofErr w:type="spellEnd"/>
+      <w:r>
+        <w:rPr>
+          <w:color w:val="000000" w:themeColor="text1"/>
+        </w:rPr>
+        <w:t xml:space="preserve"> </w:t>
+      </w:r>
+      <w:proofErr w:type="spellStart"/>
+      <w:r>
+        <w:rPr>
+          <w:color w:val="000000" w:themeColor="text1"/>
+        </w:rPr>
+        <w:t>programoknak</w:t>
+      </w:r>
+      <w:proofErr w:type="spellEnd"/>
+      <w:r>
+        <w:rPr>
+          <w:color w:val="000000" w:themeColor="text1"/>
+        </w:rPr>
+        <w:t xml:space="preserve">, </w:t>
+      </w:r>
+      <w:proofErr w:type="spellStart"/>
+      <w:r>
+        <w:rPr>
+          <w:color w:val="000000" w:themeColor="text1"/>
+        </w:rPr>
+        <w:t>pluginoknak</w:t>
+      </w:r>
+      <w:proofErr w:type="spellEnd"/>
+      <w:r>
+        <w:rPr>
+          <w:color w:val="000000" w:themeColor="text1"/>
+        </w:rPr>
+        <w:t xml:space="preserve"> </w:t>
+      </w:r>
+      <w:proofErr w:type="spellStart"/>
+      <w:r>
+        <w:rPr>
+          <w:color w:val="000000" w:themeColor="text1"/>
+        </w:rPr>
+        <w:t>való</w:t>
+      </w:r>
+      <w:proofErr w:type="spellEnd"/>
+      <w:r>
+        <w:rPr>
+          <w:color w:val="000000" w:themeColor="text1"/>
+        </w:rPr>
+        <w:t xml:space="preserve"> </w:t>
+      </w:r>
+      <w:proofErr w:type="spellStart"/>
+      <w:r>
+        <w:rPr>
+          <w:color w:val="000000" w:themeColor="text1"/>
+        </w:rPr>
+        <w:t>utánanézése</w:t>
+      </w:r>
+      <w:proofErr w:type="spellEnd"/>
+      <w:r>
+        <w:rPr>
+          <w:color w:val="000000" w:themeColor="text1"/>
+        </w:rPr>
+        <w:t xml:space="preserve"> </w:t>
+      </w:r>
+      <w:proofErr w:type="spellStart"/>
+      <w:r>
+        <w:rPr>
+          <w:color w:val="000000" w:themeColor="text1"/>
+        </w:rPr>
+        <w:t>és</w:t>
+      </w:r>
+      <w:proofErr w:type="spellEnd"/>
+      <w:r>
+        <w:rPr>
+          <w:color w:val="000000" w:themeColor="text1"/>
+        </w:rPr>
+        <w:t xml:space="preserve"> </w:t>
+      </w:r>
+      <w:proofErr w:type="spellStart"/>
+      <w:r>
+        <w:rPr>
+          <w:color w:val="000000" w:themeColor="text1"/>
+        </w:rPr>
+        <w:t>ezek</w:t>
+      </w:r>
+      <w:proofErr w:type="spellEnd"/>
+      <w:r>
+        <w:rPr>
+          <w:color w:val="000000" w:themeColor="text1"/>
+        </w:rPr>
+        <w:t xml:space="preserve"> </w:t>
+      </w:r>
+      <w:proofErr w:type="spellStart"/>
+      <w:r>
+        <w:rPr>
+          <w:color w:val="000000" w:themeColor="text1"/>
+        </w:rPr>
+        <w:t>alapján</w:t>
+      </w:r>
+      <w:proofErr w:type="spellEnd"/>
+      <w:r>
+        <w:rPr>
+          <w:color w:val="000000" w:themeColor="text1"/>
+        </w:rPr>
+        <w:t xml:space="preserve"> a </w:t>
+      </w:r>
+      <w:proofErr w:type="spellStart"/>
+      <w:r>
+        <w:rPr>
+          <w:color w:val="000000" w:themeColor="text1"/>
+        </w:rPr>
+        <w:t>projekthez</w:t>
+      </w:r>
+      <w:proofErr w:type="spellEnd"/>
+      <w:r>
+        <w:rPr>
+          <w:color w:val="000000" w:themeColor="text1"/>
+        </w:rPr>
+        <w:t xml:space="preserve"> a </w:t>
+      </w:r>
+      <w:proofErr w:type="spellStart"/>
+      <w:r>
+        <w:rPr>
+          <w:color w:val="000000" w:themeColor="text1"/>
+        </w:rPr>
+        <w:t>legcélszerűbb</w:t>
+      </w:r>
+      <w:proofErr w:type="spellEnd"/>
+      <w:r>
+        <w:rPr>
+          <w:color w:val="000000" w:themeColor="text1"/>
+        </w:rPr>
+        <w:t xml:space="preserve"> </w:t>
+      </w:r>
+      <w:proofErr w:type="spellStart"/>
+      <w:r>
+        <w:rPr>
+          <w:color w:val="000000" w:themeColor="text1"/>
+        </w:rPr>
+        <w:t>kiválasztása</w:t>
+      </w:r>
+      <w:proofErr w:type="spellEnd"/>
+      <w:r>
+        <w:rPr>
+          <w:color w:val="000000" w:themeColor="text1"/>
+        </w:rPr>
+        <w:t>.</w:t>
+      </w:r>
+    </w:p>
+    <w:p>
+      <w:pPr>
+        <w:numPr>
+          <w:ilvl w:val="0"/>
+          <w:numId w:val="1"/>
+        </w:numPr>
+        <w:rPr>
+          <w:color w:val="000000" w:themeColor="text1"/>
+        </w:rPr>
+      </w:pPr>
+      <w:r>
+        <w:rPr>
+          <w:color w:val="000000" w:themeColor="text1"/>
+        </w:rPr>
+        <w:t xml:space="preserve">Plugin </w:t>
+      </w:r>
+      <w:proofErr w:type="spellStart"/>
+      <w:r>
+        <w:rPr>
+          <w:color w:val="000000" w:themeColor="text1"/>
+        </w:rPr>
+        <w:t>hozzáadása</w:t>
+      </w:r>
+      <w:proofErr w:type="spellEnd"/>
+      <w:r>
+        <w:rPr>
+          <w:color w:val="000000" w:themeColor="text1"/>
+        </w:rPr>
+        <w:t xml:space="preserve"> </w:t>
+      </w:r>
+      <w:proofErr w:type="spellStart"/>
+      <w:r>
+        <w:rPr>
+          <w:color w:val="000000" w:themeColor="text1"/>
+        </w:rPr>
+        <w:t>és</w:t>
+      </w:r>
+      <w:proofErr w:type="spellEnd"/>
+      <w:r>
+        <w:rPr>
+          <w:color w:val="000000" w:themeColor="text1"/>
+        </w:rPr>
+        <w:t xml:space="preserve"> </w:t>
+      </w:r>
+      <w:proofErr w:type="spellStart"/>
+      <w:r>
+        <w:rPr>
+          <w:color w:val="000000" w:themeColor="text1"/>
+        </w:rPr>
+        <w:t>az</w:t>
+      </w:r>
+      <w:proofErr w:type="spellEnd"/>
+      <w:r>
+        <w:rPr>
+          <w:color w:val="000000" w:themeColor="text1"/>
+        </w:rPr>
+        <w:t xml:space="preserve"> </w:t>
+      </w:r>
+      <w:proofErr w:type="spellStart"/>
+      <w:r>
+        <w:rPr>
+          <w:color w:val="000000" w:themeColor="text1"/>
+        </w:rPr>
+        <w:t>általa</w:t>
+      </w:r>
+      <w:proofErr w:type="spellEnd"/>
+      <w:r>
+        <w:rPr>
+          <w:color w:val="000000" w:themeColor="text1"/>
+        </w:rPr>
+        <w:t xml:space="preserve"> </w:t>
+      </w:r>
+      <w:proofErr w:type="spellStart"/>
+      <w:r>
+        <w:rPr>
+          <w:color w:val="000000" w:themeColor="text1"/>
+        </w:rPr>
+        <w:t>létrejött</w:t>
+      </w:r>
+      <w:proofErr w:type="spellEnd"/>
+      <w:r>
+        <w:rPr>
+          <w:color w:val="000000" w:themeColor="text1"/>
+        </w:rPr>
+        <w:t xml:space="preserve"> </w:t>
+      </w:r>
+      <w:proofErr w:type="spellStart"/>
+      <w:r>
+        <w:rPr>
+          <w:color w:val="000000" w:themeColor="text1"/>
+        </w:rPr>
+        <w:t>eredmények</w:t>
+      </w:r>
+      <w:proofErr w:type="spellEnd"/>
+      <w:r>
+        <w:rPr>
+          <w:color w:val="000000" w:themeColor="text1"/>
+        </w:rPr>
+        <w:t xml:space="preserve"> </w:t>
+      </w:r>
+      <w:proofErr w:type="spellStart"/>
+      <w:r>
+        <w:rPr>
+          <w:color w:val="000000" w:themeColor="text1"/>
+        </w:rPr>
+        <w:t>értékelése</w:t>
+      </w:r>
+      <w:proofErr w:type="spellEnd"/>
+      <w:r>
+        <w:rPr>
+          <w:color w:val="000000" w:themeColor="text1"/>
+        </w:rPr>
+        <w:t>.</w:t>
+      </w:r>
+    </w:p>
+    <w:p>
+      <w:pPr>
+        <w:numPr>
+          <w:ilvl w:val="0"/>
+          <w:numId w:val="1"/>
+        </w:numPr>
+        <w:rPr>
+          <w:color w:val="000000" w:themeColor="text1"/>
+        </w:rPr>
+      </w:pPr>
+      <w:proofErr w:type="spellStart"/>
+      <w:r>
+        <w:rPr>
+          <w:color w:val="000000" w:themeColor="text1"/>
+        </w:rPr>
+        <w:t>Eredmények</w:t>
+      </w:r>
+      <w:proofErr w:type="spellEnd"/>
+      <w:r>
+        <w:rPr>
+          <w:color w:val="000000" w:themeColor="text1"/>
+        </w:rPr>
+        <w:t xml:space="preserve"> </w:t>
+      </w:r>
+      <w:proofErr w:type="spellStart"/>
+      <w:r>
+        <w:rPr>
+          <w:color w:val="000000" w:themeColor="text1"/>
+        </w:rPr>
+        <w:t>alapján</w:t>
+      </w:r>
+      <w:proofErr w:type="spellEnd"/>
+      <w:r>
+        <w:rPr>
+          <w:color w:val="000000" w:themeColor="text1"/>
+        </w:rPr>
+        <w:t xml:space="preserve"> </w:t>
+      </w:r>
+      <w:proofErr w:type="spellStart"/>
+      <w:r>
+        <w:rPr>
+          <w:color w:val="000000" w:themeColor="text1"/>
+        </w:rPr>
+        <w:t>tesztek</w:t>
+      </w:r>
+      <w:proofErr w:type="spellEnd"/>
+      <w:r>
+        <w:rPr>
+          <w:color w:val="000000" w:themeColor="text1"/>
+        </w:rPr>
+        <w:t xml:space="preserve"> </w:t>
+      </w:r>
+      <w:proofErr w:type="spellStart"/>
+      <w:r>
+        <w:rPr>
+          <w:color w:val="000000" w:themeColor="text1"/>
+        </w:rPr>
+        <w:t>készítése</w:t>
+      </w:r>
+      <w:proofErr w:type="spellEnd"/>
+      <w:r>
+        <w:rPr>
+          <w:color w:val="000000" w:themeColor="text1"/>
+        </w:rPr>
+        <w:t xml:space="preserve"> a </w:t>
+      </w:r>
+      <w:proofErr w:type="spellStart"/>
+      <w:r>
+        <w:rPr>
+          <w:color w:val="000000" w:themeColor="text1"/>
+        </w:rPr>
+        <w:t>nagyobb</w:t>
+      </w:r>
+      <w:proofErr w:type="spellEnd"/>
+      <w:r>
+        <w:rPr>
+          <w:color w:val="000000" w:themeColor="text1"/>
+        </w:rPr>
+        <w:t xml:space="preserve"> </w:t>
+      </w:r>
+      <w:proofErr w:type="spellStart"/>
+      <w:r>
+        <w:rPr>
+          <w:color w:val="000000" w:themeColor="text1"/>
+        </w:rPr>
+        <w:t>lefedettség</w:t>
+      </w:r>
+      <w:proofErr w:type="spellEnd"/>
+      <w:r>
+        <w:rPr>
+          <w:color w:val="000000" w:themeColor="text1"/>
+        </w:rPr>
+        <w:t xml:space="preserve"> </w:t>
+      </w:r>
+      <w:proofErr w:type="spellStart"/>
+      <w:r>
+        <w:rPr>
+          <w:color w:val="000000" w:themeColor="text1"/>
+        </w:rPr>
+        <w:t>érdekében</w:t>
+      </w:r>
+      <w:proofErr w:type="spellEnd"/>
+      <w:r>
+        <w:rPr>
+          <w:color w:val="000000" w:themeColor="text1"/>
+        </w:rPr>
+        <w:t>.</w:t>
+      </w:r>
+    </w:p>
+    <w:p>
+      <w:pPr>
+        <w:numPr>
+          <w:ilvl w:val="0"/>
+          <w:numId w:val="1"/>
+        </w:numPr>
+        <w:rPr>
+          <w:color w:val="000000" w:themeColor="text1"/>
+        </w:rPr>
+      </w:pPr>
+      <w:r>
+        <w:rPr>
+          <w:color w:val="000000" w:themeColor="text1"/>
+        </w:rPr>
+        <w:t xml:space="preserve">A </w:t>
+      </w:r>
+      <w:proofErr w:type="spellStart"/>
+      <w:r>
+        <w:rPr>
+          <w:color w:val="000000" w:themeColor="text1"/>
+        </w:rPr>
+        <w:t>feladathoz</w:t>
+      </w:r>
+      <w:proofErr w:type="spellEnd"/>
+      <w:r>
+        <w:rPr>
+          <w:color w:val="000000" w:themeColor="text1"/>
+        </w:rPr>
+        <w:t xml:space="preserve"> </w:t>
+      </w:r>
+      <w:proofErr w:type="spellStart"/>
+      <w:r>
+        <w:rPr>
+          <w:color w:val="000000" w:themeColor="text1"/>
+        </w:rPr>
+        <w:t>szükséges</w:t>
+      </w:r>
+      <w:proofErr w:type="spellEnd"/>
+      <w:r>
+        <w:rPr>
+          <w:color w:val="000000" w:themeColor="text1"/>
+        </w:rPr>
+        <w:t xml:space="preserve"> </w:t>
+      </w:r>
+      <w:proofErr w:type="spellStart"/>
+      <w:r>
+        <w:rPr>
+          <w:color w:val="000000" w:themeColor="text1"/>
+        </w:rPr>
+        <w:t>dokumentáció</w:t>
+      </w:r>
+      <w:proofErr w:type="spellEnd"/>
+      <w:r>
+        <w:rPr>
+          <w:color w:val="000000" w:themeColor="text1"/>
+        </w:rPr>
+        <w:t xml:space="preserve"> </w:t>
+      </w:r>
+      <w:proofErr w:type="spellStart"/>
+      <w:r>
+        <w:rPr>
+          <w:color w:val="000000" w:themeColor="text1"/>
+        </w:rPr>
+        <w:t>elkészítése</w:t>
+      </w:r>
+      <w:proofErr w:type="spellEnd"/>
+      <w:r>
+        <w:rPr>
+          <w:color w:val="000000" w:themeColor="text1"/>
+        </w:rPr>
+        <w:t>.</w:t>
+      </w:r>
+    </w:p>
+    <w:p>
+      <w:pPr>
+        <w:rPr>
+          <w:b/>
+          <w:bCs/>
+          <w:color w:val="000000" w:themeColor="text1"/>
+        </w:rPr>
+      </w:pPr>
+      <w:r>
+        <w:rPr>
+          <w:b/>
+          <w:bCs/>
+          <w:color w:val="000000" w:themeColor="text1"/>
+        </w:rPr>
+        <w:t xml:space="preserve">GitHub-al </w:t>
+      </w:r>
+      <w:proofErr w:type="spellStart"/>
+      <w:r>
+        <w:rPr>
+          <w:b/>
+          <w:bCs/>
+          <w:color w:val="000000" w:themeColor="text1"/>
+        </w:rPr>
+        <w:t>kapcsolatos</w:t>
+      </w:r>
+      <w:proofErr w:type="spellEnd"/>
+      <w:r>
+        <w:rPr>
+          <w:b/>
+          <w:bCs/>
+          <w:color w:val="000000" w:themeColor="text1"/>
+        </w:rPr>
+        <w:t xml:space="preserve"> </w:t>
+      </w:r>
+      <w:proofErr w:type="spellStart"/>
+      <w:r>
+        <w:rPr>
+          <w:b/>
+          <w:bCs/>
+          <w:color w:val="000000" w:themeColor="text1"/>
+        </w:rPr>
+        <w:t>munka</w:t>
+      </w:r>
+      <w:proofErr w:type="spellEnd"/>
+      <w:r>
+        <w:rPr>
+          <w:b/>
+          <w:bCs/>
+          <w:color w:val="000000" w:themeColor="text1"/>
+        </w:rPr>
+        <w:t xml:space="preserve"> (</w:t>
+      </w:r>
+      <w:proofErr w:type="spellStart"/>
+      <w:r>
+        <w:rPr>
+          <w:b/>
+          <w:bCs/>
+          <w:color w:val="000000" w:themeColor="text1"/>
+        </w:rPr>
+        <w:t>összesen</w:t>
+      </w:r>
+      <w:proofErr w:type="spellEnd"/>
+      <w:r>
+        <w:rPr>
+          <w:b/>
+          <w:bCs/>
+          <w:color w:val="000000" w:themeColor="text1"/>
+        </w:rPr>
+        <w:t xml:space="preserve"> kb. </w:t>
+      </w:r>
+      <w:r>
+        <w:rPr>
+          <w:b/>
+          <w:bCs/>
+          <w:color w:val="000000" w:themeColor="text1"/>
+        </w:rPr>
+        <w:t>1</w:t>
+      </w:r>
+      <w:r>
+        <w:rPr>
+          <w:b/>
+          <w:bCs/>
+          <w:color w:val="000000" w:themeColor="text1"/>
+        </w:rPr>
+        <w:t xml:space="preserve"> </w:t>
+      </w:r>
+      <w:proofErr w:type="spellStart"/>
+      <w:r>
+        <w:rPr>
+          <w:b/>
+          <w:bCs/>
+          <w:color w:val="000000" w:themeColor="text1"/>
+        </w:rPr>
+        <w:t>óra</w:t>
+      </w:r>
+      <w:proofErr w:type="spellEnd"/>
+      <w:r>
+        <w:rPr>
+          <w:b/>
+          <w:bCs/>
+          <w:color w:val="000000" w:themeColor="text1"/>
+        </w:rPr>
+        <w:t>):</w:t>
+      </w:r>
+    </w:p>
+    <w:p>
+      <w:pPr>
+        <w:numPr>
+          <w:ilvl w:val="0"/>
+          <w:numId w:val="1"/>
+        </w:numPr>
+        <w:rPr>
+          <w:color w:val="000000" w:themeColor="text1"/>
+        </w:rPr>
+      </w:pPr>
+      <w:proofErr w:type="spellStart"/>
+      <w:r>
+        <w:rPr>
+          <w:color w:val="000000" w:themeColor="text1"/>
+        </w:rPr>
+        <w:t>Munkák</w:t>
+      </w:r>
+      <w:proofErr w:type="spellEnd"/>
+      <w:r>
+        <w:rPr>
+          <w:color w:val="000000" w:themeColor="text1"/>
+        </w:rPr>
+        <w:t xml:space="preserve"> </w:t>
+      </w:r>
+      <w:proofErr w:type="spellStart"/>
+      <w:r>
+        <w:rPr>
+          <w:color w:val="000000" w:themeColor="text1"/>
+        </w:rPr>
+        <w:t>reviewzása</w:t>
+      </w:r>
+      <w:proofErr w:type="spellEnd"/>
+      <w:r>
+        <w:rPr>
+          <w:color w:val="000000" w:themeColor="text1"/>
+        </w:rPr>
+        <w:t xml:space="preserve">, </w:t>
+      </w:r>
+      <w:proofErr w:type="spellStart"/>
+      <w:r>
+        <w:rPr>
+          <w:color w:val="000000" w:themeColor="text1"/>
+        </w:rPr>
+        <w:t>esetleges</w:t>
+      </w:r>
+      <w:proofErr w:type="spellEnd"/>
+      <w:r>
+        <w:rPr>
+          <w:color w:val="000000" w:themeColor="text1"/>
+        </w:rPr>
+        <w:t xml:space="preserve"> </w:t>
+      </w:r>
+      <w:proofErr w:type="spellStart"/>
+      <w:r>
+        <w:rPr>
+          <w:color w:val="000000" w:themeColor="text1"/>
+        </w:rPr>
+        <w:t>commentek</w:t>
+      </w:r>
+      <w:proofErr w:type="spellEnd"/>
+      <w:r>
+        <w:rPr>
+          <w:color w:val="000000" w:themeColor="text1"/>
+        </w:rPr>
+        <w:t xml:space="preserve"> </w:t>
+      </w:r>
+      <w:proofErr w:type="spellStart"/>
+      <w:r>
+        <w:rPr>
+          <w:color w:val="000000" w:themeColor="text1"/>
+        </w:rPr>
+        <w:t>hozzáadása</w:t>
+      </w:r>
+      <w:proofErr w:type="spellEnd"/>
+      <w:r>
+        <w:rPr>
+          <w:color w:val="000000" w:themeColor="text1"/>
+        </w:rPr>
+        <w:t>.</w:t>
       </w:r>
     </w:p>
     <w:p>
@@ -1622,7 +2858,7 @@
 </file>
 
 <file path=word/comments.xml><?xml version="1.0" encoding="utf-8"?>
-<w:comments xmlns:wpc="http://schemas.microsoft.com/office/word/2010/wordprocessingCanvas" xmlns:cx="http://schemas.microsoft.com/office/drawing/2014/chartex" xmlns:cx1="http://schemas.microsoft.com/office/drawing/2015/9/8/chartex" xmlns:cx2="http://schemas.microsoft.com/office/drawing/2015/10/21/chartex" xmlns:cx3="http://schemas.microsoft.com/office/drawing/2016/5/9/chartex" xmlns:cx4="http://schemas.microsoft.com/office/drawing/2016/5/10/chartex" xmlns:cx5="http://schemas.microsoft.com/office/drawing/2016/5/11/chartex" xmlns:cx6="http://schemas.microsoft.com/office/drawing/2016/5/12/chartex" xmlns:cx7="http://schemas.microsoft.com/office/drawing/2016/5/13/chartex" xmlns:cx8="http://schemas.microsoft.com/office/drawing/2016/5/14/chartex" xmlns:mc="http://schemas.openxmlformats.org/markup-compatibility/2006" xmlns:aink="http://schemas.microsoft.com/office/drawing/2016/ink" xmlns:am3d="http://schemas.microsoft.com/office/drawing/2017/model3d" xmlns:o="urn:schemas-microsoft-com:office:office" xmlns:oel="http://schemas.microsoft.com/office/2019/extlst" xmlns:r="http://schemas.openxmlformats.org/officeDocument/2006/relationships" xmlns:m="http://schemas.openxmlformats.org/officeDocument/2006/math" xmlns:v="urn:schemas-microsoft-com:vml" xmlns:wp14="http://schemas.microsoft.com/office/word/2010/wordprocessingDrawing" xmlns:wp="http://schemas.openxmlformats.org/drawingml/2006/wordprocessingDrawing" xmlns:w10="urn:schemas-microsoft-com:office:word" xmlns:w="http://schemas.openxmlformats.org/wordprocessingml/2006/main" xmlns:w14="http://schemas.microsoft.com/office/word/2010/wordml" xmlns:w15="http://schemas.microsoft.com/office/word/2012/wordml" xmlns:w16cex="http://schemas.microsoft.com/office/word/2018/wordml/cex" xmlns:w16cid="http://schemas.microsoft.com/office/word/2016/wordml/cid" xmlns:w16="http://schemas.microsoft.com/office/word/2018/wordml" xmlns:w16du="http://schemas.microsoft.com/office/word/2023/wordml/word16du" xmlns:w16sdtdh="http://schemas.microsoft.com/office/word/2020/wordml/sdtdatahash" xmlns:w16se="http://schemas.microsoft.com/office/word/2015/wordml/symex" xmlns:wpg="http://schemas.microsoft.com/office/word/2010/wordprocessingGroup" xmlns:wpi="http://schemas.microsoft.com/office/word/2010/wordprocessingInk" xmlns:wne="http://schemas.microsoft.com/office/word/2006/wordml" xmlns:wps="http://schemas.microsoft.com/office/word/2010/wordprocessingShape" mc:Ignorable="w14 w15 w16se w16cid w16 w16cex w16sdtdh wp14">
+<w:comments xmlns:wpc="http://schemas.microsoft.com/office/word/2010/wordprocessingCanvas" xmlns:cx="http://schemas.microsoft.com/office/drawing/2014/chartex" xmlns:cx1="http://schemas.microsoft.com/office/drawing/2015/9/8/chartex" xmlns:cx2="http://schemas.microsoft.com/office/drawing/2015/10/21/chartex" xmlns:cx3="http://schemas.microsoft.com/office/drawing/2016/5/9/chartex" xmlns:cx4="http://schemas.microsoft.com/office/drawing/2016/5/10/chartex" xmlns:cx5="http://schemas.microsoft.com/office/drawing/2016/5/11/chartex" xmlns:cx6="http://schemas.microsoft.com/office/drawing/2016/5/12/chartex" xmlns:cx7="http://schemas.microsoft.com/office/drawing/2016/5/13/chartex" xmlns:cx8="http://schemas.microsoft.com/office/drawing/2016/5/14/chartex" xmlns:mc="http://schemas.openxmlformats.org/markup-compatibility/2006" xmlns:aink="http://schemas.microsoft.com/office/drawing/2016/ink" xmlns:am3d="http://schemas.microsoft.com/office/drawing/2017/model3d" xmlns:o="urn:schemas-microsoft-com:office:office" xmlns:oel="http://schemas.microsoft.com/office/2019/extlst" xmlns:r="http://schemas.openxmlformats.org/officeDocument/2006/relationships" xmlns:m="http://schemas.openxmlformats.org/officeDocument/2006/math" xmlns:v="urn:schemas-microsoft-com:vml" xmlns:wp14="http://schemas.microsoft.com/office/word/2010/wordprocessingDrawing" xmlns:wp="http://schemas.openxmlformats.org/drawingml/2006/wordprocessingDrawing" xmlns:w10="urn:schemas-microsoft-com:office:word" xmlns:w="http://schemas.openxmlformats.org/wordprocessingml/2006/main" xmlns:w14="http://schemas.microsoft.com/office/word/2010/wordml" xmlns:w15="http://schemas.microsoft.com/office/word/2012/wordml" xmlns:w16cex="http://schemas.microsoft.com/office/word/2018/wordml/cex" xmlns:w16cid="http://schemas.microsoft.com/office/word/2016/wordml/cid" xmlns:w16="http://schemas.microsoft.com/office/word/2018/wordml" xmlns:w16sdtdh="http://schemas.microsoft.com/office/word/2020/wordml/sdtdatahash" xmlns:w16se="http://schemas.microsoft.com/office/word/2015/wordml/symex" xmlns:wpg="http://schemas.microsoft.com/office/word/2010/wordprocessingGroup" xmlns:wpi="http://schemas.microsoft.com/office/word/2010/wordprocessingInk" xmlns:wne="http://schemas.microsoft.com/office/word/2006/wordml" xmlns:wps="http://schemas.microsoft.com/office/word/2010/wordprocessingShape" mc:Ignorable="w14 w15 w16se w16cid w16 w16cex w16sdtdh wp14">
   <w:comment w:id="1" w:author="Zoltán Micskei" w:date="2017-04-28T13:45:00Z" w:initials="">
     <w:p>
       <w:pPr>
@@ -1676,21 +2912,21 @@
 </file>
 
 <file path=word/commentsExtended.xml><?xml version="1.0" encoding="utf-8"?>
-<w15:commentsEx xmlns:wpc="http://schemas.microsoft.com/office/word/2010/wordprocessingCanvas" xmlns:cx="http://schemas.microsoft.com/office/drawing/2014/chartex" xmlns:cx1="http://schemas.microsoft.com/office/drawing/2015/9/8/chartex" xmlns:cx2="http://schemas.microsoft.com/office/drawing/2015/10/21/chartex" xmlns:cx3="http://schemas.microsoft.com/office/drawing/2016/5/9/chartex" xmlns:cx4="http://schemas.microsoft.com/office/drawing/2016/5/10/chartex" xmlns:cx5="http://schemas.microsoft.com/office/drawing/2016/5/11/chartex" xmlns:cx6="http://schemas.microsoft.com/office/drawing/2016/5/12/chartex" xmlns:cx7="http://schemas.microsoft.com/office/drawing/2016/5/13/chartex" xmlns:cx8="http://schemas.microsoft.com/office/drawing/2016/5/14/chartex" xmlns:mc="http://schemas.openxmlformats.org/markup-compatibility/2006" xmlns:aink="http://schemas.microsoft.com/office/drawing/2016/ink" xmlns:am3d="http://schemas.microsoft.com/office/drawing/2017/model3d" xmlns:o="urn:schemas-microsoft-com:office:office" xmlns:oel="http://schemas.microsoft.com/office/2019/extlst" xmlns:r="http://schemas.openxmlformats.org/officeDocument/2006/relationships" xmlns:m="http://schemas.openxmlformats.org/officeDocument/2006/math" xmlns:v="urn:schemas-microsoft-com:vml" xmlns:wp14="http://schemas.microsoft.com/office/word/2010/wordprocessingDrawing" xmlns:wp="http://schemas.openxmlformats.org/drawingml/2006/wordprocessingDrawing" xmlns:w10="urn:schemas-microsoft-com:office:word" xmlns:w="http://schemas.openxmlformats.org/wordprocessingml/2006/main" xmlns:w14="http://schemas.microsoft.com/office/word/2010/wordml" xmlns:w15="http://schemas.microsoft.com/office/word/2012/wordml" xmlns:w16cex="http://schemas.microsoft.com/office/word/2018/wordml/cex" xmlns:w16cid="http://schemas.microsoft.com/office/word/2016/wordml/cid" xmlns:w16="http://schemas.microsoft.com/office/word/2018/wordml" xmlns:w16du="http://schemas.microsoft.com/office/word/2023/wordml/word16du" xmlns:w16sdtdh="http://schemas.microsoft.com/office/word/2020/wordml/sdtdatahash" xmlns:w16se="http://schemas.microsoft.com/office/word/2015/wordml/symex" xmlns:wpg="http://schemas.microsoft.com/office/word/2010/wordprocessingGroup" xmlns:wpi="http://schemas.microsoft.com/office/word/2010/wordprocessingInk" xmlns:wne="http://schemas.microsoft.com/office/word/2006/wordml" xmlns:wps="http://schemas.microsoft.com/office/word/2010/wordprocessingShape" mc:Ignorable="w14 w15 w16se w16cid w16 w16cex w16sdtdh wp14">
+<w15:commentsEx xmlns:wpc="http://schemas.microsoft.com/office/word/2010/wordprocessingCanvas" xmlns:cx="http://schemas.microsoft.com/office/drawing/2014/chartex" xmlns:cx1="http://schemas.microsoft.com/office/drawing/2015/9/8/chartex" xmlns:cx2="http://schemas.microsoft.com/office/drawing/2015/10/21/chartex" xmlns:cx3="http://schemas.microsoft.com/office/drawing/2016/5/9/chartex" xmlns:cx4="http://schemas.microsoft.com/office/drawing/2016/5/10/chartex" xmlns:cx5="http://schemas.microsoft.com/office/drawing/2016/5/11/chartex" xmlns:cx6="http://schemas.microsoft.com/office/drawing/2016/5/12/chartex" xmlns:cx7="http://schemas.microsoft.com/office/drawing/2016/5/13/chartex" xmlns:cx8="http://schemas.microsoft.com/office/drawing/2016/5/14/chartex" xmlns:mc="http://schemas.openxmlformats.org/markup-compatibility/2006" xmlns:aink="http://schemas.microsoft.com/office/drawing/2016/ink" xmlns:am3d="http://schemas.microsoft.com/office/drawing/2017/model3d" xmlns:o="urn:schemas-microsoft-com:office:office" xmlns:oel="http://schemas.microsoft.com/office/2019/extlst" xmlns:r="http://schemas.openxmlformats.org/officeDocument/2006/relationships" xmlns:m="http://schemas.openxmlformats.org/officeDocument/2006/math" xmlns:v="urn:schemas-microsoft-com:vml" xmlns:wp14="http://schemas.microsoft.com/office/word/2010/wordprocessingDrawing" xmlns:wp="http://schemas.openxmlformats.org/drawingml/2006/wordprocessingDrawing" xmlns:w10="urn:schemas-microsoft-com:office:word" xmlns:w="http://schemas.openxmlformats.org/wordprocessingml/2006/main" xmlns:w14="http://schemas.microsoft.com/office/word/2010/wordml" xmlns:w15="http://schemas.microsoft.com/office/word/2012/wordml" xmlns:w16cex="http://schemas.microsoft.com/office/word/2018/wordml/cex" xmlns:w16cid="http://schemas.microsoft.com/office/word/2016/wordml/cid" xmlns:w16="http://schemas.microsoft.com/office/word/2018/wordml" xmlns:w16sdtdh="http://schemas.microsoft.com/office/word/2020/wordml/sdtdatahash" xmlns:w16se="http://schemas.microsoft.com/office/word/2015/wordml/symex" xmlns:wpg="http://schemas.microsoft.com/office/word/2010/wordprocessingGroup" xmlns:wpi="http://schemas.microsoft.com/office/word/2010/wordprocessingInk" xmlns:wne="http://schemas.microsoft.com/office/word/2006/wordml" xmlns:wps="http://schemas.microsoft.com/office/word/2010/wordprocessingShape" mc:Ignorable="w14 w15 w16se w16cid w16 w16cex w16sdtdh wp14">
   <w15:commentEx w15:paraId="00000025" w15:done="0"/>
   <w15:commentEx w15:paraId="00000026" w15:done="0"/>
 </w15:commentsEx>
 </file>
 
 <file path=word/commentsIds.xml><?xml version="1.0" encoding="utf-8"?>
-<w16cid:commentsIds xmlns:wpc="http://schemas.microsoft.com/office/word/2010/wordprocessingCanvas" xmlns:cx="http://schemas.microsoft.com/office/drawing/2014/chartex" xmlns:cx1="http://schemas.microsoft.com/office/drawing/2015/9/8/chartex" xmlns:cx2="http://schemas.microsoft.com/office/drawing/2015/10/21/chartex" xmlns:cx3="http://schemas.microsoft.com/office/drawing/2016/5/9/chartex" xmlns:cx4="http://schemas.microsoft.com/office/drawing/2016/5/10/chartex" xmlns:cx5="http://schemas.microsoft.com/office/drawing/2016/5/11/chartex" xmlns:cx6="http://schemas.microsoft.com/office/drawing/2016/5/12/chartex" xmlns:cx7="http://schemas.microsoft.com/office/drawing/2016/5/13/chartex" xmlns:cx8="http://schemas.microsoft.com/office/drawing/2016/5/14/chartex" xmlns:mc="http://schemas.openxmlformats.org/markup-compatibility/2006" xmlns:aink="http://schemas.microsoft.com/office/drawing/2016/ink" xmlns:am3d="http://schemas.microsoft.com/office/drawing/2017/model3d" xmlns:o="urn:schemas-microsoft-com:office:office" xmlns:oel="http://schemas.microsoft.com/office/2019/extlst" xmlns:r="http://schemas.openxmlformats.org/officeDocument/2006/relationships" xmlns:m="http://schemas.openxmlformats.org/officeDocument/2006/math" xmlns:v="urn:schemas-microsoft-com:vml" xmlns:wp14="http://schemas.microsoft.com/office/word/2010/wordprocessingDrawing" xmlns:wp="http://schemas.openxmlformats.org/drawingml/2006/wordprocessingDrawing" xmlns:w10="urn:schemas-microsoft-com:office:word" xmlns:w="http://schemas.openxmlformats.org/wordprocessingml/2006/main" xmlns:w14="http://schemas.microsoft.com/office/word/2010/wordml" xmlns:w15="http://schemas.microsoft.com/office/word/2012/wordml" xmlns:w16cex="http://schemas.microsoft.com/office/word/2018/wordml/cex" xmlns:w16cid="http://schemas.microsoft.com/office/word/2016/wordml/cid" xmlns:w16="http://schemas.microsoft.com/office/word/2018/wordml" xmlns:w16du="http://schemas.microsoft.com/office/word/2023/wordml/word16du" xmlns:w16sdtdh="http://schemas.microsoft.com/office/word/2020/wordml/sdtdatahash" xmlns:w16se="http://schemas.microsoft.com/office/word/2015/wordml/symex" xmlns:wpg="http://schemas.microsoft.com/office/word/2010/wordprocessingGroup" xmlns:wpi="http://schemas.microsoft.com/office/word/2010/wordprocessingInk" xmlns:wne="http://schemas.microsoft.com/office/word/2006/wordml" xmlns:wps="http://schemas.microsoft.com/office/word/2010/wordprocessingShape" mc:Ignorable="w14 w15 w16se w16cid w16 w16cex w16sdtdh wp14">
+<w16cid:commentsIds xmlns:wpc="http://schemas.microsoft.com/office/word/2010/wordprocessingCanvas" xmlns:cx="http://schemas.microsoft.com/office/drawing/2014/chartex" xmlns:cx1="http://schemas.microsoft.com/office/drawing/2015/9/8/chartex" xmlns:cx2="http://schemas.microsoft.com/office/drawing/2015/10/21/chartex" xmlns:cx3="http://schemas.microsoft.com/office/drawing/2016/5/9/chartex" xmlns:cx4="http://schemas.microsoft.com/office/drawing/2016/5/10/chartex" xmlns:cx5="http://schemas.microsoft.com/office/drawing/2016/5/11/chartex" xmlns:cx6="http://schemas.microsoft.com/office/drawing/2016/5/12/chartex" xmlns:cx7="http://schemas.microsoft.com/office/drawing/2016/5/13/chartex" xmlns:cx8="http://schemas.microsoft.com/office/drawing/2016/5/14/chartex" xmlns:mc="http://schemas.openxmlformats.org/markup-compatibility/2006" xmlns:aink="http://schemas.microsoft.com/office/drawing/2016/ink" xmlns:am3d="http://schemas.microsoft.com/office/drawing/2017/model3d" xmlns:o="urn:schemas-microsoft-com:office:office" xmlns:oel="http://schemas.microsoft.com/office/2019/extlst" xmlns:r="http://schemas.openxmlformats.org/officeDocument/2006/relationships" xmlns:m="http://schemas.openxmlformats.org/officeDocument/2006/math" xmlns:v="urn:schemas-microsoft-com:vml" xmlns:wp14="http://schemas.microsoft.com/office/word/2010/wordprocessingDrawing" xmlns:wp="http://schemas.openxmlformats.org/drawingml/2006/wordprocessingDrawing" xmlns:w10="urn:schemas-microsoft-com:office:word" xmlns:w="http://schemas.openxmlformats.org/wordprocessingml/2006/main" xmlns:w14="http://schemas.microsoft.com/office/word/2010/wordml" xmlns:w15="http://schemas.microsoft.com/office/word/2012/wordml" xmlns:w16cex="http://schemas.microsoft.com/office/word/2018/wordml/cex" xmlns:w16cid="http://schemas.microsoft.com/office/word/2016/wordml/cid" xmlns:w16="http://schemas.microsoft.com/office/word/2018/wordml" xmlns:w16sdtdh="http://schemas.microsoft.com/office/word/2020/wordml/sdtdatahash" xmlns:w16se="http://schemas.microsoft.com/office/word/2015/wordml/symex" xmlns:wpg="http://schemas.microsoft.com/office/word/2010/wordprocessingGroup" xmlns:wpi="http://schemas.microsoft.com/office/word/2010/wordprocessingInk" xmlns:wne="http://schemas.microsoft.com/office/word/2006/wordml" xmlns:wps="http://schemas.microsoft.com/office/word/2010/wordprocessingShape" mc:Ignorable="w14 w15 w16se w16cid w16 w16cex w16sdtdh wp14">
   <w16cid:commentId w16cid:paraId="00000025" w16cid:durableId="280A77C5"/>
   <w16cid:commentId w16cid:paraId="00000026" w16cid:durableId="280A77C6"/>
 </w16cid:commentsIds>
 </file>
 
 <file path=word/numbering.xml><?xml version="1.0" encoding="utf-8"?>
-<w:numbering xmlns:wpc="http://schemas.microsoft.com/office/word/2010/wordprocessingCanvas" xmlns:cx="http://schemas.microsoft.com/office/drawing/2014/chartex" xmlns:cx1="http://schemas.microsoft.com/office/drawing/2015/9/8/chartex" xmlns:cx2="http://schemas.microsoft.com/office/drawing/2015/10/21/chartex" xmlns:cx3="http://schemas.microsoft.com/office/drawing/2016/5/9/chartex" xmlns:cx4="http://schemas.microsoft.com/office/drawing/2016/5/10/chartex" xmlns:cx5="http://schemas.microsoft.com/office/drawing/2016/5/11/chartex" xmlns:cx6="http://schemas.microsoft.com/office/drawing/2016/5/12/chartex" xmlns:cx7="http://schemas.microsoft.com/office/drawing/2016/5/13/chartex" xmlns:cx8="http://schemas.microsoft.com/office/drawing/2016/5/14/chartex" xmlns:mc="http://schemas.openxmlformats.org/markup-compatibility/2006" xmlns:aink="http://schemas.microsoft.com/office/drawing/2016/ink" xmlns:am3d="http://schemas.microsoft.com/office/drawing/2017/model3d" xmlns:o="urn:schemas-microsoft-com:office:office" xmlns:oel="http://schemas.microsoft.com/office/2019/extlst" xmlns:r="http://schemas.openxmlformats.org/officeDocument/2006/relationships" xmlns:m="http://schemas.openxmlformats.org/officeDocument/2006/math" xmlns:v="urn:schemas-microsoft-com:vml" xmlns:wp14="http://schemas.microsoft.com/office/word/2010/wordprocessingDrawing" xmlns:wp="http://schemas.openxmlformats.org/drawingml/2006/wordprocessingDrawing" xmlns:w10="urn:schemas-microsoft-com:office:word" xmlns:w="http://schemas.openxmlformats.org/wordprocessingml/2006/main" xmlns:w14="http://schemas.microsoft.com/office/word/2010/wordml" xmlns:w15="http://schemas.microsoft.com/office/word/2012/wordml" xmlns:w16cex="http://schemas.microsoft.com/office/word/2018/wordml/cex" xmlns:w16cid="http://schemas.microsoft.com/office/word/2016/wordml/cid" xmlns:w16="http://schemas.microsoft.com/office/word/2018/wordml" xmlns:w16du="http://schemas.microsoft.com/office/word/2023/wordml/word16du" xmlns:w16sdtdh="http://schemas.microsoft.com/office/word/2020/wordml/sdtdatahash" xmlns:w16se="http://schemas.microsoft.com/office/word/2015/wordml/symex" xmlns:wpg="http://schemas.microsoft.com/office/word/2010/wordprocessingGroup" xmlns:wpi="http://schemas.microsoft.com/office/word/2010/wordprocessingInk" xmlns:wne="http://schemas.microsoft.com/office/word/2006/wordml" xmlns:wps="http://schemas.microsoft.com/office/word/2010/wordprocessingShape" mc:Ignorable="w14 w15 w16se w16cid w16 w16cex w16sdtdh wp14">
+<w:numbering xmlns:wpc="http://schemas.microsoft.com/office/word/2010/wordprocessingCanvas" xmlns:cx="http://schemas.microsoft.com/office/drawing/2014/chartex" xmlns:cx1="http://schemas.microsoft.com/office/drawing/2015/9/8/chartex" xmlns:cx2="http://schemas.microsoft.com/office/drawing/2015/10/21/chartex" xmlns:cx3="http://schemas.microsoft.com/office/drawing/2016/5/9/chartex" xmlns:cx4="http://schemas.microsoft.com/office/drawing/2016/5/10/chartex" xmlns:cx5="http://schemas.microsoft.com/office/drawing/2016/5/11/chartex" xmlns:cx6="http://schemas.microsoft.com/office/drawing/2016/5/12/chartex" xmlns:cx7="http://schemas.microsoft.com/office/drawing/2016/5/13/chartex" xmlns:cx8="http://schemas.microsoft.com/office/drawing/2016/5/14/chartex" xmlns:mc="http://schemas.openxmlformats.org/markup-compatibility/2006" xmlns:aink="http://schemas.microsoft.com/office/drawing/2016/ink" xmlns:am3d="http://schemas.microsoft.com/office/drawing/2017/model3d" xmlns:o="urn:schemas-microsoft-com:office:office" xmlns:oel="http://schemas.microsoft.com/office/2019/extlst" xmlns:r="http://schemas.openxmlformats.org/officeDocument/2006/relationships" xmlns:m="http://schemas.openxmlformats.org/officeDocument/2006/math" xmlns:v="urn:schemas-microsoft-com:vml" xmlns:wp14="http://schemas.microsoft.com/office/word/2010/wordprocessingDrawing" xmlns:wp="http://schemas.openxmlformats.org/drawingml/2006/wordprocessingDrawing" xmlns:w10="urn:schemas-microsoft-com:office:word" xmlns:w="http://schemas.openxmlformats.org/wordprocessingml/2006/main" xmlns:w14="http://schemas.microsoft.com/office/word/2010/wordml" xmlns:w15="http://schemas.microsoft.com/office/word/2012/wordml" xmlns:w16cex="http://schemas.microsoft.com/office/word/2018/wordml/cex" xmlns:w16cid="http://schemas.microsoft.com/office/word/2016/wordml/cid" xmlns:w16="http://schemas.microsoft.com/office/word/2018/wordml" xmlns:w16sdtdh="http://schemas.microsoft.com/office/word/2020/wordml/sdtdatahash" xmlns:w16se="http://schemas.microsoft.com/office/word/2015/wordml/symex" xmlns:wpg="http://schemas.microsoft.com/office/word/2010/wordprocessingGroup" xmlns:wpi="http://schemas.microsoft.com/office/word/2010/wordprocessingInk" xmlns:wne="http://schemas.microsoft.com/office/word/2006/wordml" xmlns:wps="http://schemas.microsoft.com/office/word/2010/wordprocessingShape" mc:Ignorable="w14 w15 w16se w16cid w16 w16cex w16sdtdh wp14">
   <w:abstractNum w:abstractNumId="0" w15:restartNumberingAfterBreak="0">
     <w:nsid w:val="6DD3067E"/>
     <w:multiLevelType w:val="multilevel"/>
@@ -2448,6 +3684,17 @@
       <w:u w:val="single"/>
     </w:rPr>
   </w:style>
+  <w:style w:type="paragraph" w:styleId="Listaszerbekezds">
+    <w:name w:val="List Paragraph"/>
+    <w:basedOn w:val="Norml"/>
+    <w:uiPriority w:val="34"/>
+    <w:qFormat/>
+    <w:rsid w:val="00382D58"/>
+    <w:pPr>
+      <w:ind w:left="720"/>
+      <w:contextualSpacing/>
+    </w:pPr>
+  </w:style>
 </w:styles>
 </file>
 
@@ -2769,4 +4016,16 @@
   </a:objectDefaults>
   <a:extraClrSchemeLst/>
 </a:theme>
+</file>
+
+<file path=customXml/item1.xml><?xml version="1.0" encoding="utf-8"?>
+<b:Sources xmlns:b="http://schemas.openxmlformats.org/officeDocument/2006/bibliography" xmlns="http://schemas.openxmlformats.org/officeDocument/2006/bibliography" SelectedStyle="\APASixthEditionOfficeOnline.xsl" StyleName="APA" Version="6"/>
+</file>
+
+<file path=customXml/itemProps1.xml><?xml version="1.0" encoding="utf-8"?>
+<ds:datastoreItem xmlns:ds="http://schemas.openxmlformats.org/officeDocument/2006/customXml" ds:itemID="{AC8FE277-09BD-48D7-BFEE-7404C39CCC9A}">
+  <ds:schemaRefs>
+    <ds:schemaRef ds:uri="http://schemas.openxmlformats.org/officeDocument/2006/bibliography"/>
+  </ds:schemaRefs>
+</ds:datastoreItem>
 </file>
--- a/doc/IET munkanapló sablon.docx
+++ b/doc/IET munkanapló sablon.docx
@@ -200,19 +200,7 @@
           <w:rPr>
             <w:rStyle w:val="Hiperhivatkozs"/>
           </w:rPr>
-          <w:t>luca</w:t>
-        </w:r>
-        <w:r>
-          <w:rPr>
-            <w:rStyle w:val="Hiperhivatkozs"/>
-          </w:rPr>
-          <w:t>k</w:t>
-        </w:r>
-        <w:r>
-          <w:rPr>
-            <w:rStyle w:val="Hiperhivatkozs"/>
-          </w:rPr>
-          <w:t>ovacs</w:t>
+          <w:t>lucakovacs</w:t>
         </w:r>
         <w:proofErr w:type="spellEnd"/>
       </w:hyperlink>
@@ -1336,23 +1324,7 @@
             <w:sz w:val="22"/>
             <w:szCs w:val="22"/>
           </w:rPr>
-          <w:t>ju</w:t>
-        </w:r>
-        <w:r>
-          <w:rPr>
-            <w:rStyle w:val="Hiperhivatkozs"/>
-            <w:sz w:val="22"/>
-            <w:szCs w:val="22"/>
-          </w:rPr>
-          <w:t>d</w:t>
-        </w:r>
-        <w:r>
-          <w:rPr>
-            <w:rStyle w:val="Hiperhivatkozs"/>
-            <w:sz w:val="22"/>
-            <w:szCs w:val="22"/>
-          </w:rPr>
-          <w:t>11t</w:t>
+          <w:t>jud11t</w:t>
         </w:r>
       </w:hyperlink>
       <w:r>
@@ -1924,6 +1896,14 @@
     </w:p>
     <w:p>
       <w:pPr>
+        <w:ind w:left="720"/>
+        <w:rPr>
+          <w:color w:val="000000" w:themeColor="text1"/>
+        </w:rPr>
+      </w:pPr>
+    </w:p>
+    <w:p>
+      <w:pPr>
         <w:rPr>
           <w:b/>
           <w:bCs/>
@@ -2079,21 +2059,7 @@
         <w:rPr>
           <w:color w:val="000000" w:themeColor="text1"/>
         </w:rPr>
-        <w:t xml:space="preserve"> </w:t>
-      </w:r>
-      <w:proofErr w:type="spellStart"/>
-      <w:r>
-        <w:rPr>
-          <w:color w:val="000000" w:themeColor="text1"/>
-        </w:rPr>
-        <w:t>és</w:t>
-      </w:r>
-      <w:proofErr w:type="spellEnd"/>
-      <w:r>
-        <w:rPr>
-          <w:color w:val="000000" w:themeColor="text1"/>
-        </w:rPr>
-        <w:t xml:space="preserve"> </w:t>
+        <w:t xml:space="preserve"> és </w:t>
       </w:r>
       <w:proofErr w:type="spellStart"/>
       <w:r>
@@ -2462,6 +2428,14 @@
         </w:rPr>
         <w:t>.</w:t>
       </w:r>
+    </w:p>
+    <w:p>
+      <w:pPr>
+        <w:ind w:left="720"/>
+        <w:rPr>
+          <w:color w:val="000000" w:themeColor="text1"/>
+        </w:rPr>
+      </w:pPr>
     </w:p>
     <w:p>
       <w:pPr>

--- a/doc/IET munkanapló sablon.docx
+++ b/doc/IET munkanapló sablon.docx
@@ -283,11 +283,22 @@
         <w:t>PR review és az ott lévő hibák javítása</w:t>
       </w:r>
     </w:p>
+    <w:p>
+      <w:pPr>
+        <w:numPr>
+          <w:ilvl w:val="0"/>
+          <w:numId w:val="1"/>
+        </w:numPr>
+      </w:pPr>
+      <w:r>
+        <w:t>Segítetség a megfelelő pusholásban és mergelésben</w:t>
+      </w:r>
+    </w:p>
     <w:p/>
     <w:p>
       <w:r>
         <w:pict w14:anchorId="53F1D230">
-          <v:rect id="_x0000_i1033" style="width:0;height:1.5pt" o:hralign="center" o:hrstd="t" o:hr="t" fillcolor="#a0a0a0" stroked="f"/>
+          <v:rect id="_x0000_i1025" style="width:0;height:1.5pt" o:hralign="center" o:hrstd="t" o:hr="t" fillcolor="#a0a0a0" stroked="f"/>
         </w:pict>
       </w:r>
     </w:p>
@@ -488,49 +499,26 @@
         <w:t>Inkonzisztenciák megfejtése a különböző generálások között</w:t>
       </w:r>
     </w:p>
-    <w:p/>
-    <w:p>
-      <w:pPr>
-        <w:rPr>
-          <w:color w:val="FF0000"/>
-        </w:rPr>
-      </w:pPr>
-      <w:r>
-        <w:rPr>
-          <w:b/>
-          <w:bCs/>
-        </w:rPr>
-        <w:t>Részfeladat 3</w:t>
-      </w:r>
-      <w:r>
-        <w:t xml:space="preserve"> (összesen kb. </w:t>
-      </w:r>
-      <w:r>
-        <w:rPr>
-          <w:b/>
-          <w:bCs/>
-        </w:rPr>
-        <w:t>X</w:t>
-      </w:r>
-      <w:r>
-        <w:t xml:space="preserve"> óra):</w:t>
-      </w:r>
-    </w:p>
-    <w:p>
-      <w:pPr>
-        <w:numPr>
-          <w:ilvl w:val="0"/>
-          <w:numId w:val="1"/>
-        </w:numPr>
-      </w:pPr>
-      <w:r>
-        <w:t>…</w:t>
-      </w:r>
+    <w:p>
+      <w:pPr>
+        <w:rPr>
+          <w:b/>
+          <w:bCs/>
+        </w:rPr>
+      </w:pPr>
+    </w:p>
+    <w:p>
+      <w:pPr>
+        <w:rPr>
+          <w:b/>
+          <w:bCs/>
+        </w:rPr>
+      </w:pPr>
     </w:p>
     <w:p>
       <w:r>
         <w:pict w14:anchorId="7F195559">
-          <v:rect id="_x0000_i1034" style="width:0;height:1.5pt" o:hralign="center" o:hrstd="t" o:hr="t" fillcolor="#a0a0a0" stroked="f"/>
+          <v:rect id="_x0000_i1026" style="width:0;height:1.5pt" o:hralign="center" o:hrstd="t" o:hr="t" fillcolor="#a0a0a0" stroked="f"/>
         </w:pict>
       </w:r>
     </w:p>
@@ -895,7 +883,7 @@
     <w:p>
       <w:r>
         <w:pict w14:anchorId="09EC3657">
-          <v:rect id="_x0000_i1035" style="width:0;height:1.5pt" o:hralign="center" o:hrstd="t" o:hr="t" fillcolor="#a0a0a0" stroked="f"/>
+          <v:rect id="_x0000_i1027" style="width:0;height:1.5pt" o:hralign="center" o:hrstd="t" o:hr="t" fillcolor="#a0a0a0" stroked="f"/>
         </w:pict>
       </w:r>
     </w:p>
@@ -1097,7 +1085,7 @@
     <w:p>
       <w:r>
         <w:pict w14:anchorId="45ED5696">
-          <v:rect id="_x0000_i1036" style="width:0;height:1.5pt" o:hralign="center" o:hrstd="t" o:hr="t" fillcolor="#a0a0a0" stroked="f"/>
+          <v:rect id="_x0000_i1028" style="width:0;height:1.5pt" o:hralign="center" o:hrstd="t" o:hr="t" fillcolor="#a0a0a0" stroked="f"/>
         </w:pict>
       </w:r>
     </w:p>
@@ -1132,6 +1120,9 @@
         <w:tab/>
       </w:r>
       <w:r>
+        <w:rPr>
+          <w:noProof/>
+        </w:rPr>
         <w:drawing>
           <wp:inline distT="0" distB="0" distL="0" distR="0" wp14:anchorId="4FFD917E" wp14:editId="4DC36E15">
             <wp:extent cx="1400175" cy="688120"/>

--- a/doc/IET munkanapló sablon.docx
+++ b/doc/IET munkanapló sablon.docx
@@ -12,12 +12,53 @@
       </w:pPr>
       <w:bookmarkStart w:id="0" w:name="_i3fa1hozkrcf" w:colFirst="0" w:colLast="0"/>
       <w:bookmarkEnd w:id="0"/>
+      <w:proofErr w:type="spellStart"/>
       <w:r>
         <w:rPr>
           <w:sz w:val="40"/>
           <w:szCs w:val="40"/>
         </w:rPr>
-        <w:t xml:space="preserve">Házi feladat munkanapló: </w:t>
+        <w:t>Házi</w:t>
+      </w:r>
+      <w:proofErr w:type="spellEnd"/>
+      <w:r>
+        <w:rPr>
+          <w:sz w:val="40"/>
+          <w:szCs w:val="40"/>
+        </w:rPr>
+        <w:t xml:space="preserve"> </w:t>
+      </w:r>
+      <w:proofErr w:type="spellStart"/>
+      <w:r>
+        <w:rPr>
+          <w:sz w:val="40"/>
+          <w:szCs w:val="40"/>
+        </w:rPr>
+        <w:t>feladat</w:t>
+      </w:r>
+      <w:proofErr w:type="spellEnd"/>
+      <w:r>
+        <w:rPr>
+          <w:sz w:val="40"/>
+          <w:szCs w:val="40"/>
+        </w:rPr>
+        <w:t xml:space="preserve"> </w:t>
+      </w:r>
+      <w:proofErr w:type="spellStart"/>
+      <w:r>
+        <w:rPr>
+          <w:sz w:val="40"/>
+          <w:szCs w:val="40"/>
+        </w:rPr>
+        <w:t>munkanapló</w:t>
+      </w:r>
+      <w:proofErr w:type="spellEnd"/>
+      <w:r>
+        <w:rPr>
+          <w:sz w:val="40"/>
+          <w:szCs w:val="40"/>
+        </w:rPr>
+        <w:t xml:space="preserve">: </w:t>
       </w:r>
       <w:r>
         <w:rPr>
@@ -42,12 +83,69 @@
       <w:r>
         <w:commentReference w:id="1"/>
       </w:r>
+      <w:proofErr w:type="spellStart"/>
       <w:r>
         <w:rPr>
           <w:sz w:val="24"/>
           <w:szCs w:val="24"/>
         </w:rPr>
-        <w:t>Integrációs és ellenőrzési technikák (VIMIAC04)</w:t>
+        <w:t>Integrációs</w:t>
+      </w:r>
+      <w:proofErr w:type="spellEnd"/>
+      <w:r>
+        <w:rPr>
+          <w:sz w:val="24"/>
+          <w:szCs w:val="24"/>
+        </w:rPr>
+        <w:t xml:space="preserve"> </w:t>
+      </w:r>
+      <w:proofErr w:type="spellStart"/>
+      <w:r>
+        <w:rPr>
+          <w:sz w:val="24"/>
+          <w:szCs w:val="24"/>
+        </w:rPr>
+        <w:t>és</w:t>
+      </w:r>
+      <w:proofErr w:type="spellEnd"/>
+      <w:r>
+        <w:rPr>
+          <w:sz w:val="24"/>
+          <w:szCs w:val="24"/>
+        </w:rPr>
+        <w:t xml:space="preserve"> </w:t>
+      </w:r>
+      <w:proofErr w:type="spellStart"/>
+      <w:r>
+        <w:rPr>
+          <w:sz w:val="24"/>
+          <w:szCs w:val="24"/>
+        </w:rPr>
+        <w:t>ellenőrzési</w:t>
+      </w:r>
+      <w:proofErr w:type="spellEnd"/>
+      <w:r>
+        <w:rPr>
+          <w:sz w:val="24"/>
+          <w:szCs w:val="24"/>
+        </w:rPr>
+        <w:t xml:space="preserve"> </w:t>
+      </w:r>
+      <w:proofErr w:type="spellStart"/>
+      <w:r>
+        <w:rPr>
+          <w:sz w:val="24"/>
+          <w:szCs w:val="24"/>
+        </w:rPr>
+        <w:t>technikák</w:t>
+      </w:r>
+      <w:proofErr w:type="spellEnd"/>
+      <w:r>
+        <w:rPr>
+          <w:sz w:val="24"/>
+          <w:szCs w:val="24"/>
+        </w:rPr>
+        <w:t xml:space="preserve"> (VIMIAC04)</w:t>
       </w:r>
     </w:p>
     <w:p>
@@ -56,22 +154,51 @@
       </w:pPr>
       <w:bookmarkStart w:id="3" w:name="_czd6kxzcywmw" w:colFirst="0" w:colLast="0"/>
       <w:bookmarkEnd w:id="3"/>
-      <w:r>
-        <w:t>Csapattag 1 (</w:t>
-      </w:r>
+      <w:proofErr w:type="spellStart"/>
+      <w:r>
+        <w:t>Csapattag</w:t>
+      </w:r>
+      <w:proofErr w:type="spellEnd"/>
+      <w:r>
+        <w:t xml:space="preserve"> 1 (</w:t>
+      </w:r>
+      <w:proofErr w:type="spellStart"/>
       <w:r>
         <w:rPr>
           <w:color w:val="auto"/>
         </w:rPr>
-        <w:t xml:space="preserve">Kovács Luca Ágota, CADO6I, </w:t>
+        <w:t>Kovács</w:t>
+      </w:r>
+      <w:proofErr w:type="spellEnd"/>
+      <w:r>
+        <w:rPr>
+          <w:color w:val="auto"/>
+        </w:rPr>
+        <w:t xml:space="preserve"> Luca </w:t>
+      </w:r>
+      <w:proofErr w:type="spellStart"/>
+      <w:r>
+        <w:rPr>
+          <w:color w:val="auto"/>
+        </w:rPr>
+        <w:t>Ágota</w:t>
+      </w:r>
+      <w:proofErr w:type="spellEnd"/>
+      <w:r>
+        <w:rPr>
+          <w:color w:val="auto"/>
+        </w:rPr>
+        <w:t xml:space="preserve">, CADO6I, </w:t>
       </w:r>
       <w:hyperlink r:id="rId9" w:history="1">
+        <w:proofErr w:type="spellStart"/>
         <w:r>
           <w:rPr>
             <w:rStyle w:val="Hiperhivatkozs"/>
           </w:rPr>
           <w:t>lucakovacs</w:t>
         </w:r>
+        <w:proofErr w:type="spellEnd"/>
       </w:hyperlink>
       <w:r>
         <w:t>)</w:t>
@@ -83,10 +210,43 @@
           <w:b/>
           <w:bCs/>
         </w:rPr>
-        <w:t>Build rendszer beüzemelése</w:t>
-      </w:r>
-      <w:r>
-        <w:t xml:space="preserve"> (összesen kb. </w:t>
+        <w:t xml:space="preserve">Build </w:t>
+      </w:r>
+      <w:proofErr w:type="spellStart"/>
+      <w:r>
+        <w:rPr>
+          <w:b/>
+          <w:bCs/>
+        </w:rPr>
+        <w:t>rendszer</w:t>
+      </w:r>
+      <w:proofErr w:type="spellEnd"/>
+      <w:r>
+        <w:rPr>
+          <w:b/>
+          <w:bCs/>
+        </w:rPr>
+        <w:t xml:space="preserve"> </w:t>
+      </w:r>
+      <w:proofErr w:type="spellStart"/>
+      <w:r>
+        <w:rPr>
+          <w:b/>
+          <w:bCs/>
+        </w:rPr>
+        <w:t>beüzemelése</w:t>
+      </w:r>
+      <w:proofErr w:type="spellEnd"/>
+      <w:r>
+        <w:t xml:space="preserve"> (</w:t>
+      </w:r>
+      <w:proofErr w:type="spellStart"/>
+      <w:r>
+        <w:t>összesen</w:t>
+      </w:r>
+      <w:proofErr w:type="spellEnd"/>
+      <w:r>
+        <w:t xml:space="preserve"> kb. </w:t>
       </w:r>
       <w:r>
         <w:rPr>
@@ -95,8 +255,13 @@
         </w:rPr>
         <w:t xml:space="preserve">8 </w:t>
       </w:r>
-      <w:r>
-        <w:t>óra):</w:t>
+      <w:proofErr w:type="spellStart"/>
+      <w:r>
+        <w:t>óra</w:t>
+      </w:r>
+      <w:proofErr w:type="spellEnd"/>
+      <w:r>
+        <w:t>):</w:t>
       </w:r>
     </w:p>
     <w:p>
@@ -106,9 +271,43 @@
           <w:numId w:val="1"/>
         </w:numPr>
       </w:pPr>
-      <w:r>
-        <w:t>Ismerkedés a Maven felépítésével és annak használatával</w:t>
-      </w:r>
+      <w:proofErr w:type="spellStart"/>
+      <w:r>
+        <w:t>Ismerkedés</w:t>
+      </w:r>
+      <w:proofErr w:type="spellEnd"/>
+      <w:r>
+        <w:t xml:space="preserve"> a Maven </w:t>
+      </w:r>
+      <w:proofErr w:type="spellStart"/>
+      <w:r>
+        <w:t>felépítésével</w:t>
+      </w:r>
+      <w:proofErr w:type="spellEnd"/>
+      <w:r>
+        <w:t xml:space="preserve"> </w:t>
+      </w:r>
+      <w:proofErr w:type="spellStart"/>
+      <w:r>
+        <w:t>és</w:t>
+      </w:r>
+      <w:proofErr w:type="spellEnd"/>
+      <w:r>
+        <w:t xml:space="preserve"> </w:t>
+      </w:r>
+      <w:proofErr w:type="spellStart"/>
+      <w:r>
+        <w:t>annak</w:t>
+      </w:r>
+      <w:proofErr w:type="spellEnd"/>
+      <w:r>
+        <w:t xml:space="preserve"> </w:t>
+      </w:r>
+      <w:proofErr w:type="spellStart"/>
+      <w:r>
+        <w:t>használatával</w:t>
+      </w:r>
+      <w:proofErr w:type="spellEnd"/>
     </w:p>
     <w:p>
       <w:pPr>
@@ -118,7 +317,71 @@
         </w:numPr>
       </w:pPr>
       <w:r>
-        <w:t>A projekt laboratórium keretein belül elkészített házi feladat átültetése Maven-re</w:t>
+        <w:t xml:space="preserve">A </w:t>
+      </w:r>
+      <w:proofErr w:type="spellStart"/>
+      <w:r>
+        <w:t>projekt</w:t>
+      </w:r>
+      <w:proofErr w:type="spellEnd"/>
+      <w:r>
+        <w:t xml:space="preserve"> </w:t>
+      </w:r>
+      <w:proofErr w:type="spellStart"/>
+      <w:r>
+        <w:t>laboratórium</w:t>
+      </w:r>
+      <w:proofErr w:type="spellEnd"/>
+      <w:r>
+        <w:t xml:space="preserve"> </w:t>
+      </w:r>
+      <w:proofErr w:type="spellStart"/>
+      <w:r>
+        <w:t>keretein</w:t>
+      </w:r>
+      <w:proofErr w:type="spellEnd"/>
+      <w:r>
+        <w:t xml:space="preserve"> </w:t>
+      </w:r>
+      <w:proofErr w:type="spellStart"/>
+      <w:r>
+        <w:t>belül</w:t>
+      </w:r>
+      <w:proofErr w:type="spellEnd"/>
+      <w:r>
+        <w:t xml:space="preserve"> </w:t>
+      </w:r>
+      <w:proofErr w:type="spellStart"/>
+      <w:r>
+        <w:t>elkészített</w:t>
+      </w:r>
+      <w:proofErr w:type="spellEnd"/>
+      <w:r>
+        <w:t xml:space="preserve"> </w:t>
+      </w:r>
+      <w:proofErr w:type="spellStart"/>
+      <w:r>
+        <w:t>házi</w:t>
+      </w:r>
+      <w:proofErr w:type="spellEnd"/>
+      <w:r>
+        <w:t xml:space="preserve"> </w:t>
+      </w:r>
+      <w:proofErr w:type="spellStart"/>
+      <w:r>
+        <w:t>feladat</w:t>
+      </w:r>
+      <w:proofErr w:type="spellEnd"/>
+      <w:r>
+        <w:t xml:space="preserve"> </w:t>
+      </w:r>
+      <w:proofErr w:type="spellStart"/>
+      <w:r>
+        <w:t>átültetése</w:t>
+      </w:r>
+      <w:proofErr w:type="spellEnd"/>
+      <w:r>
+        <w:t xml:space="preserve"> Maven-re</w:t>
       </w:r>
     </w:p>
     <w:p>
@@ -129,8 +392,69 @@
         </w:numPr>
       </w:pPr>
       <w:r>
-        <w:t>A program nem megfelelő működése okának megtalálása és annak kijavítása</w:t>
-      </w:r>
+        <w:t xml:space="preserve">A program </w:t>
+      </w:r>
+      <w:proofErr w:type="spellStart"/>
+      <w:r>
+        <w:t>nem</w:t>
+      </w:r>
+      <w:proofErr w:type="spellEnd"/>
+      <w:r>
+        <w:t xml:space="preserve"> </w:t>
+      </w:r>
+      <w:proofErr w:type="spellStart"/>
+      <w:r>
+        <w:t>megfelelő</w:t>
+      </w:r>
+      <w:proofErr w:type="spellEnd"/>
+      <w:r>
+        <w:t xml:space="preserve"> </w:t>
+      </w:r>
+      <w:proofErr w:type="spellStart"/>
+      <w:r>
+        <w:t>működése</w:t>
+      </w:r>
+      <w:proofErr w:type="spellEnd"/>
+      <w:r>
+        <w:t xml:space="preserve"> </w:t>
+      </w:r>
+      <w:proofErr w:type="spellStart"/>
+      <w:r>
+        <w:t>okának</w:t>
+      </w:r>
+      <w:proofErr w:type="spellEnd"/>
+      <w:r>
+        <w:t xml:space="preserve"> </w:t>
+      </w:r>
+      <w:proofErr w:type="spellStart"/>
+      <w:r>
+        <w:t>megtalálása</w:t>
+      </w:r>
+      <w:proofErr w:type="spellEnd"/>
+      <w:r>
+        <w:t xml:space="preserve"> </w:t>
+      </w:r>
+      <w:proofErr w:type="spellStart"/>
+      <w:r>
+        <w:t>és</w:t>
+      </w:r>
+      <w:proofErr w:type="spellEnd"/>
+      <w:r>
+        <w:t xml:space="preserve"> </w:t>
+      </w:r>
+      <w:proofErr w:type="spellStart"/>
+      <w:r>
+        <w:t>annak</w:t>
+      </w:r>
+      <w:proofErr w:type="spellEnd"/>
+      <w:r>
+        <w:t xml:space="preserve"> </w:t>
+      </w:r>
+      <w:proofErr w:type="spellStart"/>
+      <w:r>
+        <w:t>kijavítása</w:t>
+      </w:r>
+      <w:proofErr w:type="spellEnd"/>
     </w:p>
     <w:p>
       <w:pPr>
@@ -140,8 +464,45 @@
         </w:numPr>
       </w:pPr>
       <w:r>
-        <w:t>A mi projektünkhöz hasznos Maven plugin-ok keresése és beüzemelése</w:t>
-      </w:r>
+        <w:t xml:space="preserve">A mi </w:t>
+      </w:r>
+      <w:proofErr w:type="spellStart"/>
+      <w:r>
+        <w:t>projektünkhöz</w:t>
+      </w:r>
+      <w:proofErr w:type="spellEnd"/>
+      <w:r>
+        <w:t xml:space="preserve"> </w:t>
+      </w:r>
+      <w:proofErr w:type="spellStart"/>
+      <w:r>
+        <w:t>hasznos</w:t>
+      </w:r>
+      <w:proofErr w:type="spellEnd"/>
+      <w:r>
+        <w:t xml:space="preserve"> Maven plugin-ok </w:t>
+      </w:r>
+      <w:proofErr w:type="spellStart"/>
+      <w:r>
+        <w:t>keresése</w:t>
+      </w:r>
+      <w:proofErr w:type="spellEnd"/>
+      <w:r>
+        <w:t xml:space="preserve"> </w:t>
+      </w:r>
+      <w:proofErr w:type="spellStart"/>
+      <w:r>
+        <w:t>és</w:t>
+      </w:r>
+      <w:proofErr w:type="spellEnd"/>
+      <w:r>
+        <w:t xml:space="preserve"> </w:t>
+      </w:r>
+      <w:proofErr w:type="spellStart"/>
+      <w:r>
+        <w:t>beüzemelése</w:t>
+      </w:r>
+      <w:proofErr w:type="spellEnd"/>
     </w:p>
     <w:p>
       <w:pPr>
@@ -150,9 +511,27 @@
           <w:numId w:val="1"/>
         </w:numPr>
       </w:pPr>
-      <w:r>
-        <w:t>Feladat elkészítésének dokumentációja</w:t>
-      </w:r>
+      <w:proofErr w:type="spellStart"/>
+      <w:r>
+        <w:t>Feladat</w:t>
+      </w:r>
+      <w:proofErr w:type="spellEnd"/>
+      <w:r>
+        <w:t xml:space="preserve"> </w:t>
+      </w:r>
+      <w:proofErr w:type="spellStart"/>
+      <w:r>
+        <w:t>elkészítésének</w:t>
+      </w:r>
+      <w:proofErr w:type="spellEnd"/>
+      <w:r>
+        <w:t xml:space="preserve"> </w:t>
+      </w:r>
+      <w:proofErr w:type="spellStart"/>
+      <w:r>
+        <w:t>dokumentációja</w:t>
+      </w:r>
+      <w:proofErr w:type="spellEnd"/>
     </w:p>
     <w:p/>
     <w:p>
@@ -161,13 +540,30 @@
           <w:b/>
           <w:bCs/>
         </w:rPr>
-        <w:t>CI beüzemelése</w:t>
-      </w:r>
-      <w:r>
-        <w:t xml:space="preserve"> </w:t>
-      </w:r>
-      <w:r>
-        <w:t xml:space="preserve">(összesen kb. </w:t>
+        <w:t xml:space="preserve">CI </w:t>
+      </w:r>
+      <w:proofErr w:type="spellStart"/>
+      <w:r>
+        <w:rPr>
+          <w:b/>
+          <w:bCs/>
+        </w:rPr>
+        <w:t>beüzemelése</w:t>
+      </w:r>
+      <w:proofErr w:type="spellEnd"/>
+      <w:r>
+        <w:t xml:space="preserve"> </w:t>
+      </w:r>
+      <w:r>
+        <w:t>(</w:t>
+      </w:r>
+      <w:proofErr w:type="spellStart"/>
+      <w:r>
+        <w:t>összesen</w:t>
+      </w:r>
+      <w:proofErr w:type="spellEnd"/>
+      <w:r>
+        <w:t xml:space="preserve"> kb. </w:t>
       </w:r>
       <w:r>
         <w:rPr>
@@ -177,7 +573,15 @@
         <w:t>2</w:t>
       </w:r>
       <w:r>
-        <w:t xml:space="preserve"> óra):</w:t>
+        <w:t xml:space="preserve"> </w:t>
+      </w:r>
+      <w:proofErr w:type="spellStart"/>
+      <w:r>
+        <w:t>óra</w:t>
+      </w:r>
+      <w:proofErr w:type="spellEnd"/>
+      <w:r>
+        <w:t>):</w:t>
       </w:r>
     </w:p>
     <w:p>
@@ -188,7 +592,23 @@
         </w:numPr>
       </w:pPr>
       <w:r>
-        <w:t xml:space="preserve">Az elkészítendő CI kitalálása </w:t>
+        <w:t xml:space="preserve">Az </w:t>
+      </w:r>
+      <w:proofErr w:type="spellStart"/>
+      <w:r>
+        <w:t>elkészítendő</w:t>
+      </w:r>
+      <w:proofErr w:type="spellEnd"/>
+      <w:r>
+        <w:t xml:space="preserve"> CI </w:t>
+      </w:r>
+      <w:proofErr w:type="spellStart"/>
+      <w:r>
+        <w:t>kitalálása</w:t>
+      </w:r>
+      <w:proofErr w:type="spellEnd"/>
+      <w:r>
+        <w:t xml:space="preserve"> </w:t>
       </w:r>
     </w:p>
     <w:p>
@@ -199,8 +619,61 @@
         </w:numPr>
       </w:pPr>
       <w:r>
-        <w:t>A megfelelő YAML fájl elkészítése. annak feltöltése és tesztelése</w:t>
-      </w:r>
+        <w:t xml:space="preserve">A </w:t>
+      </w:r>
+      <w:proofErr w:type="spellStart"/>
+      <w:r>
+        <w:t>megfelelő</w:t>
+      </w:r>
+      <w:proofErr w:type="spellEnd"/>
+      <w:r>
+        <w:t xml:space="preserve"> YAML </w:t>
+      </w:r>
+      <w:proofErr w:type="spellStart"/>
+      <w:r>
+        <w:t>fájl</w:t>
+      </w:r>
+      <w:proofErr w:type="spellEnd"/>
+      <w:r>
+        <w:t xml:space="preserve"> </w:t>
+      </w:r>
+      <w:proofErr w:type="spellStart"/>
+      <w:r>
+        <w:t>elkészítése</w:t>
+      </w:r>
+      <w:proofErr w:type="spellEnd"/>
+      <w:r>
+        <w:t xml:space="preserve">. </w:t>
+      </w:r>
+      <w:proofErr w:type="spellStart"/>
+      <w:r>
+        <w:t>annak</w:t>
+      </w:r>
+      <w:proofErr w:type="spellEnd"/>
+      <w:r>
+        <w:t xml:space="preserve"> </w:t>
+      </w:r>
+      <w:proofErr w:type="spellStart"/>
+      <w:r>
+        <w:t>feltöltése</w:t>
+      </w:r>
+      <w:proofErr w:type="spellEnd"/>
+      <w:r>
+        <w:t xml:space="preserve"> </w:t>
+      </w:r>
+      <w:proofErr w:type="spellStart"/>
+      <w:r>
+        <w:t>és</w:t>
+      </w:r>
+      <w:proofErr w:type="spellEnd"/>
+      <w:r>
+        <w:t xml:space="preserve"> </w:t>
+      </w:r>
+      <w:proofErr w:type="spellStart"/>
+      <w:r>
+        <w:t>tesztelése</w:t>
+      </w:r>
+      <w:proofErr w:type="spellEnd"/>
     </w:p>
     <w:p>
       <w:pPr>
@@ -210,7 +683,47 @@
         </w:numPr>
       </w:pPr>
       <w:r>
-        <w:t xml:space="preserve">A CI által jelzett hibák kijavítása a projektben </w:t>
+        <w:t xml:space="preserve">A CI </w:t>
+      </w:r>
+      <w:proofErr w:type="spellStart"/>
+      <w:r>
+        <w:t>által</w:t>
+      </w:r>
+      <w:proofErr w:type="spellEnd"/>
+      <w:r>
+        <w:t xml:space="preserve"> </w:t>
+      </w:r>
+      <w:proofErr w:type="spellStart"/>
+      <w:r>
+        <w:t>jelzett</w:t>
+      </w:r>
+      <w:proofErr w:type="spellEnd"/>
+      <w:r>
+        <w:t xml:space="preserve"> </w:t>
+      </w:r>
+      <w:proofErr w:type="spellStart"/>
+      <w:r>
+        <w:t>hibák</w:t>
+      </w:r>
+      <w:proofErr w:type="spellEnd"/>
+      <w:r>
+        <w:t xml:space="preserve"> </w:t>
+      </w:r>
+      <w:proofErr w:type="spellStart"/>
+      <w:r>
+        <w:t>kijavítása</w:t>
+      </w:r>
+      <w:proofErr w:type="spellEnd"/>
+      <w:r>
+        <w:t xml:space="preserve"> a </w:t>
+      </w:r>
+      <w:proofErr w:type="spellStart"/>
+      <w:r>
+        <w:t>projektben</w:t>
+      </w:r>
+      <w:proofErr w:type="spellEnd"/>
+      <w:r>
+        <w:t xml:space="preserve"> </w:t>
       </w:r>
     </w:p>
     <w:p>
@@ -220,9 +733,27 @@
           <w:numId w:val="1"/>
         </w:numPr>
       </w:pPr>
-      <w:r>
-        <w:t>Feladat elkészítésének dokumentációja</w:t>
-      </w:r>
+      <w:proofErr w:type="spellStart"/>
+      <w:r>
+        <w:t>Feladat</w:t>
+      </w:r>
+      <w:proofErr w:type="spellEnd"/>
+      <w:r>
+        <w:t xml:space="preserve"> </w:t>
+      </w:r>
+      <w:proofErr w:type="spellStart"/>
+      <w:r>
+        <w:t>elkészítésének</w:t>
+      </w:r>
+      <w:proofErr w:type="spellEnd"/>
+      <w:r>
+        <w:t xml:space="preserve"> </w:t>
+      </w:r>
+      <w:proofErr w:type="spellStart"/>
+      <w:r>
+        <w:t>dokumentációja</w:t>
+      </w:r>
+      <w:proofErr w:type="spellEnd"/>
     </w:p>
     <w:p/>
     <w:p>
@@ -231,13 +762,46 @@
           <w:b/>
           <w:bCs/>
         </w:rPr>
-        <w:t>GitHub-al kapcsolatos munka</w:t>
-      </w:r>
-      <w:r>
-        <w:t xml:space="preserve"> </w:t>
-      </w:r>
-      <w:r>
-        <w:t xml:space="preserve">(összesen kb. </w:t>
+        <w:t xml:space="preserve">GitHub-al </w:t>
+      </w:r>
+      <w:proofErr w:type="spellStart"/>
+      <w:r>
+        <w:rPr>
+          <w:b/>
+          <w:bCs/>
+        </w:rPr>
+        <w:t>kapcsolatos</w:t>
+      </w:r>
+      <w:proofErr w:type="spellEnd"/>
+      <w:r>
+        <w:rPr>
+          <w:b/>
+          <w:bCs/>
+        </w:rPr>
+        <w:t xml:space="preserve"> </w:t>
+      </w:r>
+      <w:proofErr w:type="spellStart"/>
+      <w:r>
+        <w:rPr>
+          <w:b/>
+          <w:bCs/>
+        </w:rPr>
+        <w:t>munka</w:t>
+      </w:r>
+      <w:proofErr w:type="spellEnd"/>
+      <w:r>
+        <w:t xml:space="preserve"> </w:t>
+      </w:r>
+      <w:r>
+        <w:t>(</w:t>
+      </w:r>
+      <w:proofErr w:type="spellStart"/>
+      <w:r>
+        <w:t>összesen</w:t>
+      </w:r>
+      <w:proofErr w:type="spellEnd"/>
+      <w:r>
+        <w:t xml:space="preserve"> kb. </w:t>
       </w:r>
       <w:r>
         <w:rPr>
@@ -247,7 +811,15 @@
         <w:t>6</w:t>
       </w:r>
       <w:r>
-        <w:t xml:space="preserve"> óra):</w:t>
+        <w:t xml:space="preserve"> </w:t>
+      </w:r>
+      <w:proofErr w:type="spellStart"/>
+      <w:r>
+        <w:t>óra</w:t>
+      </w:r>
+      <w:proofErr w:type="spellEnd"/>
+      <w:r>
+        <w:t>):</w:t>
       </w:r>
     </w:p>
     <w:p>
@@ -258,8 +830,45 @@
         </w:numPr>
       </w:pPr>
       <w:r>
-        <w:t>Branching és egyéb megoldási technikák kitalálása</w:t>
-      </w:r>
+        <w:t xml:space="preserve">Branching </w:t>
+      </w:r>
+      <w:proofErr w:type="spellStart"/>
+      <w:r>
+        <w:t>és</w:t>
+      </w:r>
+      <w:proofErr w:type="spellEnd"/>
+      <w:r>
+        <w:t xml:space="preserve"> </w:t>
+      </w:r>
+      <w:proofErr w:type="spellStart"/>
+      <w:r>
+        <w:t>egyéb</w:t>
+      </w:r>
+      <w:proofErr w:type="spellEnd"/>
+      <w:r>
+        <w:t xml:space="preserve"> </w:t>
+      </w:r>
+      <w:proofErr w:type="spellStart"/>
+      <w:r>
+        <w:t>megoldási</w:t>
+      </w:r>
+      <w:proofErr w:type="spellEnd"/>
+      <w:r>
+        <w:t xml:space="preserve"> </w:t>
+      </w:r>
+      <w:proofErr w:type="spellStart"/>
+      <w:r>
+        <w:t>technikák</w:t>
+      </w:r>
+      <w:proofErr w:type="spellEnd"/>
+      <w:r>
+        <w:t xml:space="preserve"> </w:t>
+      </w:r>
+      <w:proofErr w:type="spellStart"/>
+      <w:r>
+        <w:t>kitalálása</w:t>
+      </w:r>
+      <w:proofErr w:type="spellEnd"/>
     </w:p>
     <w:p>
       <w:pPr>
@@ -268,9 +877,27 @@
           <w:numId w:val="1"/>
         </w:numPr>
       </w:pPr>
-      <w:r>
-        <w:t>Csapattagok segítése a Git használatában</w:t>
-      </w:r>
+      <w:proofErr w:type="spellStart"/>
+      <w:r>
+        <w:t>Csapattagok</w:t>
+      </w:r>
+      <w:proofErr w:type="spellEnd"/>
+      <w:r>
+        <w:t xml:space="preserve"> </w:t>
+      </w:r>
+      <w:proofErr w:type="spellStart"/>
+      <w:r>
+        <w:t>segítése</w:t>
+      </w:r>
+      <w:proofErr w:type="spellEnd"/>
+      <w:r>
+        <w:t xml:space="preserve"> a Git </w:t>
+      </w:r>
+      <w:proofErr w:type="spellStart"/>
+      <w:r>
+        <w:t>használatában</w:t>
+      </w:r>
+      <w:proofErr w:type="spellEnd"/>
     </w:p>
     <w:p>
       <w:pPr>
@@ -280,8 +907,53 @@
         </w:numPr>
       </w:pPr>
       <w:r>
-        <w:t>PR review és az ott lévő hibák javítása</w:t>
-      </w:r>
+        <w:t xml:space="preserve">PR review </w:t>
+      </w:r>
+      <w:proofErr w:type="spellStart"/>
+      <w:r>
+        <w:t>és</w:t>
+      </w:r>
+      <w:proofErr w:type="spellEnd"/>
+      <w:r>
+        <w:t xml:space="preserve"> </w:t>
+      </w:r>
+      <w:proofErr w:type="spellStart"/>
+      <w:r>
+        <w:t>az</w:t>
+      </w:r>
+      <w:proofErr w:type="spellEnd"/>
+      <w:r>
+        <w:t xml:space="preserve"> </w:t>
+      </w:r>
+      <w:proofErr w:type="spellStart"/>
+      <w:r>
+        <w:t>ott</w:t>
+      </w:r>
+      <w:proofErr w:type="spellEnd"/>
+      <w:r>
+        <w:t xml:space="preserve"> </w:t>
+      </w:r>
+      <w:proofErr w:type="spellStart"/>
+      <w:r>
+        <w:t>lévő</w:t>
+      </w:r>
+      <w:proofErr w:type="spellEnd"/>
+      <w:r>
+        <w:t xml:space="preserve"> </w:t>
+      </w:r>
+      <w:proofErr w:type="spellStart"/>
+      <w:r>
+        <w:t>hibák</w:t>
+      </w:r>
+      <w:proofErr w:type="spellEnd"/>
+      <w:r>
+        <w:t xml:space="preserve"> </w:t>
+      </w:r>
+      <w:proofErr w:type="spellStart"/>
+      <w:r>
+        <w:t>javítása</w:t>
+      </w:r>
+      <w:proofErr w:type="spellEnd"/>
     </w:p>
     <w:p>
       <w:pPr>
@@ -290,9 +962,43 @@
           <w:numId w:val="1"/>
         </w:numPr>
       </w:pPr>
-      <w:r>
-        <w:t>Segítetség a megfelelő pusholásban és mergelésben</w:t>
-      </w:r>
+      <w:proofErr w:type="spellStart"/>
+      <w:r>
+        <w:t>Segítetség</w:t>
+      </w:r>
+      <w:proofErr w:type="spellEnd"/>
+      <w:r>
+        <w:t xml:space="preserve"> a </w:t>
+      </w:r>
+      <w:proofErr w:type="spellStart"/>
+      <w:r>
+        <w:t>megfelelő</w:t>
+      </w:r>
+      <w:proofErr w:type="spellEnd"/>
+      <w:r>
+        <w:t xml:space="preserve"> </w:t>
+      </w:r>
+      <w:proofErr w:type="spellStart"/>
+      <w:r>
+        <w:t>pusholásban</w:t>
+      </w:r>
+      <w:proofErr w:type="spellEnd"/>
+      <w:r>
+        <w:t xml:space="preserve"> </w:t>
+      </w:r>
+      <w:proofErr w:type="spellStart"/>
+      <w:r>
+        <w:t>és</w:t>
+      </w:r>
+      <w:proofErr w:type="spellEnd"/>
+      <w:r>
+        <w:t xml:space="preserve"> </w:t>
+      </w:r>
+      <w:proofErr w:type="spellStart"/>
+      <w:r>
+        <w:t>mergelésben</w:t>
+      </w:r>
+      <w:proofErr w:type="spellEnd"/>
     </w:p>
     <w:p/>
     <w:p>
@@ -308,8 +1014,13 @@
       </w:pPr>
       <w:bookmarkStart w:id="4" w:name="_pa5yo4e1ves" w:colFirst="0" w:colLast="0"/>
       <w:bookmarkEnd w:id="4"/>
-      <w:r>
-        <w:t>Csapattag 2 (</w:t>
+      <w:proofErr w:type="spellStart"/>
+      <w:r>
+        <w:t>Csapattag</w:t>
+      </w:r>
+      <w:proofErr w:type="spellEnd"/>
+      <w:r>
+        <w:t xml:space="preserve"> 2 (</w:t>
       </w:r>
       <w:r>
         <w:rPr>
@@ -318,12 +1029,14 @@
         <w:t xml:space="preserve">Bárány Kristóf Zsolt, P0NVEI, </w:t>
       </w:r>
       <w:hyperlink r:id="rId10" w:history="1">
+        <w:proofErr w:type="spellStart"/>
         <w:r>
           <w:rPr>
             <w:rStyle w:val="Hiperhivatkozs"/>
           </w:rPr>
           <w:t>BaranyKristof</w:t>
         </w:r>
+        <w:proofErr w:type="spellEnd"/>
       </w:hyperlink>
       <w:r>
         <w:t>)</w:t>
@@ -335,10 +1048,27 @@
           <w:b/>
           <w:bCs/>
         </w:rPr>
-        <w:t>Apache JMeter program beüzemelése</w:t>
-      </w:r>
-      <w:r>
-        <w:t xml:space="preserve"> (összesen kb. </w:t>
+        <w:t xml:space="preserve">Apache JMeter program </w:t>
+      </w:r>
+      <w:proofErr w:type="spellStart"/>
+      <w:r>
+        <w:rPr>
+          <w:b/>
+          <w:bCs/>
+        </w:rPr>
+        <w:t>beüzemelése</w:t>
+      </w:r>
+      <w:proofErr w:type="spellEnd"/>
+      <w:r>
+        <w:t xml:space="preserve"> (</w:t>
+      </w:r>
+      <w:proofErr w:type="spellStart"/>
+      <w:r>
+        <w:t>összesen</w:t>
+      </w:r>
+      <w:proofErr w:type="spellEnd"/>
+      <w:r>
+        <w:t xml:space="preserve"> kb. </w:t>
       </w:r>
       <w:r>
         <w:rPr>
@@ -348,7 +1078,15 @@
         <w:t>2</w:t>
       </w:r>
       <w:r>
-        <w:t xml:space="preserve"> óra):</w:t>
+        <w:t xml:space="preserve"> </w:t>
+      </w:r>
+      <w:proofErr w:type="spellStart"/>
+      <w:r>
+        <w:t>óra</w:t>
+      </w:r>
+      <w:proofErr w:type="spellEnd"/>
+      <w:r>
+        <w:t>):</w:t>
       </w:r>
     </w:p>
     <w:p>
@@ -358,9 +1096,19 @@
           <w:numId w:val="1"/>
         </w:numPr>
       </w:pPr>
-      <w:r>
-        <w:t>Stressztesztelő program keresése</w:t>
-      </w:r>
+      <w:proofErr w:type="spellStart"/>
+      <w:r>
+        <w:t>Stressztesztelő</w:t>
+      </w:r>
+      <w:proofErr w:type="spellEnd"/>
+      <w:r>
+        <w:t xml:space="preserve"> program </w:t>
+      </w:r>
+      <w:proofErr w:type="spellStart"/>
+      <w:r>
+        <w:t>keresése</w:t>
+      </w:r>
+      <w:proofErr w:type="spellEnd"/>
     </w:p>
     <w:p>
       <w:pPr>
@@ -370,8 +1118,37 @@
         </w:numPr>
       </w:pPr>
       <w:r>
-        <w:t>JMeter felhasználhatóságának és használatának felmérése</w:t>
-      </w:r>
+        <w:t xml:space="preserve">JMeter </w:t>
+      </w:r>
+      <w:proofErr w:type="spellStart"/>
+      <w:r>
+        <w:t>felhasználhatóságának</w:t>
+      </w:r>
+      <w:proofErr w:type="spellEnd"/>
+      <w:r>
+        <w:t xml:space="preserve"> </w:t>
+      </w:r>
+      <w:proofErr w:type="spellStart"/>
+      <w:r>
+        <w:t>és</w:t>
+      </w:r>
+      <w:proofErr w:type="spellEnd"/>
+      <w:r>
+        <w:t xml:space="preserve"> </w:t>
+      </w:r>
+      <w:proofErr w:type="spellStart"/>
+      <w:r>
+        <w:t>használatának</w:t>
+      </w:r>
+      <w:proofErr w:type="spellEnd"/>
+      <w:r>
+        <w:t xml:space="preserve"> </w:t>
+      </w:r>
+      <w:proofErr w:type="spellStart"/>
+      <w:r>
+        <w:t>felmérése</w:t>
+      </w:r>
+      <w:proofErr w:type="spellEnd"/>
     </w:p>
     <w:p>
       <w:pPr>
@@ -380,9 +1157,43 @@
           <w:numId w:val="1"/>
         </w:numPr>
       </w:pPr>
-      <w:r>
-        <w:t>Letöltött program futtatásának és konfigurálásának megoldása</w:t>
-      </w:r>
+      <w:proofErr w:type="spellStart"/>
+      <w:r>
+        <w:t>Letöltött</w:t>
+      </w:r>
+      <w:proofErr w:type="spellEnd"/>
+      <w:r>
+        <w:t xml:space="preserve"> program </w:t>
+      </w:r>
+      <w:proofErr w:type="spellStart"/>
+      <w:r>
+        <w:t>futtatásának</w:t>
+      </w:r>
+      <w:proofErr w:type="spellEnd"/>
+      <w:r>
+        <w:t xml:space="preserve"> </w:t>
+      </w:r>
+      <w:proofErr w:type="spellStart"/>
+      <w:r>
+        <w:t>és</w:t>
+      </w:r>
+      <w:proofErr w:type="spellEnd"/>
+      <w:r>
+        <w:t xml:space="preserve"> </w:t>
+      </w:r>
+      <w:proofErr w:type="spellStart"/>
+      <w:r>
+        <w:t>konfigurálásának</w:t>
+      </w:r>
+      <w:proofErr w:type="spellEnd"/>
+      <w:r>
+        <w:t xml:space="preserve"> </w:t>
+      </w:r>
+      <w:proofErr w:type="spellStart"/>
+      <w:r>
+        <w:t>megoldása</w:t>
+      </w:r>
+      <w:proofErr w:type="spellEnd"/>
     </w:p>
     <w:p/>
     <w:p>
@@ -396,10 +1207,43 @@
           <w:b/>
           <w:bCs/>
         </w:rPr>
-        <w:t>JMeter program és IDE összekötése</w:t>
-      </w:r>
-      <w:r>
-        <w:t xml:space="preserve"> (összesen kb. </w:t>
+        <w:t xml:space="preserve">JMeter program </w:t>
+      </w:r>
+      <w:proofErr w:type="spellStart"/>
+      <w:r>
+        <w:rPr>
+          <w:b/>
+          <w:bCs/>
+        </w:rPr>
+        <w:t>és</w:t>
+      </w:r>
+      <w:proofErr w:type="spellEnd"/>
+      <w:r>
+        <w:rPr>
+          <w:b/>
+          <w:bCs/>
+        </w:rPr>
+        <w:t xml:space="preserve"> IDE </w:t>
+      </w:r>
+      <w:proofErr w:type="spellStart"/>
+      <w:r>
+        <w:rPr>
+          <w:b/>
+          <w:bCs/>
+        </w:rPr>
+        <w:t>összekötése</w:t>
+      </w:r>
+      <w:proofErr w:type="spellEnd"/>
+      <w:r>
+        <w:t xml:space="preserve"> (</w:t>
+      </w:r>
+      <w:proofErr w:type="spellStart"/>
+      <w:r>
+        <w:t>összesen</w:t>
+      </w:r>
+      <w:proofErr w:type="spellEnd"/>
+      <w:r>
+        <w:t xml:space="preserve"> kb. </w:t>
       </w:r>
       <w:r>
         <w:rPr>
@@ -409,7 +1253,15 @@
         <w:t>8</w:t>
       </w:r>
       <w:r>
-        <w:t xml:space="preserve"> óra):</w:t>
+        <w:t xml:space="preserve"> </w:t>
+      </w:r>
+      <w:proofErr w:type="spellStart"/>
+      <w:r>
+        <w:t>óra</w:t>
+      </w:r>
+      <w:proofErr w:type="spellEnd"/>
+      <w:r>
+        <w:t>):</w:t>
       </w:r>
     </w:p>
     <w:p>
@@ -420,8 +1272,45 @@
         </w:numPr>
       </w:pPr>
       <w:r>
-        <w:t>JMeter-ben Java osztályok tesztelésére alkalmas konfiguráció elkészítése</w:t>
-      </w:r>
+        <w:t xml:space="preserve">JMeter-ben Java </w:t>
+      </w:r>
+      <w:proofErr w:type="spellStart"/>
+      <w:r>
+        <w:t>osztályok</w:t>
+      </w:r>
+      <w:proofErr w:type="spellEnd"/>
+      <w:r>
+        <w:t xml:space="preserve"> </w:t>
+      </w:r>
+      <w:proofErr w:type="spellStart"/>
+      <w:r>
+        <w:t>tesztelésére</w:t>
+      </w:r>
+      <w:proofErr w:type="spellEnd"/>
+      <w:r>
+        <w:t xml:space="preserve"> </w:t>
+      </w:r>
+      <w:proofErr w:type="spellStart"/>
+      <w:r>
+        <w:t>alkalmas</w:t>
+      </w:r>
+      <w:proofErr w:type="spellEnd"/>
+      <w:r>
+        <w:t xml:space="preserve"> </w:t>
+      </w:r>
+      <w:proofErr w:type="spellStart"/>
+      <w:r>
+        <w:t>konfiguráció</w:t>
+      </w:r>
+      <w:proofErr w:type="spellEnd"/>
+      <w:r>
+        <w:t xml:space="preserve"> </w:t>
+      </w:r>
+      <w:proofErr w:type="spellStart"/>
+      <w:r>
+        <w:t>elkészítése</w:t>
+      </w:r>
+      <w:proofErr w:type="spellEnd"/>
     </w:p>
     <w:p>
       <w:pPr>
@@ -431,8 +1320,29 @@
         </w:numPr>
       </w:pPr>
       <w:r>
-        <w:t>JMeter Maeven Dependency integrálása a projektbe</w:t>
-      </w:r>
+        <w:t xml:space="preserve">JMeter </w:t>
+      </w:r>
+      <w:proofErr w:type="spellStart"/>
+      <w:r>
+        <w:t>Maeven</w:t>
+      </w:r>
+      <w:proofErr w:type="spellEnd"/>
+      <w:r>
+        <w:t xml:space="preserve"> Dependency </w:t>
+      </w:r>
+      <w:proofErr w:type="spellStart"/>
+      <w:r>
+        <w:t>integrálása</w:t>
+      </w:r>
+      <w:proofErr w:type="spellEnd"/>
+      <w:r>
+        <w:t xml:space="preserve"> a </w:t>
+      </w:r>
+      <w:proofErr w:type="spellStart"/>
+      <w:r>
+        <w:t>projektbe</w:t>
+      </w:r>
+      <w:proofErr w:type="spellEnd"/>
     </w:p>
     <w:p>
       <w:pPr>
@@ -441,12 +1351,35 @@
           <w:numId w:val="1"/>
         </w:numPr>
       </w:pPr>
+      <w:proofErr w:type="spellStart"/>
       <w:r>
         <w:t>AbstractJavaSamplerClient</w:t>
       </w:r>
-      <w:r>
-        <w:t xml:space="preserve"> leszármazott class elkészítése a teszteléshez</w:t>
-      </w:r>
+      <w:proofErr w:type="spellEnd"/>
+      <w:r>
+        <w:t xml:space="preserve"> </w:t>
+      </w:r>
+      <w:proofErr w:type="spellStart"/>
+      <w:r>
+        <w:t>leszármazott</w:t>
+      </w:r>
+      <w:proofErr w:type="spellEnd"/>
+      <w:r>
+        <w:t xml:space="preserve"> class </w:t>
+      </w:r>
+      <w:proofErr w:type="spellStart"/>
+      <w:r>
+        <w:t>elkészítése</w:t>
+      </w:r>
+      <w:proofErr w:type="spellEnd"/>
+      <w:r>
+        <w:t xml:space="preserve"> a </w:t>
+      </w:r>
+      <w:proofErr w:type="spellStart"/>
+      <w:r>
+        <w:t>teszteléshez</w:t>
+      </w:r>
+      <w:proofErr w:type="spellEnd"/>
     </w:p>
     <w:p>
       <w:pPr>
@@ -456,8 +1389,21 @@
         </w:numPr>
       </w:pPr>
       <w:r>
-        <w:t>JAR Artifact generálása a projektből</w:t>
-      </w:r>
+        <w:t xml:space="preserve">JAR Artifact </w:t>
+      </w:r>
+      <w:proofErr w:type="spellStart"/>
+      <w:r>
+        <w:t>generálása</w:t>
+      </w:r>
+      <w:proofErr w:type="spellEnd"/>
+      <w:r>
+        <w:t xml:space="preserve"> a </w:t>
+      </w:r>
+      <w:proofErr w:type="spellStart"/>
+      <w:r>
+        <w:t>projektből</w:t>
+      </w:r>
+      <w:proofErr w:type="spellEnd"/>
     </w:p>
     <w:p>
       <w:pPr>
@@ -485,8 +1431,29 @@
         <w:t>lugin</w:t>
       </w:r>
       <w:r>
-        <w:t xml:space="preserve"> a Maven dependenciákkal kiegészített JAR-hoz</w:t>
-      </w:r>
+        <w:t xml:space="preserve"> a Maven </w:t>
+      </w:r>
+      <w:proofErr w:type="spellStart"/>
+      <w:r>
+        <w:t>dependenciákkal</w:t>
+      </w:r>
+      <w:proofErr w:type="spellEnd"/>
+      <w:r>
+        <w:t xml:space="preserve"> </w:t>
+      </w:r>
+      <w:proofErr w:type="spellStart"/>
+      <w:r>
+        <w:t>kiegészített</w:t>
+      </w:r>
+      <w:proofErr w:type="spellEnd"/>
+      <w:r>
+        <w:t xml:space="preserve"> JAR-</w:t>
+      </w:r>
+      <w:proofErr w:type="spellStart"/>
+      <w:r>
+        <w:t>hoz</w:t>
+      </w:r>
+      <w:proofErr w:type="spellEnd"/>
     </w:p>
     <w:p>
       <w:pPr>
@@ -495,25 +1462,541 @@
           <w:numId w:val="1"/>
         </w:numPr>
       </w:pPr>
-      <w:r>
-        <w:t>Inkonzisztenciák megfejtése a különböző generálások között</w:t>
-      </w:r>
-    </w:p>
-    <w:p>
-      <w:pPr>
-        <w:rPr>
-          <w:b/>
-          <w:bCs/>
-        </w:rPr>
-      </w:pPr>
-    </w:p>
-    <w:p>
-      <w:pPr>
-        <w:rPr>
-          <w:b/>
-          <w:bCs/>
-        </w:rPr>
-      </w:pPr>
+      <w:proofErr w:type="spellStart"/>
+      <w:r>
+        <w:t>Inkonzisztenciák</w:t>
+      </w:r>
+      <w:proofErr w:type="spellEnd"/>
+      <w:r>
+        <w:t xml:space="preserve"> </w:t>
+      </w:r>
+      <w:proofErr w:type="spellStart"/>
+      <w:r>
+        <w:t>megfejtése</w:t>
+      </w:r>
+      <w:proofErr w:type="spellEnd"/>
+      <w:r>
+        <w:t xml:space="preserve"> a </w:t>
+      </w:r>
+      <w:proofErr w:type="spellStart"/>
+      <w:r>
+        <w:t>különböző</w:t>
+      </w:r>
+      <w:proofErr w:type="spellEnd"/>
+      <w:r>
+        <w:t xml:space="preserve"> </w:t>
+      </w:r>
+      <w:proofErr w:type="spellStart"/>
+      <w:r>
+        <w:t>generálások</w:t>
+      </w:r>
+      <w:proofErr w:type="spellEnd"/>
+      <w:r>
+        <w:t xml:space="preserve"> </w:t>
+      </w:r>
+      <w:proofErr w:type="spellStart"/>
+      <w:r>
+        <w:t>között</w:t>
+      </w:r>
+      <w:proofErr w:type="spellEnd"/>
+    </w:p>
+    <w:p/>
+    <w:p>
+      <w:proofErr w:type="spellStart"/>
+      <w:r>
+        <w:rPr>
+          <w:b/>
+          <w:bCs/>
+        </w:rPr>
+        <w:t>VisualVM</w:t>
+      </w:r>
+      <w:proofErr w:type="spellEnd"/>
+      <w:r>
+        <w:rPr>
+          <w:b/>
+          <w:bCs/>
+        </w:rPr>
+        <w:t xml:space="preserve"> </w:t>
+      </w:r>
+      <w:proofErr w:type="spellStart"/>
+      <w:r>
+        <w:rPr>
+          <w:b/>
+          <w:bCs/>
+        </w:rPr>
+        <w:t>letöltése</w:t>
+      </w:r>
+      <w:proofErr w:type="spellEnd"/>
+      <w:r>
+        <w:rPr>
+          <w:b/>
+          <w:bCs/>
+        </w:rPr>
+        <w:t xml:space="preserve"> </w:t>
+      </w:r>
+      <w:proofErr w:type="spellStart"/>
+      <w:r>
+        <w:rPr>
+          <w:b/>
+          <w:bCs/>
+        </w:rPr>
+        <w:t>és</w:t>
+      </w:r>
+      <w:proofErr w:type="spellEnd"/>
+      <w:r>
+        <w:rPr>
+          <w:b/>
+          <w:bCs/>
+        </w:rPr>
+        <w:t xml:space="preserve"> </w:t>
+      </w:r>
+      <w:proofErr w:type="spellStart"/>
+      <w:r>
+        <w:rPr>
+          <w:b/>
+          <w:bCs/>
+        </w:rPr>
+        <w:t>megtanulása</w:t>
+      </w:r>
+      <w:proofErr w:type="spellEnd"/>
+      <w:r>
+        <w:t xml:space="preserve"> (</w:t>
+      </w:r>
+      <w:proofErr w:type="spellStart"/>
+      <w:r>
+        <w:t>összesen</w:t>
+      </w:r>
+      <w:proofErr w:type="spellEnd"/>
+      <w:r>
+        <w:t xml:space="preserve"> kb. </w:t>
+      </w:r>
+      <w:r>
+        <w:rPr>
+          <w:b/>
+          <w:bCs/>
+        </w:rPr>
+        <w:t>1</w:t>
+      </w:r>
+      <w:r>
+        <w:t xml:space="preserve"> </w:t>
+      </w:r>
+      <w:proofErr w:type="spellStart"/>
+      <w:r>
+        <w:t>óra</w:t>
+      </w:r>
+      <w:proofErr w:type="spellEnd"/>
+      <w:r>
+        <w:t>):</w:t>
+      </w:r>
+    </w:p>
+    <w:p>
+      <w:pPr>
+        <w:numPr>
+          <w:ilvl w:val="0"/>
+          <w:numId w:val="1"/>
+        </w:numPr>
+      </w:pPr>
+      <w:r>
+        <w:t xml:space="preserve">A program </w:t>
+      </w:r>
+      <w:proofErr w:type="spellStart"/>
+      <w:r>
+        <w:t>letöltése</w:t>
+      </w:r>
+      <w:proofErr w:type="spellEnd"/>
+      <w:r>
+        <w:t xml:space="preserve"> </w:t>
+      </w:r>
+      <w:proofErr w:type="spellStart"/>
+      <w:r>
+        <w:t>és</w:t>
+      </w:r>
+      <w:proofErr w:type="spellEnd"/>
+      <w:r>
+        <w:t xml:space="preserve"> </w:t>
+      </w:r>
+      <w:proofErr w:type="spellStart"/>
+      <w:r>
+        <w:t>telepítése</w:t>
+      </w:r>
+      <w:proofErr w:type="spellEnd"/>
+    </w:p>
+    <w:p>
+      <w:pPr>
+        <w:numPr>
+          <w:ilvl w:val="0"/>
+          <w:numId w:val="1"/>
+        </w:numPr>
+      </w:pPr>
+      <w:proofErr w:type="spellStart"/>
+      <w:r>
+        <w:t>Használatának</w:t>
+      </w:r>
+      <w:proofErr w:type="spellEnd"/>
+      <w:r>
+        <w:t xml:space="preserve"> </w:t>
+      </w:r>
+      <w:proofErr w:type="spellStart"/>
+      <w:r>
+        <w:t>kitanulása</w:t>
+      </w:r>
+      <w:proofErr w:type="spellEnd"/>
+    </w:p>
+    <w:p/>
+    <w:p>
+      <w:proofErr w:type="spellStart"/>
+      <w:r>
+        <w:rPr>
+          <w:b/>
+          <w:bCs/>
+        </w:rPr>
+        <w:lastRenderedPageBreak/>
+        <w:t>VisualVM</w:t>
+      </w:r>
+      <w:proofErr w:type="spellEnd"/>
+      <w:r>
+        <w:rPr>
+          <w:b/>
+          <w:bCs/>
+        </w:rPr>
+        <w:t xml:space="preserve"> </w:t>
+      </w:r>
+      <w:proofErr w:type="spellStart"/>
+      <w:r>
+        <w:rPr>
+          <w:b/>
+          <w:bCs/>
+        </w:rPr>
+        <w:t>és</w:t>
+      </w:r>
+      <w:proofErr w:type="spellEnd"/>
+      <w:r>
+        <w:rPr>
+          <w:b/>
+          <w:bCs/>
+        </w:rPr>
+        <w:t xml:space="preserve"> JMeter </w:t>
+      </w:r>
+      <w:proofErr w:type="spellStart"/>
+      <w:r>
+        <w:rPr>
+          <w:b/>
+          <w:bCs/>
+        </w:rPr>
+        <w:t>együttes</w:t>
+      </w:r>
+      <w:proofErr w:type="spellEnd"/>
+      <w:r>
+        <w:rPr>
+          <w:b/>
+          <w:bCs/>
+        </w:rPr>
+        <w:t xml:space="preserve"> </w:t>
+      </w:r>
+      <w:proofErr w:type="spellStart"/>
+      <w:r>
+        <w:rPr>
+          <w:b/>
+          <w:bCs/>
+        </w:rPr>
+        <w:t>használatával</w:t>
+      </w:r>
+      <w:proofErr w:type="spellEnd"/>
+      <w:r>
+        <w:rPr>
+          <w:b/>
+          <w:bCs/>
+        </w:rPr>
+        <w:t xml:space="preserve"> </w:t>
+      </w:r>
+      <w:proofErr w:type="spellStart"/>
+      <w:r>
+        <w:rPr>
+          <w:b/>
+          <w:bCs/>
+        </w:rPr>
+        <w:t>stressztesztelés</w:t>
+      </w:r>
+      <w:proofErr w:type="spellEnd"/>
+      <w:r>
+        <w:rPr>
+          <w:b/>
+          <w:bCs/>
+        </w:rPr>
+        <w:t xml:space="preserve"> </w:t>
+      </w:r>
+      <w:r>
+        <w:t>(</w:t>
+      </w:r>
+      <w:proofErr w:type="spellStart"/>
+      <w:r>
+        <w:t>összesen</w:t>
+      </w:r>
+      <w:proofErr w:type="spellEnd"/>
+      <w:r>
+        <w:t xml:space="preserve"> kb. </w:t>
+      </w:r>
+      <w:r>
+        <w:rPr>
+          <w:b/>
+          <w:bCs/>
+        </w:rPr>
+        <w:t xml:space="preserve">3 </w:t>
+      </w:r>
+      <w:proofErr w:type="spellStart"/>
+      <w:r>
+        <w:t>óra</w:t>
+      </w:r>
+      <w:proofErr w:type="spellEnd"/>
+      <w:r>
+        <w:t>):</w:t>
+      </w:r>
+    </w:p>
+    <w:p>
+      <w:pPr>
+        <w:numPr>
+          <w:ilvl w:val="0"/>
+          <w:numId w:val="1"/>
+        </w:numPr>
+      </w:pPr>
+      <w:r>
+        <w:t xml:space="preserve">A </w:t>
+      </w:r>
+      <w:proofErr w:type="spellStart"/>
+      <w:r>
+        <w:t>két</w:t>
+      </w:r>
+      <w:proofErr w:type="spellEnd"/>
+      <w:r>
+        <w:t xml:space="preserve"> program </w:t>
+      </w:r>
+      <w:proofErr w:type="spellStart"/>
+      <w:r>
+        <w:t>közös</w:t>
+      </w:r>
+      <w:proofErr w:type="spellEnd"/>
+      <w:r>
+        <w:t xml:space="preserve"> </w:t>
+      </w:r>
+      <w:proofErr w:type="spellStart"/>
+      <w:r>
+        <w:t>futásának</w:t>
+      </w:r>
+      <w:proofErr w:type="spellEnd"/>
+      <w:r>
+        <w:t xml:space="preserve"> </w:t>
+      </w:r>
+      <w:proofErr w:type="spellStart"/>
+      <w:r>
+        <w:t>megvalósítása</w:t>
+      </w:r>
+      <w:proofErr w:type="spellEnd"/>
+    </w:p>
+    <w:p>
+      <w:pPr>
+        <w:numPr>
+          <w:ilvl w:val="0"/>
+          <w:numId w:val="1"/>
+        </w:numPr>
+      </w:pPr>
+      <w:proofErr w:type="spellStart"/>
+      <w:r>
+        <w:t>Különböző</w:t>
+      </w:r>
+      <w:proofErr w:type="spellEnd"/>
+      <w:r>
+        <w:t xml:space="preserve"> </w:t>
+      </w:r>
+      <w:proofErr w:type="spellStart"/>
+      <w:r>
+        <w:t>tesztesetek</w:t>
+      </w:r>
+      <w:proofErr w:type="spellEnd"/>
+      <w:r>
+        <w:t xml:space="preserve"> </w:t>
+      </w:r>
+      <w:proofErr w:type="spellStart"/>
+      <w:r>
+        <w:t>és</w:t>
+      </w:r>
+      <w:proofErr w:type="spellEnd"/>
+      <w:r>
+        <w:t xml:space="preserve"> </w:t>
+      </w:r>
+      <w:proofErr w:type="spellStart"/>
+      <w:r>
+        <w:t>terheltség</w:t>
+      </w:r>
+      <w:proofErr w:type="spellEnd"/>
+      <w:r>
+        <w:t xml:space="preserve"> </w:t>
+      </w:r>
+      <w:proofErr w:type="spellStart"/>
+      <w:r>
+        <w:t>konfigurációk</w:t>
+      </w:r>
+      <w:proofErr w:type="spellEnd"/>
+      <w:r>
+        <w:t xml:space="preserve"> </w:t>
+      </w:r>
+      <w:proofErr w:type="spellStart"/>
+      <w:r>
+        <w:t>kipróbálása</w:t>
+      </w:r>
+      <w:proofErr w:type="spellEnd"/>
+    </w:p>
+    <w:p>
+      <w:pPr>
+        <w:numPr>
+          <w:ilvl w:val="0"/>
+          <w:numId w:val="1"/>
+        </w:numPr>
+      </w:pPr>
+      <w:r>
+        <w:t xml:space="preserve">Az </w:t>
+      </w:r>
+      <w:proofErr w:type="spellStart"/>
+      <w:r>
+        <w:t>eredmények</w:t>
+      </w:r>
+      <w:proofErr w:type="spellEnd"/>
+      <w:r>
+        <w:t xml:space="preserve"> </w:t>
+      </w:r>
+      <w:proofErr w:type="spellStart"/>
+      <w:r>
+        <w:t>dokumentálása</w:t>
+      </w:r>
+      <w:proofErr w:type="spellEnd"/>
+    </w:p>
+    <w:p/>
+    <w:p>
+      <w:proofErr w:type="spellStart"/>
+      <w:r>
+        <w:rPr>
+          <w:b/>
+          <w:bCs/>
+        </w:rPr>
+        <w:t>Dokumentáció</w:t>
+      </w:r>
+      <w:proofErr w:type="spellEnd"/>
+      <w:r>
+        <w:t xml:space="preserve"> (</w:t>
+      </w:r>
+      <w:proofErr w:type="spellStart"/>
+      <w:r>
+        <w:t>összesen</w:t>
+      </w:r>
+      <w:proofErr w:type="spellEnd"/>
+      <w:r>
+        <w:t xml:space="preserve"> kb. </w:t>
+      </w:r>
+      <w:r>
+        <w:rPr>
+          <w:b/>
+          <w:bCs/>
+        </w:rPr>
+        <w:t>2</w:t>
+      </w:r>
+      <w:r>
+        <w:t xml:space="preserve"> </w:t>
+      </w:r>
+      <w:proofErr w:type="spellStart"/>
+      <w:r>
+        <w:t>óra</w:t>
+      </w:r>
+      <w:proofErr w:type="spellEnd"/>
+      <w:r>
+        <w:t>):</w:t>
+      </w:r>
+    </w:p>
+    <w:p>
+      <w:pPr>
+        <w:numPr>
+          <w:ilvl w:val="0"/>
+          <w:numId w:val="1"/>
+        </w:numPr>
+      </w:pPr>
+      <w:r>
+        <w:t xml:space="preserve">A </w:t>
+      </w:r>
+      <w:proofErr w:type="spellStart"/>
+      <w:r>
+        <w:t>dokumentációhoz</w:t>
+      </w:r>
+      <w:proofErr w:type="spellEnd"/>
+      <w:r>
+        <w:t xml:space="preserve"> </w:t>
+      </w:r>
+      <w:proofErr w:type="spellStart"/>
+      <w:r>
+        <w:t>az</w:t>
+      </w:r>
+      <w:proofErr w:type="spellEnd"/>
+      <w:r>
+        <w:t xml:space="preserve"> MD </w:t>
+      </w:r>
+      <w:proofErr w:type="spellStart"/>
+      <w:r>
+        <w:t>fájl</w:t>
+      </w:r>
+      <w:proofErr w:type="spellEnd"/>
+      <w:r>
+        <w:t xml:space="preserve"> </w:t>
+      </w:r>
+      <w:proofErr w:type="spellStart"/>
+      <w:r>
+        <w:t>elkészítése</w:t>
+      </w:r>
+      <w:proofErr w:type="spellEnd"/>
+      <w:r>
+        <w:t xml:space="preserve"> </w:t>
+      </w:r>
+    </w:p>
+    <w:p>
+      <w:pPr>
+        <w:numPr>
+          <w:ilvl w:val="0"/>
+          <w:numId w:val="1"/>
+        </w:numPr>
+      </w:pPr>
+      <w:proofErr w:type="spellStart"/>
+      <w:r>
+        <w:t>Céljaim</w:t>
+      </w:r>
+      <w:proofErr w:type="spellEnd"/>
+      <w:r>
+        <w:t xml:space="preserve">, </w:t>
+      </w:r>
+      <w:proofErr w:type="spellStart"/>
+      <w:r>
+        <w:t>megvalósításom</w:t>
+      </w:r>
+      <w:proofErr w:type="spellEnd"/>
+      <w:r>
+        <w:t xml:space="preserve"> </w:t>
+      </w:r>
+      <w:proofErr w:type="spellStart"/>
+      <w:r>
+        <w:t>és</w:t>
+      </w:r>
+      <w:proofErr w:type="spellEnd"/>
+      <w:r>
+        <w:t xml:space="preserve"> </w:t>
+      </w:r>
+      <w:proofErr w:type="spellStart"/>
+      <w:r>
+        <w:t>konkluzióm</w:t>
+      </w:r>
+      <w:proofErr w:type="spellEnd"/>
+      <w:r>
+        <w:t xml:space="preserve"> </w:t>
+      </w:r>
+      <w:proofErr w:type="spellStart"/>
+      <w:r>
+        <w:t>megfogalmazása</w:t>
+      </w:r>
+      <w:proofErr w:type="spellEnd"/>
     </w:p>
     <w:p>
       <w:r>
@@ -528,15 +2011,41 @@
       </w:pPr>
       <w:bookmarkStart w:id="5" w:name="_lfawlbg1z31q" w:colFirst="0" w:colLast="0"/>
       <w:bookmarkEnd w:id="5"/>
-      <w:r>
-        <w:lastRenderedPageBreak/>
-        <w:t>Csapattag 3 (</w:t>
-      </w:r>
-      <w:r>
-        <w:rPr>
-          <w:color w:val="000000" w:themeColor="text1"/>
-        </w:rPr>
-        <w:t xml:space="preserve">Kovács Judit, GDTTLT, </w:t>
+      <w:proofErr w:type="spellStart"/>
+      <w:r>
+        <w:t>Csapattag</w:t>
+      </w:r>
+      <w:proofErr w:type="spellEnd"/>
+      <w:r>
+        <w:t xml:space="preserve"> 3 (</w:t>
+      </w:r>
+      <w:proofErr w:type="spellStart"/>
+      <w:r>
+        <w:rPr>
+          <w:color w:val="000000" w:themeColor="text1"/>
+        </w:rPr>
+        <w:t>Kovács</w:t>
+      </w:r>
+      <w:proofErr w:type="spellEnd"/>
+      <w:r>
+        <w:rPr>
+          <w:color w:val="000000" w:themeColor="text1"/>
+        </w:rPr>
+        <w:t xml:space="preserve"> </w:t>
+      </w:r>
+      <w:proofErr w:type="spellStart"/>
+      <w:r>
+        <w:rPr>
+          <w:color w:val="000000" w:themeColor="text1"/>
+        </w:rPr>
+        <w:t>Judit</w:t>
+      </w:r>
+      <w:proofErr w:type="spellEnd"/>
+      <w:r>
+        <w:rPr>
+          <w:color w:val="000000" w:themeColor="text1"/>
+        </w:rPr>
+        <w:t xml:space="preserve">, GDTTLT, </w:t>
       </w:r>
       <w:hyperlink r:id="rId11" w:history="1">
         <w:r>
@@ -564,13 +2073,37 @@
           <w:bCs/>
           <w:color w:val="000000" w:themeColor="text1"/>
         </w:rPr>
-        <w:t>Junit tesztek</w:t>
-      </w:r>
-      <w:r>
-        <w:rPr>
-          <w:color w:val="000000" w:themeColor="text1"/>
-        </w:rPr>
-        <w:t xml:space="preserve"> (összesen kb. </w:t>
+        <w:t xml:space="preserve">Junit </w:t>
+      </w:r>
+      <w:proofErr w:type="spellStart"/>
+      <w:r>
+        <w:rPr>
+          <w:b/>
+          <w:bCs/>
+          <w:color w:val="000000" w:themeColor="text1"/>
+        </w:rPr>
+        <w:t>tesztek</w:t>
+      </w:r>
+      <w:proofErr w:type="spellEnd"/>
+      <w:r>
+        <w:rPr>
+          <w:color w:val="000000" w:themeColor="text1"/>
+        </w:rPr>
+        <w:t xml:space="preserve"> (</w:t>
+      </w:r>
+      <w:proofErr w:type="spellStart"/>
+      <w:r>
+        <w:rPr>
+          <w:color w:val="000000" w:themeColor="text1"/>
+        </w:rPr>
+        <w:t>összesen</w:t>
+      </w:r>
+      <w:proofErr w:type="spellEnd"/>
+      <w:r>
+        <w:rPr>
+          <w:color w:val="000000" w:themeColor="text1"/>
+        </w:rPr>
+        <w:t xml:space="preserve"> kb. </w:t>
       </w:r>
       <w:r>
         <w:rPr>
@@ -584,7 +2117,21 @@
         <w:rPr>
           <w:color w:val="000000" w:themeColor="text1"/>
         </w:rPr>
-        <w:t xml:space="preserve"> óra):</w:t>
+        <w:t xml:space="preserve"> </w:t>
+      </w:r>
+      <w:proofErr w:type="spellStart"/>
+      <w:r>
+        <w:rPr>
+          <w:color w:val="000000" w:themeColor="text1"/>
+        </w:rPr>
+        <w:t>óra</w:t>
+      </w:r>
+      <w:proofErr w:type="spellEnd"/>
+      <w:r>
+        <w:rPr>
+          <w:color w:val="000000" w:themeColor="text1"/>
+        </w:rPr>
+        <w:t>):</w:t>
       </w:r>
     </w:p>
     <w:p>
@@ -601,8 +2148,100 @@
         <w:rPr>
           <w:color w:val="000000" w:themeColor="text1"/>
         </w:rPr>
-        <w:t>Junit teszteknek való utánanézés, projekt dependencyk kiegészítése a teszteléshez</w:t>
-      </w:r>
+        <w:t xml:space="preserve">Junit </w:t>
+      </w:r>
+      <w:proofErr w:type="spellStart"/>
+      <w:r>
+        <w:rPr>
+          <w:color w:val="000000" w:themeColor="text1"/>
+        </w:rPr>
+        <w:t>teszteknek</w:t>
+      </w:r>
+      <w:proofErr w:type="spellEnd"/>
+      <w:r>
+        <w:rPr>
+          <w:color w:val="000000" w:themeColor="text1"/>
+        </w:rPr>
+        <w:t xml:space="preserve"> </w:t>
+      </w:r>
+      <w:proofErr w:type="spellStart"/>
+      <w:r>
+        <w:rPr>
+          <w:color w:val="000000" w:themeColor="text1"/>
+        </w:rPr>
+        <w:t>való</w:t>
+      </w:r>
+      <w:proofErr w:type="spellEnd"/>
+      <w:r>
+        <w:rPr>
+          <w:color w:val="000000" w:themeColor="text1"/>
+        </w:rPr>
+        <w:t xml:space="preserve"> </w:t>
+      </w:r>
+      <w:proofErr w:type="spellStart"/>
+      <w:r>
+        <w:rPr>
+          <w:color w:val="000000" w:themeColor="text1"/>
+        </w:rPr>
+        <w:t>utánanézés</w:t>
+      </w:r>
+      <w:proofErr w:type="spellEnd"/>
+      <w:r>
+        <w:rPr>
+          <w:color w:val="000000" w:themeColor="text1"/>
+        </w:rPr>
+        <w:t xml:space="preserve">, </w:t>
+      </w:r>
+      <w:proofErr w:type="spellStart"/>
+      <w:r>
+        <w:rPr>
+          <w:color w:val="000000" w:themeColor="text1"/>
+        </w:rPr>
+        <w:t>projekt</w:t>
+      </w:r>
+      <w:proofErr w:type="spellEnd"/>
+      <w:r>
+        <w:rPr>
+          <w:color w:val="000000" w:themeColor="text1"/>
+        </w:rPr>
+        <w:t xml:space="preserve"> </w:t>
+      </w:r>
+      <w:proofErr w:type="spellStart"/>
+      <w:r>
+        <w:rPr>
+          <w:color w:val="000000" w:themeColor="text1"/>
+        </w:rPr>
+        <w:t>dependencyk</w:t>
+      </w:r>
+      <w:proofErr w:type="spellEnd"/>
+      <w:r>
+        <w:rPr>
+          <w:color w:val="000000" w:themeColor="text1"/>
+        </w:rPr>
+        <w:t xml:space="preserve"> </w:t>
+      </w:r>
+      <w:proofErr w:type="spellStart"/>
+      <w:r>
+        <w:rPr>
+          <w:color w:val="000000" w:themeColor="text1"/>
+        </w:rPr>
+        <w:t>kiegészítése</w:t>
+      </w:r>
+      <w:proofErr w:type="spellEnd"/>
+      <w:r>
+        <w:rPr>
+          <w:color w:val="000000" w:themeColor="text1"/>
+        </w:rPr>
+        <w:t xml:space="preserve"> a </w:t>
+      </w:r>
+      <w:proofErr w:type="spellStart"/>
+      <w:r>
+        <w:rPr>
+          <w:color w:val="000000" w:themeColor="text1"/>
+        </w:rPr>
+        <w:t>teszteléshez</w:t>
+      </w:r>
+      <w:proofErr w:type="spellEnd"/>
     </w:p>
     <w:p>
       <w:pPr>
@@ -614,11 +2253,89 @@
           <w:color w:val="000000" w:themeColor="text1"/>
         </w:rPr>
       </w:pPr>
-      <w:r>
-        <w:rPr>
-          <w:color w:val="000000" w:themeColor="text1"/>
-        </w:rPr>
-        <w:t>Teszteléshez szükséges pluginok keresése és hozzáadása (pl: Junit5, Maven Surefire, Mockito…)</w:t>
+      <w:proofErr w:type="spellStart"/>
+      <w:r>
+        <w:rPr>
+          <w:color w:val="000000" w:themeColor="text1"/>
+        </w:rPr>
+        <w:t>Teszteléshez</w:t>
+      </w:r>
+      <w:proofErr w:type="spellEnd"/>
+      <w:r>
+        <w:rPr>
+          <w:color w:val="000000" w:themeColor="text1"/>
+        </w:rPr>
+        <w:t xml:space="preserve"> </w:t>
+      </w:r>
+      <w:proofErr w:type="spellStart"/>
+      <w:r>
+        <w:rPr>
+          <w:color w:val="000000" w:themeColor="text1"/>
+        </w:rPr>
+        <w:t>szükséges</w:t>
+      </w:r>
+      <w:proofErr w:type="spellEnd"/>
+      <w:r>
+        <w:rPr>
+          <w:color w:val="000000" w:themeColor="text1"/>
+        </w:rPr>
+        <w:t xml:space="preserve"> </w:t>
+      </w:r>
+      <w:proofErr w:type="spellStart"/>
+      <w:r>
+        <w:rPr>
+          <w:color w:val="000000" w:themeColor="text1"/>
+        </w:rPr>
+        <w:t>pluginok</w:t>
+      </w:r>
+      <w:proofErr w:type="spellEnd"/>
+      <w:r>
+        <w:rPr>
+          <w:color w:val="000000" w:themeColor="text1"/>
+        </w:rPr>
+        <w:t xml:space="preserve"> </w:t>
+      </w:r>
+      <w:proofErr w:type="spellStart"/>
+      <w:r>
+        <w:rPr>
+          <w:color w:val="000000" w:themeColor="text1"/>
+        </w:rPr>
+        <w:t>keresése</w:t>
+      </w:r>
+      <w:proofErr w:type="spellEnd"/>
+      <w:r>
+        <w:rPr>
+          <w:color w:val="000000" w:themeColor="text1"/>
+        </w:rPr>
+        <w:t xml:space="preserve"> </w:t>
+      </w:r>
+      <w:proofErr w:type="spellStart"/>
+      <w:r>
+        <w:rPr>
+          <w:color w:val="000000" w:themeColor="text1"/>
+        </w:rPr>
+        <w:t>és</w:t>
+      </w:r>
+      <w:proofErr w:type="spellEnd"/>
+      <w:r>
+        <w:rPr>
+          <w:color w:val="000000" w:themeColor="text1"/>
+        </w:rPr>
+        <w:t xml:space="preserve"> </w:t>
+      </w:r>
+      <w:proofErr w:type="spellStart"/>
+      <w:r>
+        <w:rPr>
+          <w:color w:val="000000" w:themeColor="text1"/>
+        </w:rPr>
+        <w:t>hozzáadása</w:t>
+      </w:r>
+      <w:proofErr w:type="spellEnd"/>
+      <w:r>
+        <w:rPr>
+          <w:color w:val="000000" w:themeColor="text1"/>
+        </w:rPr>
+        <w:t xml:space="preserve"> (pl: Junit5, Maven Surefire, Mockito…)</w:t>
       </w:r>
     </w:p>
     <w:p>
@@ -635,7 +2352,203 @@
         <w:rPr>
           <w:color w:val="000000" w:themeColor="text1"/>
         </w:rPr>
-        <w:t>Junit tesztek készítése, és az ehhez szükséges mock adatok létrehozása (pl: Game osztály tesztelése, material tesztelése, mezők tesztelése stb…).</w:t>
+        <w:t xml:space="preserve">Junit </w:t>
+      </w:r>
+      <w:proofErr w:type="spellStart"/>
+      <w:r>
+        <w:rPr>
+          <w:color w:val="000000" w:themeColor="text1"/>
+        </w:rPr>
+        <w:t>tesztek</w:t>
+      </w:r>
+      <w:proofErr w:type="spellEnd"/>
+      <w:r>
+        <w:rPr>
+          <w:color w:val="000000" w:themeColor="text1"/>
+        </w:rPr>
+        <w:t xml:space="preserve"> </w:t>
+      </w:r>
+      <w:proofErr w:type="spellStart"/>
+      <w:r>
+        <w:rPr>
+          <w:color w:val="000000" w:themeColor="text1"/>
+        </w:rPr>
+        <w:t>készítése</w:t>
+      </w:r>
+      <w:proofErr w:type="spellEnd"/>
+      <w:r>
+        <w:rPr>
+          <w:color w:val="000000" w:themeColor="text1"/>
+        </w:rPr>
+        <w:t xml:space="preserve">, </w:t>
+      </w:r>
+      <w:proofErr w:type="spellStart"/>
+      <w:r>
+        <w:rPr>
+          <w:color w:val="000000" w:themeColor="text1"/>
+        </w:rPr>
+        <w:t>és</w:t>
+      </w:r>
+      <w:proofErr w:type="spellEnd"/>
+      <w:r>
+        <w:rPr>
+          <w:color w:val="000000" w:themeColor="text1"/>
+        </w:rPr>
+        <w:t xml:space="preserve"> </w:t>
+      </w:r>
+      <w:proofErr w:type="spellStart"/>
+      <w:r>
+        <w:rPr>
+          <w:color w:val="000000" w:themeColor="text1"/>
+        </w:rPr>
+        <w:t>az</w:t>
+      </w:r>
+      <w:proofErr w:type="spellEnd"/>
+      <w:r>
+        <w:rPr>
+          <w:color w:val="000000" w:themeColor="text1"/>
+        </w:rPr>
+        <w:t xml:space="preserve"> </w:t>
+      </w:r>
+      <w:proofErr w:type="spellStart"/>
+      <w:r>
+        <w:rPr>
+          <w:color w:val="000000" w:themeColor="text1"/>
+        </w:rPr>
+        <w:t>ehhez</w:t>
+      </w:r>
+      <w:proofErr w:type="spellEnd"/>
+      <w:r>
+        <w:rPr>
+          <w:color w:val="000000" w:themeColor="text1"/>
+        </w:rPr>
+        <w:t xml:space="preserve"> </w:t>
+      </w:r>
+      <w:proofErr w:type="spellStart"/>
+      <w:r>
+        <w:rPr>
+          <w:color w:val="000000" w:themeColor="text1"/>
+        </w:rPr>
+        <w:t>szükséges</w:t>
+      </w:r>
+      <w:proofErr w:type="spellEnd"/>
+      <w:r>
+        <w:rPr>
+          <w:color w:val="000000" w:themeColor="text1"/>
+        </w:rPr>
+        <w:t xml:space="preserve"> mock </w:t>
+      </w:r>
+      <w:proofErr w:type="spellStart"/>
+      <w:r>
+        <w:rPr>
+          <w:color w:val="000000" w:themeColor="text1"/>
+        </w:rPr>
+        <w:t>adatok</w:t>
+      </w:r>
+      <w:proofErr w:type="spellEnd"/>
+      <w:r>
+        <w:rPr>
+          <w:color w:val="000000" w:themeColor="text1"/>
+        </w:rPr>
+        <w:t xml:space="preserve"> </w:t>
+      </w:r>
+      <w:proofErr w:type="spellStart"/>
+      <w:r>
+        <w:rPr>
+          <w:color w:val="000000" w:themeColor="text1"/>
+        </w:rPr>
+        <w:t>létrehozása</w:t>
+      </w:r>
+      <w:proofErr w:type="spellEnd"/>
+      <w:r>
+        <w:rPr>
+          <w:color w:val="000000" w:themeColor="text1"/>
+        </w:rPr>
+        <w:t xml:space="preserve"> (pl: Game </w:t>
+      </w:r>
+      <w:proofErr w:type="spellStart"/>
+      <w:r>
+        <w:rPr>
+          <w:color w:val="000000" w:themeColor="text1"/>
+        </w:rPr>
+        <w:t>osztály</w:t>
+      </w:r>
+      <w:proofErr w:type="spellEnd"/>
+      <w:r>
+        <w:rPr>
+          <w:color w:val="000000" w:themeColor="text1"/>
+        </w:rPr>
+        <w:t xml:space="preserve"> </w:t>
+      </w:r>
+      <w:proofErr w:type="spellStart"/>
+      <w:r>
+        <w:rPr>
+          <w:color w:val="000000" w:themeColor="text1"/>
+        </w:rPr>
+        <w:t>tesztelése</w:t>
+      </w:r>
+      <w:proofErr w:type="spellEnd"/>
+      <w:r>
+        <w:rPr>
+          <w:color w:val="000000" w:themeColor="text1"/>
+        </w:rPr>
+        <w:t xml:space="preserve">, material </w:t>
+      </w:r>
+      <w:proofErr w:type="spellStart"/>
+      <w:r>
+        <w:rPr>
+          <w:color w:val="000000" w:themeColor="text1"/>
+        </w:rPr>
+        <w:t>tesztelése</w:t>
+      </w:r>
+      <w:proofErr w:type="spellEnd"/>
+      <w:r>
+        <w:rPr>
+          <w:color w:val="000000" w:themeColor="text1"/>
+        </w:rPr>
+        <w:t xml:space="preserve">, </w:t>
+      </w:r>
+      <w:proofErr w:type="spellStart"/>
+      <w:r>
+        <w:rPr>
+          <w:color w:val="000000" w:themeColor="text1"/>
+        </w:rPr>
+        <w:t>mezők</w:t>
+      </w:r>
+      <w:proofErr w:type="spellEnd"/>
+      <w:r>
+        <w:rPr>
+          <w:color w:val="000000" w:themeColor="text1"/>
+        </w:rPr>
+        <w:t xml:space="preserve"> </w:t>
+      </w:r>
+      <w:proofErr w:type="spellStart"/>
+      <w:r>
+        <w:rPr>
+          <w:color w:val="000000" w:themeColor="text1"/>
+        </w:rPr>
+        <w:t>tesztelése</w:t>
+      </w:r>
+      <w:proofErr w:type="spellEnd"/>
+      <w:r>
+        <w:rPr>
+          <w:color w:val="000000" w:themeColor="text1"/>
+        </w:rPr>
+        <w:t xml:space="preserve"> </w:t>
+      </w:r>
+      <w:proofErr w:type="spellStart"/>
+      <w:r>
+        <w:rPr>
+          <w:color w:val="000000" w:themeColor="text1"/>
+        </w:rPr>
+        <w:t>stb</w:t>
+      </w:r>
+      <w:proofErr w:type="spellEnd"/>
+      <w:r>
+        <w:rPr>
+          <w:color w:val="000000" w:themeColor="text1"/>
+        </w:rPr>
+        <w:t>…).</w:t>
       </w:r>
     </w:p>
     <w:p>
@@ -652,7 +2565,63 @@
         <w:rPr>
           <w:color w:val="000000" w:themeColor="text1"/>
         </w:rPr>
-        <w:t>A feladathoz szükséges dokumentáció elkészítése.</w:t>
+        <w:t xml:space="preserve">A </w:t>
+      </w:r>
+      <w:proofErr w:type="spellStart"/>
+      <w:r>
+        <w:rPr>
+          <w:color w:val="000000" w:themeColor="text1"/>
+        </w:rPr>
+        <w:t>feladathoz</w:t>
+      </w:r>
+      <w:proofErr w:type="spellEnd"/>
+      <w:r>
+        <w:rPr>
+          <w:color w:val="000000" w:themeColor="text1"/>
+        </w:rPr>
+        <w:t xml:space="preserve"> </w:t>
+      </w:r>
+      <w:proofErr w:type="spellStart"/>
+      <w:r>
+        <w:rPr>
+          <w:color w:val="000000" w:themeColor="text1"/>
+        </w:rPr>
+        <w:t>szükséges</w:t>
+      </w:r>
+      <w:proofErr w:type="spellEnd"/>
+      <w:r>
+        <w:rPr>
+          <w:color w:val="000000" w:themeColor="text1"/>
+        </w:rPr>
+        <w:t xml:space="preserve"> </w:t>
+      </w:r>
+      <w:proofErr w:type="spellStart"/>
+      <w:r>
+        <w:rPr>
+          <w:color w:val="000000" w:themeColor="text1"/>
+        </w:rPr>
+        <w:t>dokumentáció</w:t>
+      </w:r>
+      <w:proofErr w:type="spellEnd"/>
+      <w:r>
+        <w:rPr>
+          <w:color w:val="000000" w:themeColor="text1"/>
+        </w:rPr>
+        <w:t xml:space="preserve"> </w:t>
+      </w:r>
+      <w:proofErr w:type="spellStart"/>
+      <w:r>
+        <w:rPr>
+          <w:color w:val="000000" w:themeColor="text1"/>
+        </w:rPr>
+        <w:t>elkészítése</w:t>
+      </w:r>
+      <w:proofErr w:type="spellEnd"/>
+      <w:r>
+        <w:rPr>
+          <w:color w:val="000000" w:themeColor="text1"/>
+        </w:rPr>
+        <w:t>.</w:t>
       </w:r>
     </w:p>
     <w:p>
@@ -679,12 +2648,14 @@
         </w:rPr>
         <w:t>Code coverage (</w:t>
       </w:r>
+      <w:proofErr w:type="spellStart"/>
       <w:r>
         <w:rPr>
           <w:color w:val="000000" w:themeColor="text1"/>
         </w:rPr>
         <w:t>összesen</w:t>
       </w:r>
+      <w:proofErr w:type="spellEnd"/>
       <w:r>
         <w:rPr>
           <w:b/>
@@ -723,12 +2694,14 @@
         </w:rPr>
         <w:t xml:space="preserve"> </w:t>
       </w:r>
+      <w:proofErr w:type="spellStart"/>
       <w:r>
         <w:rPr>
           <w:color w:val="000000" w:themeColor="text1"/>
         </w:rPr>
         <w:t>óra</w:t>
       </w:r>
+      <w:proofErr w:type="spellEnd"/>
       <w:r>
         <w:rPr>
           <w:b/>
@@ -748,11 +2721,159 @@
           <w:color w:val="000000" w:themeColor="text1"/>
         </w:rPr>
       </w:pPr>
-      <w:r>
-        <w:rPr>
-          <w:color w:val="000000" w:themeColor="text1"/>
-        </w:rPr>
-        <w:t>Szükséges programoknak, pluginoknak való utánanézése és ezek alapján a projekthez a legcélszerűbb kiválasztása.</w:t>
+      <w:proofErr w:type="spellStart"/>
+      <w:r>
+        <w:rPr>
+          <w:color w:val="000000" w:themeColor="text1"/>
+        </w:rPr>
+        <w:t>Szükséges</w:t>
+      </w:r>
+      <w:proofErr w:type="spellEnd"/>
+      <w:r>
+        <w:rPr>
+          <w:color w:val="000000" w:themeColor="text1"/>
+        </w:rPr>
+        <w:t xml:space="preserve"> </w:t>
+      </w:r>
+      <w:proofErr w:type="spellStart"/>
+      <w:r>
+        <w:rPr>
+          <w:color w:val="000000" w:themeColor="text1"/>
+        </w:rPr>
+        <w:t>programoknak</w:t>
+      </w:r>
+      <w:proofErr w:type="spellEnd"/>
+      <w:r>
+        <w:rPr>
+          <w:color w:val="000000" w:themeColor="text1"/>
+        </w:rPr>
+        <w:t xml:space="preserve">, </w:t>
+      </w:r>
+      <w:proofErr w:type="spellStart"/>
+      <w:r>
+        <w:rPr>
+          <w:color w:val="000000" w:themeColor="text1"/>
+        </w:rPr>
+        <w:t>pluginoknak</w:t>
+      </w:r>
+      <w:proofErr w:type="spellEnd"/>
+      <w:r>
+        <w:rPr>
+          <w:color w:val="000000" w:themeColor="text1"/>
+        </w:rPr>
+        <w:t xml:space="preserve"> </w:t>
+      </w:r>
+      <w:proofErr w:type="spellStart"/>
+      <w:r>
+        <w:rPr>
+          <w:color w:val="000000" w:themeColor="text1"/>
+        </w:rPr>
+        <w:t>való</w:t>
+      </w:r>
+      <w:proofErr w:type="spellEnd"/>
+      <w:r>
+        <w:rPr>
+          <w:color w:val="000000" w:themeColor="text1"/>
+        </w:rPr>
+        <w:t xml:space="preserve"> </w:t>
+      </w:r>
+      <w:proofErr w:type="spellStart"/>
+      <w:r>
+        <w:rPr>
+          <w:color w:val="000000" w:themeColor="text1"/>
+        </w:rPr>
+        <w:t>utánanézése</w:t>
+      </w:r>
+      <w:proofErr w:type="spellEnd"/>
+      <w:r>
+        <w:rPr>
+          <w:color w:val="000000" w:themeColor="text1"/>
+        </w:rPr>
+        <w:t xml:space="preserve"> </w:t>
+      </w:r>
+      <w:proofErr w:type="spellStart"/>
+      <w:r>
+        <w:rPr>
+          <w:color w:val="000000" w:themeColor="text1"/>
+        </w:rPr>
+        <w:t>és</w:t>
+      </w:r>
+      <w:proofErr w:type="spellEnd"/>
+      <w:r>
+        <w:rPr>
+          <w:color w:val="000000" w:themeColor="text1"/>
+        </w:rPr>
+        <w:t xml:space="preserve"> </w:t>
+      </w:r>
+      <w:proofErr w:type="spellStart"/>
+      <w:r>
+        <w:rPr>
+          <w:color w:val="000000" w:themeColor="text1"/>
+        </w:rPr>
+        <w:t>ezek</w:t>
+      </w:r>
+      <w:proofErr w:type="spellEnd"/>
+      <w:r>
+        <w:rPr>
+          <w:color w:val="000000" w:themeColor="text1"/>
+        </w:rPr>
+        <w:t xml:space="preserve"> </w:t>
+      </w:r>
+      <w:proofErr w:type="spellStart"/>
+      <w:r>
+        <w:rPr>
+          <w:color w:val="000000" w:themeColor="text1"/>
+        </w:rPr>
+        <w:t>alapján</w:t>
+      </w:r>
+      <w:proofErr w:type="spellEnd"/>
+      <w:r>
+        <w:rPr>
+          <w:color w:val="000000" w:themeColor="text1"/>
+        </w:rPr>
+        <w:t xml:space="preserve"> a </w:t>
+      </w:r>
+      <w:proofErr w:type="spellStart"/>
+      <w:r>
+        <w:rPr>
+          <w:color w:val="000000" w:themeColor="text1"/>
+        </w:rPr>
+        <w:t>projekthez</w:t>
+      </w:r>
+      <w:proofErr w:type="spellEnd"/>
+      <w:r>
+        <w:rPr>
+          <w:color w:val="000000" w:themeColor="text1"/>
+        </w:rPr>
+        <w:t xml:space="preserve"> a </w:t>
+      </w:r>
+      <w:proofErr w:type="spellStart"/>
+      <w:r>
+        <w:rPr>
+          <w:color w:val="000000" w:themeColor="text1"/>
+        </w:rPr>
+        <w:t>legcélszerűbb</w:t>
+      </w:r>
+      <w:proofErr w:type="spellEnd"/>
+      <w:r>
+        <w:rPr>
+          <w:color w:val="000000" w:themeColor="text1"/>
+        </w:rPr>
+        <w:t xml:space="preserve"> </w:t>
+      </w:r>
+      <w:proofErr w:type="spellStart"/>
+      <w:r>
+        <w:rPr>
+          <w:color w:val="000000" w:themeColor="text1"/>
+        </w:rPr>
+        <w:t>kiválasztása</w:t>
+      </w:r>
+      <w:proofErr w:type="spellEnd"/>
+      <w:r>
+        <w:rPr>
+          <w:color w:val="000000" w:themeColor="text1"/>
+        </w:rPr>
+        <w:t>.</w:t>
       </w:r>
     </w:p>
     <w:p>
@@ -769,7 +2890,105 @@
         <w:rPr>
           <w:color w:val="000000" w:themeColor="text1"/>
         </w:rPr>
-        <w:t>Plugin hozzáadása és az általa létrejött eredmények értékelése.</w:t>
+        <w:t xml:space="preserve">Plugin </w:t>
+      </w:r>
+      <w:proofErr w:type="spellStart"/>
+      <w:r>
+        <w:rPr>
+          <w:color w:val="000000" w:themeColor="text1"/>
+        </w:rPr>
+        <w:t>hozzáadása</w:t>
+      </w:r>
+      <w:proofErr w:type="spellEnd"/>
+      <w:r>
+        <w:rPr>
+          <w:color w:val="000000" w:themeColor="text1"/>
+        </w:rPr>
+        <w:t xml:space="preserve"> </w:t>
+      </w:r>
+      <w:proofErr w:type="spellStart"/>
+      <w:r>
+        <w:rPr>
+          <w:color w:val="000000" w:themeColor="text1"/>
+        </w:rPr>
+        <w:t>és</w:t>
+      </w:r>
+      <w:proofErr w:type="spellEnd"/>
+      <w:r>
+        <w:rPr>
+          <w:color w:val="000000" w:themeColor="text1"/>
+        </w:rPr>
+        <w:t xml:space="preserve"> </w:t>
+      </w:r>
+      <w:proofErr w:type="spellStart"/>
+      <w:r>
+        <w:rPr>
+          <w:color w:val="000000" w:themeColor="text1"/>
+        </w:rPr>
+        <w:t>az</w:t>
+      </w:r>
+      <w:proofErr w:type="spellEnd"/>
+      <w:r>
+        <w:rPr>
+          <w:color w:val="000000" w:themeColor="text1"/>
+        </w:rPr>
+        <w:t xml:space="preserve"> </w:t>
+      </w:r>
+      <w:proofErr w:type="spellStart"/>
+      <w:r>
+        <w:rPr>
+          <w:color w:val="000000" w:themeColor="text1"/>
+        </w:rPr>
+        <w:t>általa</w:t>
+      </w:r>
+      <w:proofErr w:type="spellEnd"/>
+      <w:r>
+        <w:rPr>
+          <w:color w:val="000000" w:themeColor="text1"/>
+        </w:rPr>
+        <w:t xml:space="preserve"> </w:t>
+      </w:r>
+      <w:proofErr w:type="spellStart"/>
+      <w:r>
+        <w:rPr>
+          <w:color w:val="000000" w:themeColor="text1"/>
+        </w:rPr>
+        <w:t>létrejött</w:t>
+      </w:r>
+      <w:proofErr w:type="spellEnd"/>
+      <w:r>
+        <w:rPr>
+          <w:color w:val="000000" w:themeColor="text1"/>
+        </w:rPr>
+        <w:t xml:space="preserve"> </w:t>
+      </w:r>
+      <w:proofErr w:type="spellStart"/>
+      <w:r>
+        <w:rPr>
+          <w:color w:val="000000" w:themeColor="text1"/>
+        </w:rPr>
+        <w:t>eredmények</w:t>
+      </w:r>
+      <w:proofErr w:type="spellEnd"/>
+      <w:r>
+        <w:rPr>
+          <w:color w:val="000000" w:themeColor="text1"/>
+        </w:rPr>
+        <w:t xml:space="preserve"> </w:t>
+      </w:r>
+      <w:proofErr w:type="spellStart"/>
+      <w:r>
+        <w:rPr>
+          <w:color w:val="000000" w:themeColor="text1"/>
+        </w:rPr>
+        <w:t>értékelése</w:t>
+      </w:r>
+      <w:proofErr w:type="spellEnd"/>
+      <w:r>
+        <w:rPr>
+          <w:color w:val="000000" w:themeColor="text1"/>
+        </w:rPr>
+        <w:t>.</w:t>
       </w:r>
     </w:p>
     <w:p>
@@ -782,11 +3001,103 @@
           <w:color w:val="000000" w:themeColor="text1"/>
         </w:rPr>
       </w:pPr>
-      <w:r>
-        <w:rPr>
-          <w:color w:val="000000" w:themeColor="text1"/>
-        </w:rPr>
-        <w:t>Eredmények alapján tesztek készítése a nagyobb lefedettség érdekében.</w:t>
+      <w:proofErr w:type="spellStart"/>
+      <w:r>
+        <w:rPr>
+          <w:color w:val="000000" w:themeColor="text1"/>
+        </w:rPr>
+        <w:t>Eredmények</w:t>
+      </w:r>
+      <w:proofErr w:type="spellEnd"/>
+      <w:r>
+        <w:rPr>
+          <w:color w:val="000000" w:themeColor="text1"/>
+        </w:rPr>
+        <w:t xml:space="preserve"> </w:t>
+      </w:r>
+      <w:proofErr w:type="spellStart"/>
+      <w:r>
+        <w:rPr>
+          <w:color w:val="000000" w:themeColor="text1"/>
+        </w:rPr>
+        <w:t>alapján</w:t>
+      </w:r>
+      <w:proofErr w:type="spellEnd"/>
+      <w:r>
+        <w:rPr>
+          <w:color w:val="000000" w:themeColor="text1"/>
+        </w:rPr>
+        <w:t xml:space="preserve"> </w:t>
+      </w:r>
+      <w:proofErr w:type="spellStart"/>
+      <w:r>
+        <w:rPr>
+          <w:color w:val="000000" w:themeColor="text1"/>
+        </w:rPr>
+        <w:t>tesztek</w:t>
+      </w:r>
+      <w:proofErr w:type="spellEnd"/>
+      <w:r>
+        <w:rPr>
+          <w:color w:val="000000" w:themeColor="text1"/>
+        </w:rPr>
+        <w:t xml:space="preserve"> </w:t>
+      </w:r>
+      <w:proofErr w:type="spellStart"/>
+      <w:r>
+        <w:rPr>
+          <w:color w:val="000000" w:themeColor="text1"/>
+        </w:rPr>
+        <w:t>készítése</w:t>
+      </w:r>
+      <w:proofErr w:type="spellEnd"/>
+      <w:r>
+        <w:rPr>
+          <w:color w:val="000000" w:themeColor="text1"/>
+        </w:rPr>
+        <w:t xml:space="preserve"> a </w:t>
+      </w:r>
+      <w:proofErr w:type="spellStart"/>
+      <w:r>
+        <w:rPr>
+          <w:color w:val="000000" w:themeColor="text1"/>
+        </w:rPr>
+        <w:t>nagyobb</w:t>
+      </w:r>
+      <w:proofErr w:type="spellEnd"/>
+      <w:r>
+        <w:rPr>
+          <w:color w:val="000000" w:themeColor="text1"/>
+        </w:rPr>
+        <w:t xml:space="preserve"> </w:t>
+      </w:r>
+      <w:proofErr w:type="spellStart"/>
+      <w:r>
+        <w:rPr>
+          <w:color w:val="000000" w:themeColor="text1"/>
+        </w:rPr>
+        <w:t>lefedettség</w:t>
+      </w:r>
+      <w:proofErr w:type="spellEnd"/>
+      <w:r>
+        <w:rPr>
+          <w:color w:val="000000" w:themeColor="text1"/>
+        </w:rPr>
+        <w:t xml:space="preserve"> </w:t>
+      </w:r>
+      <w:proofErr w:type="spellStart"/>
+      <w:r>
+        <w:rPr>
+          <w:color w:val="000000" w:themeColor="text1"/>
+        </w:rPr>
+        <w:t>érdekében</w:t>
+      </w:r>
+      <w:proofErr w:type="spellEnd"/>
+      <w:r>
+        <w:rPr>
+          <w:color w:val="000000" w:themeColor="text1"/>
+        </w:rPr>
+        <w:t>.</w:t>
       </w:r>
     </w:p>
     <w:p>
@@ -803,7 +3114,63 @@
         <w:rPr>
           <w:color w:val="000000" w:themeColor="text1"/>
         </w:rPr>
-        <w:t>A feladathoz szükséges dokumentáció elkészítése.</w:t>
+        <w:t xml:space="preserve">A </w:t>
+      </w:r>
+      <w:proofErr w:type="spellStart"/>
+      <w:r>
+        <w:rPr>
+          <w:color w:val="000000" w:themeColor="text1"/>
+        </w:rPr>
+        <w:t>feladathoz</w:t>
+      </w:r>
+      <w:proofErr w:type="spellEnd"/>
+      <w:r>
+        <w:rPr>
+          <w:color w:val="000000" w:themeColor="text1"/>
+        </w:rPr>
+        <w:t xml:space="preserve"> </w:t>
+      </w:r>
+      <w:proofErr w:type="spellStart"/>
+      <w:r>
+        <w:rPr>
+          <w:color w:val="000000" w:themeColor="text1"/>
+        </w:rPr>
+        <w:t>szükséges</w:t>
+      </w:r>
+      <w:proofErr w:type="spellEnd"/>
+      <w:r>
+        <w:rPr>
+          <w:color w:val="000000" w:themeColor="text1"/>
+        </w:rPr>
+        <w:t xml:space="preserve"> </w:t>
+      </w:r>
+      <w:proofErr w:type="spellStart"/>
+      <w:r>
+        <w:rPr>
+          <w:color w:val="000000" w:themeColor="text1"/>
+        </w:rPr>
+        <w:t>dokumentáció</w:t>
+      </w:r>
+      <w:proofErr w:type="spellEnd"/>
+      <w:r>
+        <w:rPr>
+          <w:color w:val="000000" w:themeColor="text1"/>
+        </w:rPr>
+        <w:t xml:space="preserve"> </w:t>
+      </w:r>
+      <w:proofErr w:type="spellStart"/>
+      <w:r>
+        <w:rPr>
+          <w:color w:val="000000" w:themeColor="text1"/>
+        </w:rPr>
+        <w:t>elkészítése</w:t>
+      </w:r>
+      <w:proofErr w:type="spellEnd"/>
+      <w:r>
+        <w:rPr>
+          <w:color w:val="000000" w:themeColor="text1"/>
+        </w:rPr>
+        <w:t>.</w:t>
       </w:r>
     </w:p>
     <w:p>
@@ -830,6 +3197,7 @@
         </w:rPr>
         <w:t>GitHub-</w:t>
       </w:r>
+      <w:proofErr w:type="spellStart"/>
       <w:r>
         <w:rPr>
           <w:b/>
@@ -844,7 +3212,70 @@
           <w:bCs/>
           <w:color w:val="000000" w:themeColor="text1"/>
         </w:rPr>
-        <w:t xml:space="preserve">al kapcsolatos munka (összesen kb. </w:t>
+        <w:t>al</w:t>
+      </w:r>
+      <w:proofErr w:type="spellEnd"/>
+      <w:r>
+        <w:rPr>
+          <w:b/>
+          <w:bCs/>
+          <w:color w:val="000000" w:themeColor="text1"/>
+        </w:rPr>
+        <w:t xml:space="preserve"> </w:t>
+      </w:r>
+      <w:proofErr w:type="spellStart"/>
+      <w:r>
+        <w:rPr>
+          <w:b/>
+          <w:bCs/>
+          <w:color w:val="000000" w:themeColor="text1"/>
+        </w:rPr>
+        <w:t>kapcsolatos</w:t>
+      </w:r>
+      <w:proofErr w:type="spellEnd"/>
+      <w:r>
+        <w:rPr>
+          <w:b/>
+          <w:bCs/>
+          <w:color w:val="000000" w:themeColor="text1"/>
+        </w:rPr>
+        <w:t xml:space="preserve"> </w:t>
+      </w:r>
+      <w:proofErr w:type="spellStart"/>
+      <w:r>
+        <w:rPr>
+          <w:b/>
+          <w:bCs/>
+          <w:color w:val="000000" w:themeColor="text1"/>
+        </w:rPr>
+        <w:t>munka</w:t>
+      </w:r>
+      <w:proofErr w:type="spellEnd"/>
+      <w:r>
+        <w:rPr>
+          <w:b/>
+          <w:bCs/>
+          <w:color w:val="000000" w:themeColor="text1"/>
+        </w:rPr>
+        <w:t xml:space="preserve"> (</w:t>
+      </w:r>
+      <w:proofErr w:type="spellStart"/>
+      <w:r>
+        <w:rPr>
+          <w:b/>
+          <w:bCs/>
+          <w:color w:val="000000" w:themeColor="text1"/>
+        </w:rPr>
+        <w:t>összesen</w:t>
+      </w:r>
+      <w:proofErr w:type="spellEnd"/>
+      <w:r>
+        <w:rPr>
+          <w:b/>
+          <w:bCs/>
+          <w:color w:val="000000" w:themeColor="text1"/>
+        </w:rPr>
+        <w:t xml:space="preserve"> kb. </w:t>
       </w:r>
       <w:r>
         <w:rPr>
@@ -860,7 +3291,25 @@
           <w:bCs/>
           <w:color w:val="000000" w:themeColor="text1"/>
         </w:rPr>
-        <w:t xml:space="preserve"> óra):</w:t>
+        <w:t xml:space="preserve"> </w:t>
+      </w:r>
+      <w:proofErr w:type="spellStart"/>
+      <w:r>
+        <w:rPr>
+          <w:b/>
+          <w:bCs/>
+          <w:color w:val="000000" w:themeColor="text1"/>
+        </w:rPr>
+        <w:t>óra</w:t>
+      </w:r>
+      <w:proofErr w:type="spellEnd"/>
+      <w:r>
+        <w:rPr>
+          <w:b/>
+          <w:bCs/>
+          <w:color w:val="000000" w:themeColor="text1"/>
+        </w:rPr>
+        <w:t>):</w:t>
       </w:r>
     </w:p>
     <w:p>
@@ -873,11 +3322,75 @@
           <w:color w:val="000000" w:themeColor="text1"/>
         </w:rPr>
       </w:pPr>
-      <w:r>
-        <w:rPr>
-          <w:color w:val="000000" w:themeColor="text1"/>
-        </w:rPr>
-        <w:t>Munkák reviewzása, esetleges commentek hozzáadása.</w:t>
+      <w:proofErr w:type="spellStart"/>
+      <w:r>
+        <w:rPr>
+          <w:color w:val="000000" w:themeColor="text1"/>
+        </w:rPr>
+        <w:t>Munkák</w:t>
+      </w:r>
+      <w:proofErr w:type="spellEnd"/>
+      <w:r>
+        <w:rPr>
+          <w:color w:val="000000" w:themeColor="text1"/>
+        </w:rPr>
+        <w:t xml:space="preserve"> </w:t>
+      </w:r>
+      <w:proofErr w:type="spellStart"/>
+      <w:r>
+        <w:rPr>
+          <w:color w:val="000000" w:themeColor="text1"/>
+        </w:rPr>
+        <w:t>reviewzása</w:t>
+      </w:r>
+      <w:proofErr w:type="spellEnd"/>
+      <w:r>
+        <w:rPr>
+          <w:color w:val="000000" w:themeColor="text1"/>
+        </w:rPr>
+        <w:t xml:space="preserve">, </w:t>
+      </w:r>
+      <w:proofErr w:type="spellStart"/>
+      <w:r>
+        <w:rPr>
+          <w:color w:val="000000" w:themeColor="text1"/>
+        </w:rPr>
+        <w:t>esetleges</w:t>
+      </w:r>
+      <w:proofErr w:type="spellEnd"/>
+      <w:r>
+        <w:rPr>
+          <w:color w:val="000000" w:themeColor="text1"/>
+        </w:rPr>
+        <w:t xml:space="preserve"> </w:t>
+      </w:r>
+      <w:proofErr w:type="spellStart"/>
+      <w:r>
+        <w:rPr>
+          <w:color w:val="000000" w:themeColor="text1"/>
+        </w:rPr>
+        <w:t>commentek</w:t>
+      </w:r>
+      <w:proofErr w:type="spellEnd"/>
+      <w:r>
+        <w:rPr>
+          <w:color w:val="000000" w:themeColor="text1"/>
+        </w:rPr>
+        <w:t xml:space="preserve"> </w:t>
+      </w:r>
+      <w:proofErr w:type="spellStart"/>
+      <w:r>
+        <w:rPr>
+          <w:color w:val="000000" w:themeColor="text1"/>
+        </w:rPr>
+        <w:t>hozzáadása</w:t>
+      </w:r>
+      <w:proofErr w:type="spellEnd"/>
+      <w:r>
+        <w:rPr>
+          <w:color w:val="000000" w:themeColor="text1"/>
+        </w:rPr>
+        <w:t>.</w:t>
       </w:r>
     </w:p>
     <w:p>
@@ -896,14 +3409,47 @@
       </w:pPr>
       <w:bookmarkStart w:id="6" w:name="_6kw3bxvxrbz0" w:colFirst="0" w:colLast="0"/>
       <w:bookmarkEnd w:id="6"/>
-      <w:r>
-        <w:t xml:space="preserve">Csapattag 4 </w:t>
+      <w:proofErr w:type="spellStart"/>
+      <w:r>
+        <w:t>Csapattag</w:t>
+      </w:r>
+      <w:proofErr w:type="spellEnd"/>
+      <w:r>
+        <w:t xml:space="preserve"> 4 </w:t>
       </w:r>
       <w:r>
         <w:rPr>
           <w:color w:val="auto"/>
         </w:rPr>
-        <w:t xml:space="preserve">(Jakó Katinka, F0DQ5M, </w:t>
+        <w:t>(</w:t>
+      </w:r>
+      <w:proofErr w:type="spellStart"/>
+      <w:r>
+        <w:rPr>
+          <w:color w:val="auto"/>
+        </w:rPr>
+        <w:t>Jakó</w:t>
+      </w:r>
+      <w:proofErr w:type="spellEnd"/>
+      <w:r>
+        <w:rPr>
+          <w:color w:val="auto"/>
+        </w:rPr>
+        <w:t xml:space="preserve"> </w:t>
+      </w:r>
+      <w:proofErr w:type="spellStart"/>
+      <w:r>
+        <w:rPr>
+          <w:color w:val="auto"/>
+        </w:rPr>
+        <w:t>Katinka</w:t>
+      </w:r>
+      <w:proofErr w:type="spellEnd"/>
+      <w:r>
+        <w:rPr>
+          <w:color w:val="auto"/>
+        </w:rPr>
+        <w:t xml:space="preserve">, F0DQ5M, </w:t>
       </w:r>
       <w:hyperlink r:id="rId12" w:history="1">
         <w:r>
@@ -922,15 +3468,41 @@
       </w:r>
     </w:p>
     <w:p>
-      <w:r>
-        <w:rPr>
-          <w:b/>
-          <w:bCs/>
-        </w:rPr>
-        <w:t>Automatikus UI tesztelés</w:t>
-      </w:r>
-      <w:r>
-        <w:t xml:space="preserve"> (összesen kb. </w:t>
+      <w:proofErr w:type="spellStart"/>
+      <w:r>
+        <w:rPr>
+          <w:b/>
+          <w:bCs/>
+        </w:rPr>
+        <w:t>Automatikus</w:t>
+      </w:r>
+      <w:proofErr w:type="spellEnd"/>
+      <w:r>
+        <w:rPr>
+          <w:b/>
+          <w:bCs/>
+        </w:rPr>
+        <w:t xml:space="preserve"> UI </w:t>
+      </w:r>
+      <w:proofErr w:type="spellStart"/>
+      <w:r>
+        <w:rPr>
+          <w:b/>
+          <w:bCs/>
+        </w:rPr>
+        <w:t>tesztelés</w:t>
+      </w:r>
+      <w:proofErr w:type="spellEnd"/>
+      <w:r>
+        <w:t xml:space="preserve"> (</w:t>
+      </w:r>
+      <w:proofErr w:type="spellStart"/>
+      <w:r>
+        <w:t>összesen</w:t>
+      </w:r>
+      <w:proofErr w:type="spellEnd"/>
+      <w:r>
+        <w:t xml:space="preserve"> kb. </w:t>
       </w:r>
       <w:r>
         <w:rPr>
@@ -940,7 +3512,15 @@
         <w:t>3</w:t>
       </w:r>
       <w:r>
-        <w:t xml:space="preserve"> óra):</w:t>
+        <w:t xml:space="preserve"> </w:t>
+      </w:r>
+      <w:proofErr w:type="spellStart"/>
+      <w:r>
+        <w:t>óra</w:t>
+      </w:r>
+      <w:proofErr w:type="spellEnd"/>
+      <w:r>
+        <w:t>):</w:t>
       </w:r>
     </w:p>
     <w:p>
@@ -951,8 +3531,53 @@
         </w:numPr>
       </w:pPr>
       <w:r>
-        <w:t>A lehetséges programoknak való utánanézés, megfelelő kiválasztása</w:t>
-      </w:r>
+        <w:t xml:space="preserve">A </w:t>
+      </w:r>
+      <w:proofErr w:type="spellStart"/>
+      <w:r>
+        <w:t>lehetséges</w:t>
+      </w:r>
+      <w:proofErr w:type="spellEnd"/>
+      <w:r>
+        <w:t xml:space="preserve"> </w:t>
+      </w:r>
+      <w:proofErr w:type="spellStart"/>
+      <w:r>
+        <w:t>programoknak</w:t>
+      </w:r>
+      <w:proofErr w:type="spellEnd"/>
+      <w:r>
+        <w:t xml:space="preserve"> </w:t>
+      </w:r>
+      <w:proofErr w:type="spellStart"/>
+      <w:r>
+        <w:t>való</w:t>
+      </w:r>
+      <w:proofErr w:type="spellEnd"/>
+      <w:r>
+        <w:t xml:space="preserve"> </w:t>
+      </w:r>
+      <w:proofErr w:type="spellStart"/>
+      <w:r>
+        <w:t>utánanézés</w:t>
+      </w:r>
+      <w:proofErr w:type="spellEnd"/>
+      <w:r>
+        <w:t xml:space="preserve">, </w:t>
+      </w:r>
+      <w:proofErr w:type="spellStart"/>
+      <w:r>
+        <w:t>megfelelő</w:t>
+      </w:r>
+      <w:proofErr w:type="spellEnd"/>
+      <w:r>
+        <w:t xml:space="preserve"> </w:t>
+      </w:r>
+      <w:proofErr w:type="spellStart"/>
+      <w:r>
+        <w:t>kiválasztása</w:t>
+      </w:r>
+      <w:proofErr w:type="spellEnd"/>
     </w:p>
     <w:p>
       <w:pPr>
@@ -962,8 +3587,45 @@
         </w:numPr>
       </w:pPr>
       <w:r>
-        <w:t>Appium integrálása a projektbe és kísérlet a használatára</w:t>
-      </w:r>
+        <w:t xml:space="preserve">Appium </w:t>
+      </w:r>
+      <w:proofErr w:type="spellStart"/>
+      <w:r>
+        <w:t>integrálása</w:t>
+      </w:r>
+      <w:proofErr w:type="spellEnd"/>
+      <w:r>
+        <w:t xml:space="preserve"> a </w:t>
+      </w:r>
+      <w:proofErr w:type="spellStart"/>
+      <w:r>
+        <w:t>projektbe</w:t>
+      </w:r>
+      <w:proofErr w:type="spellEnd"/>
+      <w:r>
+        <w:t xml:space="preserve"> </w:t>
+      </w:r>
+      <w:proofErr w:type="spellStart"/>
+      <w:r>
+        <w:t>és</w:t>
+      </w:r>
+      <w:proofErr w:type="spellEnd"/>
+      <w:r>
+        <w:t xml:space="preserve"> </w:t>
+      </w:r>
+      <w:proofErr w:type="spellStart"/>
+      <w:r>
+        <w:t>kísérlet</w:t>
+      </w:r>
+      <w:proofErr w:type="spellEnd"/>
+      <w:r>
+        <w:t xml:space="preserve"> a </w:t>
+      </w:r>
+      <w:proofErr w:type="spellStart"/>
+      <w:r>
+        <w:t>használatára</w:t>
+      </w:r>
+      <w:proofErr w:type="spellEnd"/>
     </w:p>
     <w:p>
       <w:pPr>
@@ -971,15 +3633,41 @@
       </w:pPr>
     </w:p>
     <w:p>
-      <w:r>
-        <w:rPr>
-          <w:b/>
-          <w:bCs/>
-        </w:rPr>
-        <w:t>Manuális tesztelés</w:t>
-      </w:r>
-      <w:r>
-        <w:t xml:space="preserve"> (összesen kb. </w:t>
+      <w:proofErr w:type="spellStart"/>
+      <w:r>
+        <w:rPr>
+          <w:b/>
+          <w:bCs/>
+        </w:rPr>
+        <w:t>Manuális</w:t>
+      </w:r>
+      <w:proofErr w:type="spellEnd"/>
+      <w:r>
+        <w:rPr>
+          <w:b/>
+          <w:bCs/>
+        </w:rPr>
+        <w:t xml:space="preserve"> </w:t>
+      </w:r>
+      <w:proofErr w:type="spellStart"/>
+      <w:r>
+        <w:rPr>
+          <w:b/>
+          <w:bCs/>
+        </w:rPr>
+        <w:t>tesztelés</w:t>
+      </w:r>
+      <w:proofErr w:type="spellEnd"/>
+      <w:r>
+        <w:t xml:space="preserve"> (</w:t>
+      </w:r>
+      <w:proofErr w:type="spellStart"/>
+      <w:r>
+        <w:t>összesen</w:t>
+      </w:r>
+      <w:proofErr w:type="spellEnd"/>
+      <w:r>
+        <w:t xml:space="preserve"> kb. </w:t>
       </w:r>
       <w:r>
         <w:rPr>
@@ -989,7 +3677,15 @@
         <w:t>8</w:t>
       </w:r>
       <w:r>
-        <w:t xml:space="preserve"> óra):</w:t>
+        <w:t xml:space="preserve"> </w:t>
+      </w:r>
+      <w:proofErr w:type="spellStart"/>
+      <w:r>
+        <w:t>óra</w:t>
+      </w:r>
+      <w:proofErr w:type="spellEnd"/>
+      <w:r>
+        <w:t>):</w:t>
       </w:r>
     </w:p>
     <w:p>
@@ -999,9 +3695,27 @@
           <w:numId w:val="1"/>
         </w:numPr>
       </w:pPr>
-      <w:r>
-        <w:t>Különböző UI funkciók összegyűjtése</w:t>
-      </w:r>
+      <w:proofErr w:type="spellStart"/>
+      <w:r>
+        <w:t>Különböző</w:t>
+      </w:r>
+      <w:proofErr w:type="spellEnd"/>
+      <w:r>
+        <w:t xml:space="preserve"> UI </w:t>
+      </w:r>
+      <w:proofErr w:type="spellStart"/>
+      <w:r>
+        <w:t>funkciók</w:t>
+      </w:r>
+      <w:proofErr w:type="spellEnd"/>
+      <w:r>
+        <w:t xml:space="preserve"> </w:t>
+      </w:r>
+      <w:proofErr w:type="spellStart"/>
+      <w:r>
+        <w:t>összegyűjtése</w:t>
+      </w:r>
+      <w:proofErr w:type="spellEnd"/>
     </w:p>
     <w:p>
       <w:pPr>
@@ -1010,9 +3724,43 @@
           <w:numId w:val="1"/>
         </w:numPr>
       </w:pPr>
-      <w:r>
-        <w:t>Tesztesetek összegyűjtése és végrehajtásának megtervezése</w:t>
-      </w:r>
+      <w:proofErr w:type="spellStart"/>
+      <w:r>
+        <w:t>Tesztesetek</w:t>
+      </w:r>
+      <w:proofErr w:type="spellEnd"/>
+      <w:r>
+        <w:t xml:space="preserve"> </w:t>
+      </w:r>
+      <w:proofErr w:type="spellStart"/>
+      <w:r>
+        <w:t>összegyűjtése</w:t>
+      </w:r>
+      <w:proofErr w:type="spellEnd"/>
+      <w:r>
+        <w:t xml:space="preserve"> </w:t>
+      </w:r>
+      <w:proofErr w:type="spellStart"/>
+      <w:r>
+        <w:t>és</w:t>
+      </w:r>
+      <w:proofErr w:type="spellEnd"/>
+      <w:r>
+        <w:t xml:space="preserve"> </w:t>
+      </w:r>
+      <w:proofErr w:type="spellStart"/>
+      <w:r>
+        <w:t>végrehajtásának</w:t>
+      </w:r>
+      <w:proofErr w:type="spellEnd"/>
+      <w:r>
+        <w:t xml:space="preserve"> </w:t>
+      </w:r>
+      <w:proofErr w:type="spellStart"/>
+      <w:r>
+        <w:t>megtervezése</w:t>
+      </w:r>
+      <w:proofErr w:type="spellEnd"/>
     </w:p>
     <w:p>
       <w:pPr>
@@ -1021,9 +3769,35 @@
           <w:numId w:val="1"/>
         </w:numPr>
       </w:pPr>
-      <w:r>
-        <w:t>Tesztek végrehajtása, képernyőképek készítése</w:t>
-      </w:r>
+      <w:proofErr w:type="spellStart"/>
+      <w:r>
+        <w:t>Tesztek</w:t>
+      </w:r>
+      <w:proofErr w:type="spellEnd"/>
+      <w:r>
+        <w:t xml:space="preserve"> </w:t>
+      </w:r>
+      <w:proofErr w:type="spellStart"/>
+      <w:r>
+        <w:t>végrehajtása</w:t>
+      </w:r>
+      <w:proofErr w:type="spellEnd"/>
+      <w:r>
+        <w:t xml:space="preserve">, </w:t>
+      </w:r>
+      <w:proofErr w:type="spellStart"/>
+      <w:r>
+        <w:t>képernyőképek</w:t>
+      </w:r>
+      <w:proofErr w:type="spellEnd"/>
+      <w:r>
+        <w:t xml:space="preserve"> </w:t>
+      </w:r>
+      <w:proofErr w:type="spellStart"/>
+      <w:r>
+        <w:t>készítése</w:t>
+      </w:r>
+      <w:proofErr w:type="spellEnd"/>
     </w:p>
     <w:p>
       <w:pPr>
@@ -1032,9 +3806,27 @@
           <w:numId w:val="1"/>
         </w:numPr>
       </w:pPr>
-      <w:r>
-        <w:t>Manuális tesztelés dokumentálása</w:t>
-      </w:r>
+      <w:proofErr w:type="spellStart"/>
+      <w:r>
+        <w:t>Manuális</w:t>
+      </w:r>
+      <w:proofErr w:type="spellEnd"/>
+      <w:r>
+        <w:t xml:space="preserve"> </w:t>
+      </w:r>
+      <w:proofErr w:type="spellStart"/>
+      <w:r>
+        <w:t>tesztelés</w:t>
+      </w:r>
+      <w:proofErr w:type="spellEnd"/>
+      <w:r>
+        <w:t xml:space="preserve"> </w:t>
+      </w:r>
+      <w:proofErr w:type="spellStart"/>
+      <w:r>
+        <w:t>dokumentálása</w:t>
+      </w:r>
+      <w:proofErr w:type="spellEnd"/>
     </w:p>
     <w:p/>
     <w:p>
@@ -1043,10 +3835,59 @@
           <w:b/>
           <w:bCs/>
         </w:rPr>
-        <w:t>GitHub-bal kapcsolatos munka</w:t>
-      </w:r>
-      <w:r>
-        <w:t xml:space="preserve"> (összesen kb. </w:t>
+        <w:t>GitHub-</w:t>
+      </w:r>
+      <w:proofErr w:type="spellStart"/>
+      <w:r>
+        <w:rPr>
+          <w:b/>
+          <w:bCs/>
+        </w:rPr>
+        <w:t>bal</w:t>
+      </w:r>
+      <w:proofErr w:type="spellEnd"/>
+      <w:r>
+        <w:rPr>
+          <w:b/>
+          <w:bCs/>
+        </w:rPr>
+        <w:t xml:space="preserve"> </w:t>
+      </w:r>
+      <w:proofErr w:type="spellStart"/>
+      <w:r>
+        <w:rPr>
+          <w:b/>
+          <w:bCs/>
+        </w:rPr>
+        <w:t>kapcsolatos</w:t>
+      </w:r>
+      <w:proofErr w:type="spellEnd"/>
+      <w:r>
+        <w:rPr>
+          <w:b/>
+          <w:bCs/>
+        </w:rPr>
+        <w:t xml:space="preserve"> </w:t>
+      </w:r>
+      <w:proofErr w:type="spellStart"/>
+      <w:r>
+        <w:rPr>
+          <w:b/>
+          <w:bCs/>
+        </w:rPr>
+        <w:t>munka</w:t>
+      </w:r>
+      <w:proofErr w:type="spellEnd"/>
+      <w:r>
+        <w:t xml:space="preserve"> (</w:t>
+      </w:r>
+      <w:proofErr w:type="spellStart"/>
+      <w:r>
+        <w:t>összesen</w:t>
+      </w:r>
+      <w:proofErr w:type="spellEnd"/>
+      <w:r>
+        <w:t xml:space="preserve"> kb. </w:t>
       </w:r>
       <w:r>
         <w:rPr>
@@ -1056,7 +3897,15 @@
         <w:t>1</w:t>
       </w:r>
       <w:r>
-        <w:t xml:space="preserve"> óra):</w:t>
+        <w:t xml:space="preserve"> </w:t>
+      </w:r>
+      <w:proofErr w:type="spellStart"/>
+      <w:r>
+        <w:t>óra</w:t>
+      </w:r>
+      <w:proofErr w:type="spellEnd"/>
+      <w:r>
+        <w:t>):</w:t>
       </w:r>
     </w:p>
     <w:p>
@@ -1067,8 +3916,37 @@
         </w:numPr>
       </w:pPr>
       <w:r>
-        <w:t>A tesztelendő program frissítése a legújabb verzióra</w:t>
-      </w:r>
+        <w:t xml:space="preserve">A </w:t>
+      </w:r>
+      <w:proofErr w:type="spellStart"/>
+      <w:r>
+        <w:t>tesztelendő</w:t>
+      </w:r>
+      <w:proofErr w:type="spellEnd"/>
+      <w:r>
+        <w:t xml:space="preserve"> program </w:t>
+      </w:r>
+      <w:proofErr w:type="spellStart"/>
+      <w:r>
+        <w:t>frissítése</w:t>
+      </w:r>
+      <w:proofErr w:type="spellEnd"/>
+      <w:r>
+        <w:t xml:space="preserve"> a </w:t>
+      </w:r>
+      <w:proofErr w:type="spellStart"/>
+      <w:r>
+        <w:t>legújabb</w:t>
+      </w:r>
+      <w:proofErr w:type="spellEnd"/>
+      <w:r>
+        <w:t xml:space="preserve"> </w:t>
+      </w:r>
+      <w:proofErr w:type="spellStart"/>
+      <w:r>
+        <w:t>verzióra</w:t>
+      </w:r>
+      <w:proofErr w:type="spellEnd"/>
     </w:p>
     <w:p>
       <w:pPr>
@@ -1077,9 +3955,19 @@
           <w:numId w:val="1"/>
         </w:numPr>
       </w:pPr>
-      <w:r>
-        <w:t>Kommentek hozzáadása</w:t>
-      </w:r>
+      <w:proofErr w:type="spellStart"/>
+      <w:r>
+        <w:t>Kommentek</w:t>
+      </w:r>
+      <w:proofErr w:type="spellEnd"/>
+      <w:r>
+        <w:t xml:space="preserve"> </w:t>
+      </w:r>
+      <w:proofErr w:type="spellStart"/>
+      <w:r>
+        <w:t>hozzáadása</w:t>
+      </w:r>
+      <w:proofErr w:type="spellEnd"/>
     </w:p>
     <w:p/>
     <w:p>
@@ -1091,7 +3979,15 @@
     </w:p>
     <w:p>
       <w:r>
-        <w:t>2023. június. 2.</w:t>
+        <w:t xml:space="preserve">2023. </w:t>
+      </w:r>
+      <w:proofErr w:type="spellStart"/>
+      <w:r>
+        <w:t>június</w:t>
+      </w:r>
+      <w:proofErr w:type="spellEnd"/>
+      <w:r>
+        <w:t>. 2.</w:t>
       </w:r>
     </w:p>
     <w:p>
